--- a/csci_145/hw/pa/pa9/cs145PA_9_SubmissionV2.docx
+++ b/csci_145/hw/pa/pa9/cs145PA_9_SubmissionV2.docx
@@ -3177,20 +3177,6 @@
           <w:rFonts w:ascii="Consolas" w:hAnsi="Consolas" w:cs="Consolas"/>
         </w:rPr>
         <w:tab/>
-        <w:t xml:space="preserve">Coin </w:t>
-      </w:r>
-      <w:r>
-        <w:rPr>
-          <w:rFonts w:ascii="Consolas" w:hAnsi="Consolas" w:cs="Consolas"/>
-          <w:color w:val="6A3E3E"/>
-        </w:rPr>
-        <w:t>biasedCoin1</w:t>
-      </w:r>
-      <w:r>
-        <w:rPr>
-          <w:rFonts w:ascii="Consolas" w:hAnsi="Consolas" w:cs="Consolas"/>
-        </w:rPr>
-        <w:t xml:space="preserve"> = </w:t>
       </w:r>
       <w:r>
         <w:rPr>
@@ -3199,64 +3185,13 @@
           <w:bCs/>
           <w:color w:val="7F0055"/>
         </w:rPr>
-        <w:t>new</w:t>
+        <w:t>final</w:t>
       </w:r>
       <w:r>
         <w:rPr>
           <w:rFonts w:ascii="Consolas" w:hAnsi="Consolas" w:cs="Consolas"/>
         </w:rPr>
         <w:t xml:space="preserve"> </w:t>
-      </w:r>
-      <w:proofErr w:type="gramStart"/>
-      <w:r>
-        <w:rPr>
-          <w:rFonts w:ascii="Consolas" w:hAnsi="Consolas" w:cs="Consolas"/>
-        </w:rPr>
-        <w:t>Coin(</w:t>
-      </w:r>
-      <w:proofErr w:type="gramEnd"/>
-      <w:r>
-        <w:rPr>
-          <w:rFonts w:ascii="Consolas" w:hAnsi="Consolas" w:cs="Consolas"/>
-        </w:rPr>
-        <w:t>0.8);</w:t>
-      </w:r>
-    </w:p>
-    <w:p>
-      <w:pPr>
-        <w:autoSpaceDE w:val="0"/>
-        <w:autoSpaceDN w:val="0"/>
-        <w:adjustRightInd w:val="0"/>
-        <w:rPr>
-          <w:rFonts w:ascii="Consolas" w:hAnsi="Consolas" w:cs="Consolas"/>
-          <w:color w:val="auto"/>
-        </w:rPr>
-      </w:pPr>
-      <w:r>
-        <w:rPr>
-          <w:rFonts w:ascii="Consolas" w:hAnsi="Consolas" w:cs="Consolas"/>
-        </w:rPr>
-        <w:tab/>
-      </w:r>
-      <w:r>
-        <w:rPr>
-          <w:rFonts w:ascii="Consolas" w:hAnsi="Consolas" w:cs="Consolas"/>
-        </w:rPr>
-        <w:tab/>
-        <w:t xml:space="preserve">Coin </w:t>
-      </w:r>
-      <w:r>
-        <w:rPr>
-          <w:rFonts w:ascii="Consolas" w:hAnsi="Consolas" w:cs="Consolas"/>
-          <w:color w:val="6A3E3E"/>
-        </w:rPr>
-        <w:t>biasedCoin2</w:t>
-      </w:r>
-      <w:r>
-        <w:rPr>
-          <w:rFonts w:ascii="Consolas" w:hAnsi="Consolas" w:cs="Consolas"/>
-        </w:rPr>
-        <w:t xml:space="preserve"> = </w:t>
       </w:r>
       <w:r>
         <w:rPr>
@@ -3265,7 +3200,7 @@
           <w:bCs/>
           <w:color w:val="7F0055"/>
         </w:rPr>
-        <w:t>new</w:t>
+        <w:t>double</w:t>
       </w:r>
       <w:r>
         <w:rPr>
@@ -3273,20 +3208,27 @@
         </w:rPr>
         <w:t xml:space="preserve"> </w:t>
       </w:r>
+      <w:r>
+        <w:rPr>
+          <w:rFonts w:ascii="Consolas" w:hAnsi="Consolas" w:cs="Consolas"/>
+          <w:color w:val="6A3E3E"/>
+        </w:rPr>
+        <w:t>biasedRate1</w:t>
+      </w:r>
+      <w:r>
+        <w:rPr>
+          <w:rFonts w:ascii="Consolas" w:hAnsi="Consolas" w:cs="Consolas"/>
+        </w:rPr>
+        <w:t xml:space="preserve"> = </w:t>
+      </w:r>
       <w:proofErr w:type="gramStart"/>
       <w:r>
         <w:rPr>
           <w:rFonts w:ascii="Consolas" w:hAnsi="Consolas" w:cs="Consolas"/>
         </w:rPr>
-        <w:t>Coin(</w:t>
+        <w:t>0.8;</w:t>
       </w:r>
       <w:proofErr w:type="gramEnd"/>
-      <w:r>
-        <w:rPr>
-          <w:rFonts w:ascii="Consolas" w:hAnsi="Consolas" w:cs="Consolas"/>
-        </w:rPr>
-        <w:t>0.2);</w:t>
-      </w:r>
     </w:p>
     <w:p>
       <w:pPr>
@@ -3317,59 +3259,13 @@
           <w:bCs/>
           <w:color w:val="7F0055"/>
         </w:rPr>
-        <w:t>int</w:t>
+        <w:t>final</w:t>
       </w:r>
       <w:r>
         <w:rPr>
           <w:rFonts w:ascii="Consolas" w:hAnsi="Consolas" w:cs="Consolas"/>
         </w:rPr>
         <w:t xml:space="preserve"> </w:t>
-      </w:r>
-      <w:proofErr w:type="spellStart"/>
-      <w:r>
-        <w:rPr>
-          <w:rFonts w:ascii="Consolas" w:hAnsi="Consolas" w:cs="Consolas"/>
-          <w:color w:val="6A3E3E"/>
-        </w:rPr>
-        <w:t>totalHeadsFair</w:t>
-      </w:r>
-      <w:proofErr w:type="spellEnd"/>
-      <w:r>
-        <w:rPr>
-          <w:rFonts w:ascii="Consolas" w:hAnsi="Consolas" w:cs="Consolas"/>
-        </w:rPr>
-        <w:t xml:space="preserve"> = </w:t>
-      </w:r>
-      <w:proofErr w:type="gramStart"/>
-      <w:r>
-        <w:rPr>
-          <w:rFonts w:ascii="Consolas" w:hAnsi="Consolas" w:cs="Consolas"/>
-        </w:rPr>
-        <w:t>0;</w:t>
-      </w:r>
-      <w:proofErr w:type="gramEnd"/>
-    </w:p>
-    <w:p>
-      <w:pPr>
-        <w:autoSpaceDE w:val="0"/>
-        <w:autoSpaceDN w:val="0"/>
-        <w:adjustRightInd w:val="0"/>
-        <w:rPr>
-          <w:rFonts w:ascii="Consolas" w:hAnsi="Consolas" w:cs="Consolas"/>
-          <w:color w:val="auto"/>
-        </w:rPr>
-      </w:pPr>
-      <w:r>
-        <w:rPr>
-          <w:rFonts w:ascii="Consolas" w:hAnsi="Consolas" w:cs="Consolas"/>
-        </w:rPr>
-        <w:tab/>
-      </w:r>
-      <w:r>
-        <w:rPr>
-          <w:rFonts w:ascii="Consolas" w:hAnsi="Consolas" w:cs="Consolas"/>
-        </w:rPr>
-        <w:tab/>
       </w:r>
       <w:r>
         <w:rPr>
@@ -3378,7 +3274,7 @@
           <w:bCs/>
           <w:color w:val="7F0055"/>
         </w:rPr>
-        <w:t>int</w:t>
+        <w:t>double</w:t>
       </w:r>
       <w:r>
         <w:rPr>
@@ -3391,7 +3287,7 @@
           <w:rFonts w:ascii="Consolas" w:hAnsi="Consolas" w:cs="Consolas"/>
           <w:color w:val="6A3E3E"/>
         </w:rPr>
-        <w:t>totalHeadsBiased1</w:t>
+        <w:t>biasedRate2</w:t>
       </w:r>
       <w:r>
         <w:rPr>
@@ -3404,7 +3300,7 @@
         <w:rPr>
           <w:rFonts w:ascii="Consolas" w:hAnsi="Consolas" w:cs="Consolas"/>
         </w:rPr>
-        <w:t>0;</w:t>
+        <w:t>0.2;</w:t>
       </w:r>
       <w:proofErr w:type="gramEnd"/>
     </w:p>
@@ -3429,6 +3325,20 @@
           <w:rFonts w:ascii="Consolas" w:hAnsi="Consolas" w:cs="Consolas"/>
         </w:rPr>
         <w:tab/>
+        <w:t xml:space="preserve">Coin </w:t>
+      </w:r>
+      <w:r>
+        <w:rPr>
+          <w:rFonts w:ascii="Consolas" w:hAnsi="Consolas" w:cs="Consolas"/>
+          <w:color w:val="6A3E3E"/>
+        </w:rPr>
+        <w:t>biasedCoin1</w:t>
+      </w:r>
+      <w:r>
+        <w:rPr>
+          <w:rFonts w:ascii="Consolas" w:hAnsi="Consolas" w:cs="Consolas"/>
+        </w:rPr>
+        <w:t xml:space="preserve"> = </w:t>
       </w:r>
       <w:r>
         <w:rPr>
@@ -3437,80 +3347,65 @@
           <w:bCs/>
           <w:color w:val="7F0055"/>
         </w:rPr>
-        <w:t>int</w:t>
-      </w:r>
-      <w:r>
-        <w:rPr>
-          <w:rFonts w:ascii="Consolas" w:hAnsi="Consolas" w:cs="Consolas"/>
-        </w:rPr>
-        <w:t xml:space="preserve"> </w:t>
-      </w:r>
-      <w:r>
-        <w:rPr>
-          <w:rFonts w:ascii="Consolas" w:hAnsi="Consolas" w:cs="Consolas"/>
-          <w:color w:val="6A3E3E"/>
-        </w:rPr>
-        <w:t>totalHeadsBiased2</w:t>
+        <w:t>new</w:t>
+      </w:r>
+      <w:r>
+        <w:rPr>
+          <w:rFonts w:ascii="Consolas" w:hAnsi="Consolas" w:cs="Consolas"/>
+        </w:rPr>
+        <w:t xml:space="preserve"> Coin(</w:t>
+      </w:r>
+      <w:r>
+        <w:rPr>
+          <w:rFonts w:ascii="Consolas" w:hAnsi="Consolas" w:cs="Consolas"/>
+          <w:color w:val="6A3E3E"/>
+        </w:rPr>
+        <w:t>biasedRate1</w:t>
+      </w:r>
+      <w:proofErr w:type="gramStart"/>
+      <w:r>
+        <w:rPr>
+          <w:rFonts w:ascii="Consolas" w:hAnsi="Consolas" w:cs="Consolas"/>
+        </w:rPr>
+        <w:t>);</w:t>
+      </w:r>
+      <w:proofErr w:type="gramEnd"/>
+    </w:p>
+    <w:p>
+      <w:pPr>
+        <w:autoSpaceDE w:val="0"/>
+        <w:autoSpaceDN w:val="0"/>
+        <w:adjustRightInd w:val="0"/>
+        <w:rPr>
+          <w:rFonts w:ascii="Consolas" w:hAnsi="Consolas" w:cs="Consolas"/>
+          <w:color w:val="auto"/>
+        </w:rPr>
+      </w:pPr>
+      <w:r>
+        <w:rPr>
+          <w:rFonts w:ascii="Consolas" w:hAnsi="Consolas" w:cs="Consolas"/>
+        </w:rPr>
+        <w:tab/>
+      </w:r>
+      <w:r>
+        <w:rPr>
+          <w:rFonts w:ascii="Consolas" w:hAnsi="Consolas" w:cs="Consolas"/>
+        </w:rPr>
+        <w:tab/>
+        <w:t xml:space="preserve">Coin </w:t>
+      </w:r>
+      <w:r>
+        <w:rPr>
+          <w:rFonts w:ascii="Consolas" w:hAnsi="Consolas" w:cs="Consolas"/>
+          <w:color w:val="6A3E3E"/>
+        </w:rPr>
+        <w:t>biasedCoin2</w:t>
       </w:r>
       <w:r>
         <w:rPr>
           <w:rFonts w:ascii="Consolas" w:hAnsi="Consolas" w:cs="Consolas"/>
         </w:rPr>
         <w:t xml:space="preserve"> = </w:t>
-      </w:r>
-      <w:proofErr w:type="gramStart"/>
-      <w:r>
-        <w:rPr>
-          <w:rFonts w:ascii="Consolas" w:hAnsi="Consolas" w:cs="Consolas"/>
-        </w:rPr>
-        <w:t>0;</w:t>
-      </w:r>
-      <w:proofErr w:type="gramEnd"/>
-    </w:p>
-    <w:p>
-      <w:pPr>
-        <w:autoSpaceDE w:val="0"/>
-        <w:autoSpaceDN w:val="0"/>
-        <w:adjustRightInd w:val="0"/>
-        <w:rPr>
-          <w:rFonts w:ascii="Consolas" w:hAnsi="Consolas" w:cs="Consolas"/>
-          <w:color w:val="auto"/>
-        </w:rPr>
-      </w:pPr>
-      <w:r>
-        <w:rPr>
-          <w:rFonts w:ascii="Consolas" w:hAnsi="Consolas" w:cs="Consolas"/>
-        </w:rPr>
-        <w:tab/>
-      </w:r>
-      <w:r>
-        <w:rPr>
-          <w:rFonts w:ascii="Consolas" w:hAnsi="Consolas" w:cs="Consolas"/>
-        </w:rPr>
-        <w:tab/>
-      </w:r>
-    </w:p>
-    <w:p>
-      <w:pPr>
-        <w:autoSpaceDE w:val="0"/>
-        <w:autoSpaceDN w:val="0"/>
-        <w:adjustRightInd w:val="0"/>
-        <w:rPr>
-          <w:rFonts w:ascii="Consolas" w:hAnsi="Consolas" w:cs="Consolas"/>
-          <w:color w:val="auto"/>
-        </w:rPr>
-      </w:pPr>
-      <w:r>
-        <w:rPr>
-          <w:rFonts w:ascii="Consolas" w:hAnsi="Consolas" w:cs="Consolas"/>
-        </w:rPr>
-        <w:tab/>
-      </w:r>
-      <w:r>
-        <w:rPr>
-          <w:rFonts w:ascii="Consolas" w:hAnsi="Consolas" w:cs="Consolas"/>
-        </w:rPr>
-        <w:tab/>
       </w:r>
       <w:r>
         <w:rPr>
@@ -3519,13 +3414,51 @@
           <w:bCs/>
           <w:color w:val="7F0055"/>
         </w:rPr>
-        <w:t>for</w:t>
-      </w:r>
-      <w:r>
-        <w:rPr>
-          <w:rFonts w:ascii="Consolas" w:hAnsi="Consolas" w:cs="Consolas"/>
-        </w:rPr>
-        <w:t xml:space="preserve"> (</w:t>
+        <w:t>new</w:t>
+      </w:r>
+      <w:r>
+        <w:rPr>
+          <w:rFonts w:ascii="Consolas" w:hAnsi="Consolas" w:cs="Consolas"/>
+        </w:rPr>
+        <w:t xml:space="preserve"> Coin(</w:t>
+      </w:r>
+      <w:r>
+        <w:rPr>
+          <w:rFonts w:ascii="Consolas" w:hAnsi="Consolas" w:cs="Consolas"/>
+          <w:color w:val="6A3E3E"/>
+        </w:rPr>
+        <w:t>biasedRate2</w:t>
+      </w:r>
+      <w:proofErr w:type="gramStart"/>
+      <w:r>
+        <w:rPr>
+          <w:rFonts w:ascii="Consolas" w:hAnsi="Consolas" w:cs="Consolas"/>
+        </w:rPr>
+        <w:t>);</w:t>
+      </w:r>
+      <w:proofErr w:type="gramEnd"/>
+    </w:p>
+    <w:p>
+      <w:pPr>
+        <w:autoSpaceDE w:val="0"/>
+        <w:autoSpaceDN w:val="0"/>
+        <w:adjustRightInd w:val="0"/>
+        <w:rPr>
+          <w:rFonts w:ascii="Consolas" w:hAnsi="Consolas" w:cs="Consolas"/>
+          <w:color w:val="auto"/>
+        </w:rPr>
+      </w:pPr>
+      <w:r>
+        <w:rPr>
+          <w:rFonts w:ascii="Consolas" w:hAnsi="Consolas" w:cs="Consolas"/>
+        </w:rPr>
+        <w:tab/>
+      </w:r>
+      <w:r>
+        <w:rPr>
+          <w:rFonts w:ascii="Consolas" w:hAnsi="Consolas" w:cs="Consolas"/>
+        </w:rPr>
+        <w:tab/>
       </w:r>
       <w:r>
         <w:rPr>
@@ -3548,101 +3481,21 @@
           <w:rFonts w:ascii="Consolas" w:hAnsi="Consolas" w:cs="Consolas"/>
           <w:color w:val="6A3E3E"/>
         </w:rPr>
-        <w:t>i</w:t>
+        <w:t>totalHeadsFair</w:t>
       </w:r>
       <w:proofErr w:type="spellEnd"/>
       <w:r>
         <w:rPr>
           <w:rFonts w:ascii="Consolas" w:hAnsi="Consolas" w:cs="Consolas"/>
         </w:rPr>
-        <w:t xml:space="preserve"> = 0; </w:t>
-      </w:r>
-      <w:proofErr w:type="spellStart"/>
-      <w:r>
-        <w:rPr>
-          <w:rFonts w:ascii="Consolas" w:hAnsi="Consolas" w:cs="Consolas"/>
-          <w:color w:val="6A3E3E"/>
-        </w:rPr>
-        <w:t>i</w:t>
-      </w:r>
-      <w:proofErr w:type="spellEnd"/>
-      <w:r>
-        <w:rPr>
-          <w:rFonts w:ascii="Consolas" w:hAnsi="Consolas" w:cs="Consolas"/>
-        </w:rPr>
-        <w:t xml:space="preserve"> &lt; 100; ++</w:t>
-      </w:r>
-      <w:proofErr w:type="spellStart"/>
-      <w:r>
-        <w:rPr>
-          <w:rFonts w:ascii="Consolas" w:hAnsi="Consolas" w:cs="Consolas"/>
-          <w:color w:val="6A3E3E"/>
-        </w:rPr>
-        <w:t>i</w:t>
-      </w:r>
-      <w:proofErr w:type="spellEnd"/>
-      <w:r>
-        <w:rPr>
-          <w:rFonts w:ascii="Consolas" w:hAnsi="Consolas" w:cs="Consolas"/>
-        </w:rPr>
-        <w:t>) {</w:t>
-      </w:r>
-    </w:p>
-    <w:p>
-      <w:pPr>
-        <w:autoSpaceDE w:val="0"/>
-        <w:autoSpaceDN w:val="0"/>
-        <w:adjustRightInd w:val="0"/>
-        <w:rPr>
-          <w:rFonts w:ascii="Consolas" w:hAnsi="Consolas" w:cs="Consolas"/>
-          <w:color w:val="auto"/>
-        </w:rPr>
-      </w:pPr>
-      <w:r>
-        <w:rPr>
-          <w:rFonts w:ascii="Consolas" w:hAnsi="Consolas" w:cs="Consolas"/>
-        </w:rPr>
-        <w:tab/>
-      </w:r>
-      <w:r>
-        <w:rPr>
-          <w:rFonts w:ascii="Consolas" w:hAnsi="Consolas" w:cs="Consolas"/>
-        </w:rPr>
-        <w:tab/>
-      </w:r>
-      <w:r>
-        <w:rPr>
-          <w:rFonts w:ascii="Consolas" w:hAnsi="Consolas" w:cs="Consolas"/>
-        </w:rPr>
-        <w:tab/>
-      </w:r>
-      <w:proofErr w:type="spellStart"/>
-      <w:r>
-        <w:rPr>
-          <w:rFonts w:ascii="Consolas" w:hAnsi="Consolas" w:cs="Consolas"/>
-          <w:color w:val="6A3E3E"/>
-        </w:rPr>
-        <w:t>fairCoin</w:t>
-      </w:r>
-      <w:r>
-        <w:rPr>
-          <w:rFonts w:ascii="Consolas" w:hAnsi="Consolas" w:cs="Consolas"/>
-        </w:rPr>
-        <w:t>.flip</w:t>
-      </w:r>
-      <w:proofErr w:type="spellEnd"/>
-      <w:r>
-        <w:rPr>
-          <w:rFonts w:ascii="Consolas" w:hAnsi="Consolas" w:cs="Consolas"/>
-        </w:rPr>
-        <w:t>(</w:t>
+        <w:t xml:space="preserve"> = </w:t>
       </w:r>
       <w:proofErr w:type="gramStart"/>
       <w:r>
         <w:rPr>
           <w:rFonts w:ascii="Consolas" w:hAnsi="Consolas" w:cs="Consolas"/>
         </w:rPr>
-        <w:t>);</w:t>
+        <w:t>0;</w:t>
       </w:r>
       <w:proofErr w:type="gramEnd"/>
     </w:p>
@@ -3656,141 +3509,6 @@
           <w:color w:val="auto"/>
         </w:rPr>
       </w:pPr>
-      <w:r>
-        <w:rPr>
-          <w:rFonts w:ascii="Consolas" w:hAnsi="Consolas" w:cs="Consolas"/>
-        </w:rPr>
-        <w:tab/>
-      </w:r>
-      <w:r>
-        <w:rPr>
-          <w:rFonts w:ascii="Consolas" w:hAnsi="Consolas" w:cs="Consolas"/>
-        </w:rPr>
-        <w:tab/>
-      </w:r>
-      <w:r>
-        <w:rPr>
-          <w:rFonts w:ascii="Consolas" w:hAnsi="Consolas" w:cs="Consolas"/>
-        </w:rPr>
-        <w:tab/>
-      </w:r>
-      <w:r>
-        <w:rPr>
-          <w:rFonts w:ascii="Consolas" w:hAnsi="Consolas" w:cs="Consolas"/>
-          <w:color w:val="6A3E3E"/>
-        </w:rPr>
-        <w:t>biasedCoin1</w:t>
-      </w:r>
-      <w:r>
-        <w:rPr>
-          <w:rFonts w:ascii="Consolas" w:hAnsi="Consolas" w:cs="Consolas"/>
-        </w:rPr>
-        <w:t>.flip(</w:t>
-      </w:r>
-      <w:proofErr w:type="gramStart"/>
-      <w:r>
-        <w:rPr>
-          <w:rFonts w:ascii="Consolas" w:hAnsi="Consolas" w:cs="Consolas"/>
-        </w:rPr>
-        <w:t>);</w:t>
-      </w:r>
-      <w:proofErr w:type="gramEnd"/>
-    </w:p>
-    <w:p>
-      <w:pPr>
-        <w:autoSpaceDE w:val="0"/>
-        <w:autoSpaceDN w:val="0"/>
-        <w:adjustRightInd w:val="0"/>
-        <w:rPr>
-          <w:rFonts w:ascii="Consolas" w:hAnsi="Consolas" w:cs="Consolas"/>
-          <w:color w:val="auto"/>
-        </w:rPr>
-      </w:pPr>
-      <w:r>
-        <w:rPr>
-          <w:rFonts w:ascii="Consolas" w:hAnsi="Consolas" w:cs="Consolas"/>
-        </w:rPr>
-        <w:tab/>
-      </w:r>
-      <w:r>
-        <w:rPr>
-          <w:rFonts w:ascii="Consolas" w:hAnsi="Consolas" w:cs="Consolas"/>
-        </w:rPr>
-        <w:tab/>
-      </w:r>
-      <w:r>
-        <w:rPr>
-          <w:rFonts w:ascii="Consolas" w:hAnsi="Consolas" w:cs="Consolas"/>
-        </w:rPr>
-        <w:tab/>
-      </w:r>
-      <w:r>
-        <w:rPr>
-          <w:rFonts w:ascii="Consolas" w:hAnsi="Consolas" w:cs="Consolas"/>
-          <w:color w:val="6A3E3E"/>
-        </w:rPr>
-        <w:t>biasedCoin2</w:t>
-      </w:r>
-      <w:r>
-        <w:rPr>
-          <w:rFonts w:ascii="Consolas" w:hAnsi="Consolas" w:cs="Consolas"/>
-        </w:rPr>
-        <w:t>.flip(</w:t>
-      </w:r>
-      <w:proofErr w:type="gramStart"/>
-      <w:r>
-        <w:rPr>
-          <w:rFonts w:ascii="Consolas" w:hAnsi="Consolas" w:cs="Consolas"/>
-        </w:rPr>
-        <w:t>);</w:t>
-      </w:r>
-      <w:proofErr w:type="gramEnd"/>
-    </w:p>
-    <w:p>
-      <w:pPr>
-        <w:autoSpaceDE w:val="0"/>
-        <w:autoSpaceDN w:val="0"/>
-        <w:adjustRightInd w:val="0"/>
-        <w:rPr>
-          <w:rFonts w:ascii="Consolas" w:hAnsi="Consolas" w:cs="Consolas"/>
-          <w:color w:val="auto"/>
-        </w:rPr>
-      </w:pPr>
-      <w:r>
-        <w:rPr>
-          <w:rFonts w:ascii="Consolas" w:hAnsi="Consolas" w:cs="Consolas"/>
-        </w:rPr>
-        <w:tab/>
-      </w:r>
-      <w:r>
-        <w:rPr>
-          <w:rFonts w:ascii="Consolas" w:hAnsi="Consolas" w:cs="Consolas"/>
-        </w:rPr>
-        <w:tab/>
-      </w:r>
-      <w:r>
-        <w:rPr>
-          <w:rFonts w:ascii="Consolas" w:hAnsi="Consolas" w:cs="Consolas"/>
-        </w:rPr>
-        <w:tab/>
-      </w:r>
-    </w:p>
-    <w:p>
-      <w:pPr>
-        <w:autoSpaceDE w:val="0"/>
-        <w:autoSpaceDN w:val="0"/>
-        <w:adjustRightInd w:val="0"/>
-        <w:rPr>
-          <w:rFonts w:ascii="Consolas" w:hAnsi="Consolas" w:cs="Consolas"/>
-          <w:color w:val="auto"/>
-        </w:rPr>
-      </w:pPr>
-      <w:r>
-        <w:rPr>
-          <w:rFonts w:ascii="Consolas" w:hAnsi="Consolas" w:cs="Consolas"/>
-        </w:rPr>
-        <w:tab/>
-      </w:r>
       <w:r>
         <w:rPr>
           <w:rFonts w:ascii="Consolas" w:hAnsi="Consolas" w:cs="Consolas"/>
@@ -3810,86 +3528,33 @@
           <w:bCs/>
           <w:color w:val="7F0055"/>
         </w:rPr>
-        <w:t>if</w:t>
-      </w:r>
-      <w:r>
-        <w:rPr>
-          <w:rFonts w:ascii="Consolas" w:hAnsi="Consolas" w:cs="Consolas"/>
-        </w:rPr>
-        <w:t xml:space="preserve"> (</w:t>
-      </w:r>
-      <w:proofErr w:type="spellStart"/>
-      <w:r>
-        <w:rPr>
-          <w:rFonts w:ascii="Consolas" w:hAnsi="Consolas" w:cs="Consolas"/>
-          <w:color w:val="6A3E3E"/>
-        </w:rPr>
-        <w:t>fairCoin</w:t>
-      </w:r>
-      <w:r>
-        <w:rPr>
-          <w:rFonts w:ascii="Consolas" w:hAnsi="Consolas" w:cs="Consolas"/>
-        </w:rPr>
-        <w:t>.isHeads</w:t>
-      </w:r>
-      <w:proofErr w:type="spellEnd"/>
-      <w:r>
-        <w:rPr>
-          <w:rFonts w:ascii="Consolas" w:hAnsi="Consolas" w:cs="Consolas"/>
-        </w:rPr>
-        <w:t>()) {</w:t>
-      </w:r>
-    </w:p>
-    <w:p>
-      <w:pPr>
-        <w:autoSpaceDE w:val="0"/>
-        <w:autoSpaceDN w:val="0"/>
-        <w:adjustRightInd w:val="0"/>
-        <w:rPr>
-          <w:rFonts w:ascii="Consolas" w:hAnsi="Consolas" w:cs="Consolas"/>
-          <w:color w:val="auto"/>
-        </w:rPr>
-      </w:pPr>
-      <w:r>
-        <w:rPr>
-          <w:rFonts w:ascii="Consolas" w:hAnsi="Consolas" w:cs="Consolas"/>
-        </w:rPr>
-        <w:tab/>
-      </w:r>
-      <w:r>
-        <w:rPr>
-          <w:rFonts w:ascii="Consolas" w:hAnsi="Consolas" w:cs="Consolas"/>
-        </w:rPr>
-        <w:tab/>
-      </w:r>
-      <w:r>
-        <w:rPr>
-          <w:rFonts w:ascii="Consolas" w:hAnsi="Consolas" w:cs="Consolas"/>
-        </w:rPr>
-        <w:tab/>
-      </w:r>
-      <w:r>
-        <w:rPr>
-          <w:rFonts w:ascii="Consolas" w:hAnsi="Consolas" w:cs="Consolas"/>
-        </w:rPr>
-        <w:tab/>
-        <w:t>++</w:t>
-      </w:r>
-      <w:proofErr w:type="spellStart"/>
+        <w:t>int</w:t>
+      </w:r>
+      <w:r>
+        <w:rPr>
+          <w:rFonts w:ascii="Consolas" w:hAnsi="Consolas" w:cs="Consolas"/>
+        </w:rPr>
+        <w:t xml:space="preserve"> </w:t>
+      </w:r>
+      <w:r>
+        <w:rPr>
+          <w:rFonts w:ascii="Consolas" w:hAnsi="Consolas" w:cs="Consolas"/>
+          <w:color w:val="6A3E3E"/>
+        </w:rPr>
+        <w:t>totalHeadsBiased1</w:t>
+      </w:r>
+      <w:r>
+        <w:rPr>
+          <w:rFonts w:ascii="Consolas" w:hAnsi="Consolas" w:cs="Consolas"/>
+        </w:rPr>
+        <w:t xml:space="preserve"> = </w:t>
+      </w:r>
       <w:proofErr w:type="gramStart"/>
       <w:r>
         <w:rPr>
           <w:rFonts w:ascii="Consolas" w:hAnsi="Consolas" w:cs="Consolas"/>
-          <w:color w:val="6A3E3E"/>
-        </w:rPr>
-        <w:t>totalHeadsFair</w:t>
-      </w:r>
-      <w:proofErr w:type="spellEnd"/>
-      <w:r>
-        <w:rPr>
-          <w:rFonts w:ascii="Consolas" w:hAnsi="Consolas" w:cs="Consolas"/>
-        </w:rPr>
-        <w:t>;</w:t>
+        </w:rPr>
+        <w:t>0;</w:t>
       </w:r>
       <w:proofErr w:type="gramEnd"/>
     </w:p>
@@ -3903,42 +3568,6 @@
           <w:color w:val="auto"/>
         </w:rPr>
       </w:pPr>
-      <w:r>
-        <w:rPr>
-          <w:rFonts w:ascii="Consolas" w:hAnsi="Consolas" w:cs="Consolas"/>
-        </w:rPr>
-        <w:tab/>
-      </w:r>
-      <w:r>
-        <w:rPr>
-          <w:rFonts w:ascii="Consolas" w:hAnsi="Consolas" w:cs="Consolas"/>
-        </w:rPr>
-        <w:tab/>
-      </w:r>
-      <w:r>
-        <w:rPr>
-          <w:rFonts w:ascii="Consolas" w:hAnsi="Consolas" w:cs="Consolas"/>
-        </w:rPr>
-        <w:tab/>
-        <w:t>}</w:t>
-      </w:r>
-    </w:p>
-    <w:p>
-      <w:pPr>
-        <w:autoSpaceDE w:val="0"/>
-        <w:autoSpaceDN w:val="0"/>
-        <w:adjustRightInd w:val="0"/>
-        <w:rPr>
-          <w:rFonts w:ascii="Consolas" w:hAnsi="Consolas" w:cs="Consolas"/>
-          <w:color w:val="auto"/>
-        </w:rPr>
-      </w:pPr>
-      <w:r>
-        <w:rPr>
-          <w:rFonts w:ascii="Consolas" w:hAnsi="Consolas" w:cs="Consolas"/>
-        </w:rPr>
-        <w:tab/>
-      </w:r>
       <w:r>
         <w:rPr>
           <w:rFonts w:ascii="Consolas" w:hAnsi="Consolas" w:cs="Consolas"/>
@@ -3958,6 +3587,379 @@
           <w:bCs/>
           <w:color w:val="7F0055"/>
         </w:rPr>
+        <w:t>int</w:t>
+      </w:r>
+      <w:r>
+        <w:rPr>
+          <w:rFonts w:ascii="Consolas" w:hAnsi="Consolas" w:cs="Consolas"/>
+        </w:rPr>
+        <w:t xml:space="preserve"> </w:t>
+      </w:r>
+      <w:r>
+        <w:rPr>
+          <w:rFonts w:ascii="Consolas" w:hAnsi="Consolas" w:cs="Consolas"/>
+          <w:color w:val="6A3E3E"/>
+        </w:rPr>
+        <w:t>totalHeadsBiased2</w:t>
+      </w:r>
+      <w:r>
+        <w:rPr>
+          <w:rFonts w:ascii="Consolas" w:hAnsi="Consolas" w:cs="Consolas"/>
+        </w:rPr>
+        <w:t xml:space="preserve"> = </w:t>
+      </w:r>
+      <w:proofErr w:type="gramStart"/>
+      <w:r>
+        <w:rPr>
+          <w:rFonts w:ascii="Consolas" w:hAnsi="Consolas" w:cs="Consolas"/>
+        </w:rPr>
+        <w:t>0;</w:t>
+      </w:r>
+      <w:proofErr w:type="gramEnd"/>
+    </w:p>
+    <w:p>
+      <w:pPr>
+        <w:autoSpaceDE w:val="0"/>
+        <w:autoSpaceDN w:val="0"/>
+        <w:adjustRightInd w:val="0"/>
+        <w:rPr>
+          <w:rFonts w:ascii="Consolas" w:hAnsi="Consolas" w:cs="Consolas"/>
+          <w:color w:val="auto"/>
+        </w:rPr>
+      </w:pPr>
+      <w:r>
+        <w:rPr>
+          <w:rFonts w:ascii="Consolas" w:hAnsi="Consolas" w:cs="Consolas"/>
+        </w:rPr>
+        <w:tab/>
+      </w:r>
+      <w:r>
+        <w:rPr>
+          <w:rFonts w:ascii="Consolas" w:hAnsi="Consolas" w:cs="Consolas"/>
+        </w:rPr>
+        <w:tab/>
+      </w:r>
+    </w:p>
+    <w:p>
+      <w:pPr>
+        <w:autoSpaceDE w:val="0"/>
+        <w:autoSpaceDN w:val="0"/>
+        <w:adjustRightInd w:val="0"/>
+        <w:rPr>
+          <w:rFonts w:ascii="Consolas" w:hAnsi="Consolas" w:cs="Consolas"/>
+          <w:color w:val="auto"/>
+        </w:rPr>
+      </w:pPr>
+      <w:r>
+        <w:rPr>
+          <w:rFonts w:ascii="Consolas" w:hAnsi="Consolas" w:cs="Consolas"/>
+        </w:rPr>
+        <w:tab/>
+      </w:r>
+      <w:r>
+        <w:rPr>
+          <w:rFonts w:ascii="Consolas" w:hAnsi="Consolas" w:cs="Consolas"/>
+        </w:rPr>
+        <w:tab/>
+      </w:r>
+      <w:r>
+        <w:rPr>
+          <w:rFonts w:ascii="Consolas" w:hAnsi="Consolas" w:cs="Consolas"/>
+          <w:b/>
+          <w:bCs/>
+          <w:color w:val="7F0055"/>
+        </w:rPr>
+        <w:t>for</w:t>
+      </w:r>
+      <w:r>
+        <w:rPr>
+          <w:rFonts w:ascii="Consolas" w:hAnsi="Consolas" w:cs="Consolas"/>
+        </w:rPr>
+        <w:t xml:space="preserve"> (</w:t>
+      </w:r>
+      <w:r>
+        <w:rPr>
+          <w:rFonts w:ascii="Consolas" w:hAnsi="Consolas" w:cs="Consolas"/>
+          <w:b/>
+          <w:bCs/>
+          <w:color w:val="7F0055"/>
+        </w:rPr>
+        <w:t>int</w:t>
+      </w:r>
+      <w:r>
+        <w:rPr>
+          <w:rFonts w:ascii="Consolas" w:hAnsi="Consolas" w:cs="Consolas"/>
+        </w:rPr>
+        <w:t xml:space="preserve"> </w:t>
+      </w:r>
+      <w:proofErr w:type="spellStart"/>
+      <w:r>
+        <w:rPr>
+          <w:rFonts w:ascii="Consolas" w:hAnsi="Consolas" w:cs="Consolas"/>
+          <w:color w:val="6A3E3E"/>
+        </w:rPr>
+        <w:t>i</w:t>
+      </w:r>
+      <w:proofErr w:type="spellEnd"/>
+      <w:r>
+        <w:rPr>
+          <w:rFonts w:ascii="Consolas" w:hAnsi="Consolas" w:cs="Consolas"/>
+        </w:rPr>
+        <w:t xml:space="preserve"> = 0; </w:t>
+      </w:r>
+      <w:proofErr w:type="spellStart"/>
+      <w:r>
+        <w:rPr>
+          <w:rFonts w:ascii="Consolas" w:hAnsi="Consolas" w:cs="Consolas"/>
+          <w:color w:val="6A3E3E"/>
+        </w:rPr>
+        <w:t>i</w:t>
+      </w:r>
+      <w:proofErr w:type="spellEnd"/>
+      <w:r>
+        <w:rPr>
+          <w:rFonts w:ascii="Consolas" w:hAnsi="Consolas" w:cs="Consolas"/>
+        </w:rPr>
+        <w:t xml:space="preserve"> &lt; 100; ++</w:t>
+      </w:r>
+      <w:proofErr w:type="spellStart"/>
+      <w:r>
+        <w:rPr>
+          <w:rFonts w:ascii="Consolas" w:hAnsi="Consolas" w:cs="Consolas"/>
+          <w:color w:val="6A3E3E"/>
+        </w:rPr>
+        <w:t>i</w:t>
+      </w:r>
+      <w:proofErr w:type="spellEnd"/>
+      <w:r>
+        <w:rPr>
+          <w:rFonts w:ascii="Consolas" w:hAnsi="Consolas" w:cs="Consolas"/>
+        </w:rPr>
+        <w:t>) {</w:t>
+      </w:r>
+    </w:p>
+    <w:p>
+      <w:pPr>
+        <w:autoSpaceDE w:val="0"/>
+        <w:autoSpaceDN w:val="0"/>
+        <w:adjustRightInd w:val="0"/>
+        <w:rPr>
+          <w:rFonts w:ascii="Consolas" w:hAnsi="Consolas" w:cs="Consolas"/>
+          <w:color w:val="auto"/>
+        </w:rPr>
+      </w:pPr>
+      <w:r>
+        <w:rPr>
+          <w:rFonts w:ascii="Consolas" w:hAnsi="Consolas" w:cs="Consolas"/>
+        </w:rPr>
+        <w:tab/>
+      </w:r>
+      <w:r>
+        <w:rPr>
+          <w:rFonts w:ascii="Consolas" w:hAnsi="Consolas" w:cs="Consolas"/>
+        </w:rPr>
+        <w:tab/>
+      </w:r>
+      <w:r>
+        <w:rPr>
+          <w:rFonts w:ascii="Consolas" w:hAnsi="Consolas" w:cs="Consolas"/>
+        </w:rPr>
+        <w:tab/>
+      </w:r>
+      <w:proofErr w:type="spellStart"/>
+      <w:r>
+        <w:rPr>
+          <w:rFonts w:ascii="Consolas" w:hAnsi="Consolas" w:cs="Consolas"/>
+          <w:color w:val="6A3E3E"/>
+        </w:rPr>
+        <w:t>fairCoin</w:t>
+      </w:r>
+      <w:r>
+        <w:rPr>
+          <w:rFonts w:ascii="Consolas" w:hAnsi="Consolas" w:cs="Consolas"/>
+        </w:rPr>
+        <w:t>.flip</w:t>
+      </w:r>
+      <w:proofErr w:type="spellEnd"/>
+      <w:r>
+        <w:rPr>
+          <w:rFonts w:ascii="Consolas" w:hAnsi="Consolas" w:cs="Consolas"/>
+        </w:rPr>
+        <w:t>(</w:t>
+      </w:r>
+      <w:proofErr w:type="gramStart"/>
+      <w:r>
+        <w:rPr>
+          <w:rFonts w:ascii="Consolas" w:hAnsi="Consolas" w:cs="Consolas"/>
+        </w:rPr>
+        <w:t>);</w:t>
+      </w:r>
+      <w:proofErr w:type="gramEnd"/>
+    </w:p>
+    <w:p>
+      <w:pPr>
+        <w:autoSpaceDE w:val="0"/>
+        <w:autoSpaceDN w:val="0"/>
+        <w:adjustRightInd w:val="0"/>
+        <w:rPr>
+          <w:rFonts w:ascii="Consolas" w:hAnsi="Consolas" w:cs="Consolas"/>
+          <w:color w:val="auto"/>
+        </w:rPr>
+      </w:pPr>
+      <w:r>
+        <w:rPr>
+          <w:rFonts w:ascii="Consolas" w:hAnsi="Consolas" w:cs="Consolas"/>
+        </w:rPr>
+        <w:tab/>
+      </w:r>
+      <w:r>
+        <w:rPr>
+          <w:rFonts w:ascii="Consolas" w:hAnsi="Consolas" w:cs="Consolas"/>
+        </w:rPr>
+        <w:tab/>
+      </w:r>
+      <w:r>
+        <w:rPr>
+          <w:rFonts w:ascii="Consolas" w:hAnsi="Consolas" w:cs="Consolas"/>
+        </w:rPr>
+        <w:tab/>
+      </w:r>
+      <w:r>
+        <w:rPr>
+          <w:rFonts w:ascii="Consolas" w:hAnsi="Consolas" w:cs="Consolas"/>
+          <w:color w:val="6A3E3E"/>
+        </w:rPr>
+        <w:t>biasedCoin1</w:t>
+      </w:r>
+      <w:r>
+        <w:rPr>
+          <w:rFonts w:ascii="Consolas" w:hAnsi="Consolas" w:cs="Consolas"/>
+        </w:rPr>
+        <w:t>.flip(</w:t>
+      </w:r>
+      <w:proofErr w:type="gramStart"/>
+      <w:r>
+        <w:rPr>
+          <w:rFonts w:ascii="Consolas" w:hAnsi="Consolas" w:cs="Consolas"/>
+        </w:rPr>
+        <w:t>);</w:t>
+      </w:r>
+      <w:proofErr w:type="gramEnd"/>
+    </w:p>
+    <w:p>
+      <w:pPr>
+        <w:autoSpaceDE w:val="0"/>
+        <w:autoSpaceDN w:val="0"/>
+        <w:adjustRightInd w:val="0"/>
+        <w:rPr>
+          <w:rFonts w:ascii="Consolas" w:hAnsi="Consolas" w:cs="Consolas"/>
+          <w:color w:val="auto"/>
+        </w:rPr>
+      </w:pPr>
+      <w:r>
+        <w:rPr>
+          <w:rFonts w:ascii="Consolas" w:hAnsi="Consolas" w:cs="Consolas"/>
+        </w:rPr>
+        <w:tab/>
+      </w:r>
+      <w:r>
+        <w:rPr>
+          <w:rFonts w:ascii="Consolas" w:hAnsi="Consolas" w:cs="Consolas"/>
+        </w:rPr>
+        <w:tab/>
+      </w:r>
+      <w:r>
+        <w:rPr>
+          <w:rFonts w:ascii="Consolas" w:hAnsi="Consolas" w:cs="Consolas"/>
+        </w:rPr>
+        <w:tab/>
+      </w:r>
+      <w:r>
+        <w:rPr>
+          <w:rFonts w:ascii="Consolas" w:hAnsi="Consolas" w:cs="Consolas"/>
+          <w:color w:val="6A3E3E"/>
+        </w:rPr>
+        <w:t>biasedCoin2</w:t>
+      </w:r>
+      <w:r>
+        <w:rPr>
+          <w:rFonts w:ascii="Consolas" w:hAnsi="Consolas" w:cs="Consolas"/>
+        </w:rPr>
+        <w:t>.flip(</w:t>
+      </w:r>
+      <w:proofErr w:type="gramStart"/>
+      <w:r>
+        <w:rPr>
+          <w:rFonts w:ascii="Consolas" w:hAnsi="Consolas" w:cs="Consolas"/>
+        </w:rPr>
+        <w:t>);</w:t>
+      </w:r>
+      <w:proofErr w:type="gramEnd"/>
+    </w:p>
+    <w:p>
+      <w:pPr>
+        <w:autoSpaceDE w:val="0"/>
+        <w:autoSpaceDN w:val="0"/>
+        <w:adjustRightInd w:val="0"/>
+        <w:rPr>
+          <w:rFonts w:ascii="Consolas" w:hAnsi="Consolas" w:cs="Consolas"/>
+          <w:color w:val="auto"/>
+        </w:rPr>
+      </w:pPr>
+      <w:r>
+        <w:rPr>
+          <w:rFonts w:ascii="Consolas" w:hAnsi="Consolas" w:cs="Consolas"/>
+        </w:rPr>
+        <w:tab/>
+      </w:r>
+      <w:r>
+        <w:rPr>
+          <w:rFonts w:ascii="Consolas" w:hAnsi="Consolas" w:cs="Consolas"/>
+        </w:rPr>
+        <w:tab/>
+      </w:r>
+      <w:r>
+        <w:rPr>
+          <w:rFonts w:ascii="Consolas" w:hAnsi="Consolas" w:cs="Consolas"/>
+        </w:rPr>
+        <w:tab/>
+      </w:r>
+    </w:p>
+    <w:p>
+      <w:pPr>
+        <w:autoSpaceDE w:val="0"/>
+        <w:autoSpaceDN w:val="0"/>
+        <w:adjustRightInd w:val="0"/>
+        <w:rPr>
+          <w:rFonts w:ascii="Consolas" w:hAnsi="Consolas" w:cs="Consolas"/>
+          <w:color w:val="auto"/>
+        </w:rPr>
+      </w:pPr>
+      <w:r>
+        <w:rPr>
+          <w:rFonts w:ascii="Consolas" w:hAnsi="Consolas" w:cs="Consolas"/>
+        </w:rPr>
+        <w:tab/>
+      </w:r>
+      <w:r>
+        <w:rPr>
+          <w:rFonts w:ascii="Consolas" w:hAnsi="Consolas" w:cs="Consolas"/>
+        </w:rPr>
+        <w:tab/>
+      </w:r>
+      <w:r>
+        <w:rPr>
+          <w:rFonts w:ascii="Consolas" w:hAnsi="Consolas" w:cs="Consolas"/>
+        </w:rPr>
+        <w:tab/>
+      </w:r>
+      <w:r>
+        <w:rPr>
+          <w:rFonts w:ascii="Consolas" w:hAnsi="Consolas" w:cs="Consolas"/>
+          <w:b/>
+          <w:bCs/>
+          <w:color w:val="7F0055"/>
+        </w:rPr>
         <w:t>if</w:t>
       </w:r>
       <w:r>
@@ -3966,6 +3968,155 @@
         </w:rPr>
         <w:t xml:space="preserve"> (</w:t>
       </w:r>
+      <w:proofErr w:type="spellStart"/>
+      <w:r>
+        <w:rPr>
+          <w:rFonts w:ascii="Consolas" w:hAnsi="Consolas" w:cs="Consolas"/>
+          <w:color w:val="6A3E3E"/>
+        </w:rPr>
+        <w:t>fairCoin</w:t>
+      </w:r>
+      <w:r>
+        <w:rPr>
+          <w:rFonts w:ascii="Consolas" w:hAnsi="Consolas" w:cs="Consolas"/>
+        </w:rPr>
+        <w:t>.isHeads</w:t>
+      </w:r>
+      <w:proofErr w:type="spellEnd"/>
+      <w:r>
+        <w:rPr>
+          <w:rFonts w:ascii="Consolas" w:hAnsi="Consolas" w:cs="Consolas"/>
+        </w:rPr>
+        <w:t>()) {</w:t>
+      </w:r>
+    </w:p>
+    <w:p>
+      <w:pPr>
+        <w:autoSpaceDE w:val="0"/>
+        <w:autoSpaceDN w:val="0"/>
+        <w:adjustRightInd w:val="0"/>
+        <w:rPr>
+          <w:rFonts w:ascii="Consolas" w:hAnsi="Consolas" w:cs="Consolas"/>
+          <w:color w:val="auto"/>
+        </w:rPr>
+      </w:pPr>
+      <w:r>
+        <w:rPr>
+          <w:rFonts w:ascii="Consolas" w:hAnsi="Consolas" w:cs="Consolas"/>
+        </w:rPr>
+        <w:tab/>
+      </w:r>
+      <w:r>
+        <w:rPr>
+          <w:rFonts w:ascii="Consolas" w:hAnsi="Consolas" w:cs="Consolas"/>
+        </w:rPr>
+        <w:tab/>
+      </w:r>
+      <w:r>
+        <w:rPr>
+          <w:rFonts w:ascii="Consolas" w:hAnsi="Consolas" w:cs="Consolas"/>
+        </w:rPr>
+        <w:tab/>
+      </w:r>
+      <w:r>
+        <w:rPr>
+          <w:rFonts w:ascii="Consolas" w:hAnsi="Consolas" w:cs="Consolas"/>
+        </w:rPr>
+        <w:tab/>
+        <w:t>++</w:t>
+      </w:r>
+      <w:proofErr w:type="spellStart"/>
+      <w:proofErr w:type="gramStart"/>
+      <w:r>
+        <w:rPr>
+          <w:rFonts w:ascii="Consolas" w:hAnsi="Consolas" w:cs="Consolas"/>
+          <w:color w:val="6A3E3E"/>
+        </w:rPr>
+        <w:t>totalHeadsFair</w:t>
+      </w:r>
+      <w:proofErr w:type="spellEnd"/>
+      <w:r>
+        <w:rPr>
+          <w:rFonts w:ascii="Consolas" w:hAnsi="Consolas" w:cs="Consolas"/>
+        </w:rPr>
+        <w:t>;</w:t>
+      </w:r>
+      <w:proofErr w:type="gramEnd"/>
+    </w:p>
+    <w:p>
+      <w:pPr>
+        <w:autoSpaceDE w:val="0"/>
+        <w:autoSpaceDN w:val="0"/>
+        <w:adjustRightInd w:val="0"/>
+        <w:rPr>
+          <w:rFonts w:ascii="Consolas" w:hAnsi="Consolas" w:cs="Consolas"/>
+          <w:color w:val="auto"/>
+        </w:rPr>
+      </w:pPr>
+      <w:r>
+        <w:rPr>
+          <w:rFonts w:ascii="Consolas" w:hAnsi="Consolas" w:cs="Consolas"/>
+        </w:rPr>
+        <w:tab/>
+      </w:r>
+      <w:r>
+        <w:rPr>
+          <w:rFonts w:ascii="Consolas" w:hAnsi="Consolas" w:cs="Consolas"/>
+        </w:rPr>
+        <w:tab/>
+      </w:r>
+      <w:r>
+        <w:rPr>
+          <w:rFonts w:ascii="Consolas" w:hAnsi="Consolas" w:cs="Consolas"/>
+        </w:rPr>
+        <w:tab/>
+        <w:t>}</w:t>
+      </w:r>
+    </w:p>
+    <w:p>
+      <w:pPr>
+        <w:autoSpaceDE w:val="0"/>
+        <w:autoSpaceDN w:val="0"/>
+        <w:adjustRightInd w:val="0"/>
+        <w:rPr>
+          <w:rFonts w:ascii="Consolas" w:hAnsi="Consolas" w:cs="Consolas"/>
+          <w:color w:val="auto"/>
+        </w:rPr>
+      </w:pPr>
+      <w:r>
+        <w:rPr>
+          <w:rFonts w:ascii="Consolas" w:hAnsi="Consolas" w:cs="Consolas"/>
+        </w:rPr>
+        <w:lastRenderedPageBreak/>
+        <w:tab/>
+      </w:r>
+      <w:r>
+        <w:rPr>
+          <w:rFonts w:ascii="Consolas" w:hAnsi="Consolas" w:cs="Consolas"/>
+        </w:rPr>
+        <w:tab/>
+      </w:r>
+      <w:r>
+        <w:rPr>
+          <w:rFonts w:ascii="Consolas" w:hAnsi="Consolas" w:cs="Consolas"/>
+        </w:rPr>
+        <w:tab/>
+      </w:r>
+      <w:r>
+        <w:rPr>
+          <w:rFonts w:ascii="Consolas" w:hAnsi="Consolas" w:cs="Consolas"/>
+          <w:b/>
+          <w:bCs/>
+          <w:color w:val="7F0055"/>
+        </w:rPr>
+        <w:t>if</w:t>
+      </w:r>
+      <w:r>
+        <w:rPr>
+          <w:rFonts w:ascii="Consolas" w:hAnsi="Consolas" w:cs="Consolas"/>
+        </w:rPr>
+        <w:t xml:space="preserve"> (</w:t>
+      </w:r>
       <w:r>
         <w:rPr>
           <w:rFonts w:ascii="Consolas" w:hAnsi="Consolas" w:cs="Consolas"/>
@@ -4045,7 +4196,6 @@
         <w:rPr>
           <w:rFonts w:ascii="Consolas" w:hAnsi="Consolas" w:cs="Consolas"/>
         </w:rPr>
-        <w:lastRenderedPageBreak/>
         <w:tab/>
       </w:r>
       <w:r>
@@ -4458,7 +4608,48 @@
           <w:rFonts w:ascii="Consolas" w:hAnsi="Consolas" w:cs="Consolas"/>
           <w:color w:val="2A00FF"/>
         </w:rPr>
-        <w:t>"Biased coin 1: "</w:t>
+        <w:t>"Coin with "</w:t>
+      </w:r>
+      <w:r>
+        <w:rPr>
+          <w:rFonts w:ascii="Consolas" w:hAnsi="Consolas" w:cs="Consolas"/>
+        </w:rPr>
+        <w:t xml:space="preserve"> + (</w:t>
+      </w:r>
+      <w:r>
+        <w:rPr>
+          <w:rFonts w:ascii="Consolas" w:hAnsi="Consolas" w:cs="Consolas"/>
+          <w:b/>
+          <w:bCs/>
+          <w:color w:val="7F0055"/>
+        </w:rPr>
+        <w:t>int</w:t>
+      </w:r>
+      <w:r>
+        <w:rPr>
+          <w:rFonts w:ascii="Consolas" w:hAnsi="Consolas" w:cs="Consolas"/>
+        </w:rPr>
+        <w:t>) (</w:t>
+      </w:r>
+      <w:r>
+        <w:rPr>
+          <w:rFonts w:ascii="Consolas" w:hAnsi="Consolas" w:cs="Consolas"/>
+          <w:color w:val="6A3E3E"/>
+        </w:rPr>
+        <w:t>biasedRate1</w:t>
+      </w:r>
+      <w:r>
+        <w:rPr>
+          <w:rFonts w:ascii="Consolas" w:hAnsi="Consolas" w:cs="Consolas"/>
+        </w:rPr>
+        <w:t xml:space="preserve"> * 100) + </w:t>
+      </w:r>
+      <w:r>
+        <w:rPr>
+          <w:rFonts w:ascii="Consolas" w:hAnsi="Consolas" w:cs="Consolas"/>
+          <w:color w:val="2A00FF"/>
+        </w:rPr>
+        <w:t>"% bias: "</w:t>
       </w:r>
       <w:r>
         <w:rPr>
@@ -4540,216 +4731,14 @@
           <w:rFonts w:ascii="Consolas" w:hAnsi="Consolas" w:cs="Consolas"/>
           <w:color w:val="2A00FF"/>
         </w:rPr>
-        <w:t>"Biased coin 2: "</w:t>
-      </w:r>
-      <w:r>
-        <w:rPr>
-          <w:rFonts w:ascii="Consolas" w:hAnsi="Consolas" w:cs="Consolas"/>
-        </w:rPr>
-        <w:t xml:space="preserve"> + </w:t>
-      </w:r>
-      <w:r>
-        <w:rPr>
-          <w:rFonts w:ascii="Consolas" w:hAnsi="Consolas" w:cs="Consolas"/>
-          <w:color w:val="6A3E3E"/>
-        </w:rPr>
-        <w:t>totalHeadsBiased2</w:t>
-      </w:r>
-      <w:proofErr w:type="gramStart"/>
-      <w:r>
-        <w:rPr>
-          <w:rFonts w:ascii="Consolas" w:hAnsi="Consolas" w:cs="Consolas"/>
-        </w:rPr>
-        <w:t>);</w:t>
-      </w:r>
-      <w:proofErr w:type="gramEnd"/>
-    </w:p>
-    <w:p>
-      <w:pPr>
-        <w:autoSpaceDE w:val="0"/>
-        <w:autoSpaceDN w:val="0"/>
-        <w:adjustRightInd w:val="0"/>
-        <w:rPr>
-          <w:rFonts w:ascii="Consolas" w:hAnsi="Consolas" w:cs="Consolas"/>
-          <w:color w:val="auto"/>
-        </w:rPr>
-      </w:pPr>
-      <w:r>
-        <w:rPr>
-          <w:rFonts w:ascii="Consolas" w:hAnsi="Consolas" w:cs="Consolas"/>
-        </w:rPr>
-        <w:tab/>
-        <w:t>}</w:t>
-      </w:r>
-    </w:p>
-    <w:p>
-      <w:pPr>
-        <w:autoSpaceDE w:val="0"/>
-        <w:autoSpaceDN w:val="0"/>
-        <w:adjustRightInd w:val="0"/>
-        <w:rPr>
-          <w:rFonts w:ascii="Consolas" w:hAnsi="Consolas" w:cs="Consolas"/>
-          <w:color w:val="auto"/>
-        </w:rPr>
-      </w:pPr>
-    </w:p>
-    <w:p>
-      <w:pPr>
-        <w:autoSpaceDE w:val="0"/>
-        <w:autoSpaceDN w:val="0"/>
-        <w:adjustRightInd w:val="0"/>
-        <w:rPr>
-          <w:rFonts w:ascii="Consolas" w:hAnsi="Consolas" w:cs="Consolas"/>
-          <w:color w:val="auto"/>
-        </w:rPr>
-      </w:pPr>
-      <w:r>
-        <w:rPr>
-          <w:rFonts w:ascii="Consolas" w:hAnsi="Consolas" w:cs="Consolas"/>
-        </w:rPr>
-        <w:t>}</w:t>
-      </w:r>
-    </w:p>
-    <w:p>
-      <w:pPr>
-        <w:pStyle w:val="NormalWeb"/>
-      </w:pPr>
-    </w:p>
-    <w:p>
-      <w:pPr>
-        <w:pStyle w:val="NormalWeb"/>
-      </w:pPr>
-      <w:r>
-        <w:t>Input/output below:</w:t>
-      </w:r>
-    </w:p>
-    <w:p>
-      <w:pPr>
-        <w:autoSpaceDE w:val="0"/>
-        <w:autoSpaceDN w:val="0"/>
-        <w:adjustRightInd w:val="0"/>
-        <w:rPr>
-          <w:rFonts w:ascii="Consolas" w:hAnsi="Consolas" w:cs="Consolas"/>
-          <w:color w:val="auto"/>
-        </w:rPr>
-      </w:pPr>
-      <w:r>
-        <w:rPr>
-          <w:rFonts w:ascii="Consolas" w:hAnsi="Consolas" w:cs="Consolas"/>
-        </w:rPr>
-        <w:t>Total heads...</w:t>
-      </w:r>
-    </w:p>
-    <w:p>
-      <w:pPr>
-        <w:autoSpaceDE w:val="0"/>
-        <w:autoSpaceDN w:val="0"/>
-        <w:adjustRightInd w:val="0"/>
-        <w:rPr>
-          <w:rFonts w:ascii="Consolas" w:hAnsi="Consolas" w:cs="Consolas"/>
-          <w:color w:val="auto"/>
-        </w:rPr>
-      </w:pPr>
-      <w:r>
-        <w:rPr>
-          <w:rFonts w:ascii="Consolas" w:hAnsi="Consolas" w:cs="Consolas"/>
-        </w:rPr>
-        <w:t>Fair coin: 58</w:t>
-      </w:r>
-    </w:p>
-    <w:p>
-      <w:pPr>
-        <w:autoSpaceDE w:val="0"/>
-        <w:autoSpaceDN w:val="0"/>
-        <w:adjustRightInd w:val="0"/>
-        <w:rPr>
-          <w:rFonts w:ascii="Consolas" w:hAnsi="Consolas" w:cs="Consolas"/>
-          <w:color w:val="auto"/>
-        </w:rPr>
-      </w:pPr>
-      <w:r>
-        <w:rPr>
-          <w:rFonts w:ascii="Consolas" w:hAnsi="Consolas" w:cs="Consolas"/>
-        </w:rPr>
-        <w:t>Biased coin 1: 75</w:t>
-      </w:r>
-    </w:p>
-    <w:p>
-      <w:pPr>
-        <w:autoSpaceDE w:val="0"/>
-        <w:autoSpaceDN w:val="0"/>
-        <w:adjustRightInd w:val="0"/>
-        <w:rPr>
-          <w:rFonts w:ascii="Consolas" w:hAnsi="Consolas" w:cs="Consolas"/>
-          <w:color w:val="auto"/>
-        </w:rPr>
-      </w:pPr>
-      <w:r>
-        <w:rPr>
-          <w:rFonts w:ascii="Consolas" w:hAnsi="Consolas" w:cs="Consolas"/>
-        </w:rPr>
-        <w:t>Biased coin 2: 20</w:t>
-      </w:r>
-      <w:r>
-        <w:br/>
-      </w:r>
-      <w:r>
-        <w:br/>
-      </w:r>
-    </w:p>
-    <w:p>
-      <w:pPr>
-        <w:pStyle w:val="NormalWeb"/>
-      </w:pPr>
-      <w:r>
-        <w:t xml:space="preserve">Exercise 2 </w:t>
-      </w:r>
-      <w:proofErr w:type="gramStart"/>
-      <w:r>
-        <w:t>--  need</w:t>
-      </w:r>
-      <w:proofErr w:type="gramEnd"/>
-      <w:r>
-        <w:t xml:space="preserve"> to submit source code and I/O</w:t>
-      </w:r>
-      <w:r>
-        <w:br/>
-        <w:t xml:space="preserve">  -- check if completely done __</w:t>
-      </w:r>
-      <w:r>
-        <w:t>x</w:t>
-      </w:r>
-      <w:r>
-        <w:t>__ ; otherwise, discuss issues below</w:t>
-      </w:r>
-    </w:p>
-    <w:p>
-      <w:pPr>
-        <w:pStyle w:val="NormalWeb"/>
-      </w:pPr>
-      <w:r>
-        <w:t>Pseudocode below if applicable:</w:t>
-      </w:r>
-    </w:p>
-    <w:p>
-      <w:pPr>
-        <w:pStyle w:val="NormalWeb"/>
-      </w:pPr>
-      <w:r>
-        <w:br/>
-        <w:t>Source code below:</w:t>
-      </w:r>
-    </w:p>
-    <w:p>
-      <w:pPr>
-        <w:autoSpaceDE w:val="0"/>
-        <w:autoSpaceDN w:val="0"/>
-        <w:adjustRightInd w:val="0"/>
-        <w:rPr>
-          <w:rFonts w:ascii="Consolas" w:hAnsi="Consolas" w:cs="Consolas"/>
-          <w:color w:val="auto"/>
-        </w:rPr>
-      </w:pPr>
+        <w:t>"Coin with "</w:t>
+      </w:r>
+      <w:r>
+        <w:rPr>
+          <w:rFonts w:ascii="Consolas" w:hAnsi="Consolas" w:cs="Consolas"/>
+        </w:rPr>
+        <w:t xml:space="preserve"> + (</w:t>
+      </w:r>
       <w:r>
         <w:rPr>
           <w:rFonts w:ascii="Consolas" w:hAnsi="Consolas" w:cs="Consolas"/>
@@ -4757,6 +4746,254 @@
           <w:bCs/>
           <w:color w:val="7F0055"/>
         </w:rPr>
+        <w:t>int</w:t>
+      </w:r>
+      <w:r>
+        <w:rPr>
+          <w:rFonts w:ascii="Consolas" w:hAnsi="Consolas" w:cs="Consolas"/>
+        </w:rPr>
+        <w:t>) (</w:t>
+      </w:r>
+      <w:r>
+        <w:rPr>
+          <w:rFonts w:ascii="Consolas" w:hAnsi="Consolas" w:cs="Consolas"/>
+          <w:color w:val="6A3E3E"/>
+        </w:rPr>
+        <w:t>biasedRate2</w:t>
+      </w:r>
+      <w:r>
+        <w:rPr>
+          <w:rFonts w:ascii="Consolas" w:hAnsi="Consolas" w:cs="Consolas"/>
+        </w:rPr>
+        <w:t xml:space="preserve"> * 100) + </w:t>
+      </w:r>
+      <w:r>
+        <w:rPr>
+          <w:rFonts w:ascii="Consolas" w:hAnsi="Consolas" w:cs="Consolas"/>
+          <w:color w:val="2A00FF"/>
+        </w:rPr>
+        <w:t>"% bias: "</w:t>
+      </w:r>
+      <w:r>
+        <w:rPr>
+          <w:rFonts w:ascii="Consolas" w:hAnsi="Consolas" w:cs="Consolas"/>
+        </w:rPr>
+        <w:t xml:space="preserve"> + </w:t>
+      </w:r>
+      <w:r>
+        <w:rPr>
+          <w:rFonts w:ascii="Consolas" w:hAnsi="Consolas" w:cs="Consolas"/>
+          <w:color w:val="6A3E3E"/>
+        </w:rPr>
+        <w:t>totalHeadsBiased2</w:t>
+      </w:r>
+      <w:proofErr w:type="gramStart"/>
+      <w:r>
+        <w:rPr>
+          <w:rFonts w:ascii="Consolas" w:hAnsi="Consolas" w:cs="Consolas"/>
+        </w:rPr>
+        <w:t>);</w:t>
+      </w:r>
+      <w:proofErr w:type="gramEnd"/>
+    </w:p>
+    <w:p>
+      <w:pPr>
+        <w:autoSpaceDE w:val="0"/>
+        <w:autoSpaceDN w:val="0"/>
+        <w:adjustRightInd w:val="0"/>
+        <w:rPr>
+          <w:rFonts w:ascii="Consolas" w:hAnsi="Consolas" w:cs="Consolas"/>
+          <w:color w:val="auto"/>
+        </w:rPr>
+      </w:pPr>
+      <w:r>
+        <w:rPr>
+          <w:rFonts w:ascii="Consolas" w:hAnsi="Consolas" w:cs="Consolas"/>
+        </w:rPr>
+        <w:tab/>
+        <w:t>}</w:t>
+      </w:r>
+    </w:p>
+    <w:p>
+      <w:pPr>
+        <w:autoSpaceDE w:val="0"/>
+        <w:autoSpaceDN w:val="0"/>
+        <w:adjustRightInd w:val="0"/>
+        <w:rPr>
+          <w:rFonts w:ascii="Consolas" w:hAnsi="Consolas" w:cs="Consolas"/>
+          <w:color w:val="auto"/>
+        </w:rPr>
+      </w:pPr>
+    </w:p>
+    <w:p>
+      <w:pPr>
+        <w:autoSpaceDE w:val="0"/>
+        <w:autoSpaceDN w:val="0"/>
+        <w:adjustRightInd w:val="0"/>
+        <w:rPr>
+          <w:rFonts w:ascii="Consolas" w:hAnsi="Consolas" w:cs="Consolas"/>
+          <w:color w:val="auto"/>
+        </w:rPr>
+      </w:pPr>
+      <w:r>
+        <w:rPr>
+          <w:rFonts w:ascii="Consolas" w:hAnsi="Consolas" w:cs="Consolas"/>
+        </w:rPr>
+        <w:t>}</w:t>
+      </w:r>
+    </w:p>
+    <w:p>
+      <w:pPr>
+        <w:pStyle w:val="NormalWeb"/>
+      </w:pPr>
+    </w:p>
+    <w:p>
+      <w:pPr>
+        <w:pStyle w:val="NormalWeb"/>
+      </w:pPr>
+      <w:r>
+        <w:t>Input/output below:</w:t>
+      </w:r>
+    </w:p>
+    <w:p>
+      <w:pPr>
+        <w:autoSpaceDE w:val="0"/>
+        <w:autoSpaceDN w:val="0"/>
+        <w:adjustRightInd w:val="0"/>
+        <w:rPr>
+          <w:rFonts w:ascii="Consolas" w:hAnsi="Consolas" w:cs="Consolas"/>
+          <w:color w:val="auto"/>
+        </w:rPr>
+      </w:pPr>
+      <w:r>
+        <w:rPr>
+          <w:rFonts w:ascii="Consolas" w:hAnsi="Consolas" w:cs="Consolas"/>
+        </w:rPr>
+        <w:t>Total heads...</w:t>
+      </w:r>
+    </w:p>
+    <w:p>
+      <w:pPr>
+        <w:autoSpaceDE w:val="0"/>
+        <w:autoSpaceDN w:val="0"/>
+        <w:adjustRightInd w:val="0"/>
+        <w:rPr>
+          <w:rFonts w:ascii="Consolas" w:hAnsi="Consolas" w:cs="Consolas"/>
+          <w:color w:val="auto"/>
+        </w:rPr>
+      </w:pPr>
+      <w:r>
+        <w:rPr>
+          <w:rFonts w:ascii="Consolas" w:hAnsi="Consolas" w:cs="Consolas"/>
+        </w:rPr>
+        <w:t>Fair coin: 49</w:t>
+      </w:r>
+    </w:p>
+    <w:p>
+      <w:pPr>
+        <w:autoSpaceDE w:val="0"/>
+        <w:autoSpaceDN w:val="0"/>
+        <w:adjustRightInd w:val="0"/>
+        <w:rPr>
+          <w:rFonts w:ascii="Consolas" w:hAnsi="Consolas" w:cs="Consolas"/>
+          <w:color w:val="auto"/>
+        </w:rPr>
+      </w:pPr>
+      <w:r>
+        <w:rPr>
+          <w:rFonts w:ascii="Consolas" w:hAnsi="Consolas" w:cs="Consolas"/>
+        </w:rPr>
+        <w:t>Coin with 80% bias: 76</w:t>
+      </w:r>
+    </w:p>
+    <w:p>
+      <w:pPr>
+        <w:autoSpaceDE w:val="0"/>
+        <w:autoSpaceDN w:val="0"/>
+        <w:adjustRightInd w:val="0"/>
+        <w:rPr>
+          <w:rFonts w:ascii="Consolas" w:hAnsi="Consolas" w:cs="Consolas"/>
+          <w:color w:val="auto"/>
+        </w:rPr>
+      </w:pPr>
+      <w:r>
+        <w:rPr>
+          <w:rFonts w:ascii="Consolas" w:hAnsi="Consolas" w:cs="Consolas"/>
+        </w:rPr>
+        <w:t>Coin with 20% bias: 20</w:t>
+      </w:r>
+    </w:p>
+    <w:p>
+      <w:pPr>
+        <w:autoSpaceDE w:val="0"/>
+        <w:autoSpaceDN w:val="0"/>
+        <w:adjustRightInd w:val="0"/>
+        <w:rPr>
+          <w:rFonts w:ascii="Consolas" w:hAnsi="Consolas" w:cs="Consolas"/>
+          <w:color w:val="auto"/>
+        </w:rPr>
+      </w:pPr>
+    </w:p>
+    <w:p>
+      <w:pPr>
+        <w:pStyle w:val="NormalWeb"/>
+      </w:pPr>
+      <w:r>
+        <w:t xml:space="preserve">Exercise 2 </w:t>
+      </w:r>
+      <w:proofErr w:type="gramStart"/>
+      <w:r>
+        <w:t>--  need</w:t>
+      </w:r>
+      <w:proofErr w:type="gramEnd"/>
+      <w:r>
+        <w:t xml:space="preserve"> to submit source code and I/O</w:t>
+      </w:r>
+      <w:r>
+        <w:br/>
+        <w:t xml:space="preserve">  -- check if completely done __</w:t>
+      </w:r>
+      <w:r>
+        <w:t>x</w:t>
+      </w:r>
+      <w:r>
+        <w:t>__ ; otherwise, discuss issues below</w:t>
+      </w:r>
+    </w:p>
+    <w:p>
+      <w:pPr>
+        <w:pStyle w:val="NormalWeb"/>
+      </w:pPr>
+      <w:r>
+        <w:t>Pseudocode below if applicable:</w:t>
+      </w:r>
+    </w:p>
+    <w:p>
+      <w:pPr>
+        <w:pStyle w:val="NormalWeb"/>
+      </w:pPr>
+      <w:r>
+        <w:br/>
+        <w:t>Source code below:</w:t>
+      </w:r>
+    </w:p>
+    <w:p>
+      <w:pPr>
+        <w:autoSpaceDE w:val="0"/>
+        <w:autoSpaceDN w:val="0"/>
+        <w:adjustRightInd w:val="0"/>
+        <w:rPr>
+          <w:rFonts w:ascii="Consolas" w:hAnsi="Consolas" w:cs="Consolas"/>
+          <w:color w:val="auto"/>
+        </w:rPr>
+      </w:pPr>
+      <w:r>
+        <w:rPr>
+          <w:rFonts w:ascii="Consolas" w:hAnsi="Consolas" w:cs="Consolas"/>
+          <w:b/>
+          <w:bCs/>
+          <w:color w:val="7F0055"/>
+        </w:rPr>
         <w:t>package</w:t>
       </w:r>
       <w:r>
@@ -4993,6 +5230,7 @@
           <w:rFonts w:ascii="Consolas" w:hAnsi="Consolas" w:cs="Consolas"/>
           <w:color w:val="3F7F5F"/>
         </w:rPr>
+        <w:lastRenderedPageBreak/>
         <w:t>Exception(s): N/A</w:t>
       </w:r>
     </w:p>
@@ -7298,7 +7536,6 @@
         <w:pStyle w:val="NormalWeb"/>
       </w:pPr>
       <w:r>
-        <w:lastRenderedPageBreak/>
         <w:t>Input/output below:</w:t>
       </w:r>
     </w:p>
@@ -8076,7 +8313,6 @@
         <w:rPr>
           <w:rFonts w:ascii="Consolas" w:hAnsi="Consolas" w:cs="Consolas"/>
         </w:rPr>
-        <w:lastRenderedPageBreak/>
         <w:tab/>
       </w:r>
       <w:proofErr w:type="gramStart"/>
@@ -10015,6 +10251,7 @@
         <w:rPr>
           <w:rFonts w:ascii="Consolas" w:hAnsi="Consolas" w:cs="Consolas"/>
         </w:rPr>
+        <w:lastRenderedPageBreak/>
         <w:tab/>
       </w:r>
       <w:r>
@@ -10063,7 +10300,6 @@
         <w:rPr>
           <w:rFonts w:ascii="Consolas" w:hAnsi="Consolas" w:cs="Consolas"/>
         </w:rPr>
-        <w:lastRenderedPageBreak/>
         <w:tab/>
       </w:r>
       <w:r>
@@ -12265,6 +12501,7 @@
         <w:rPr>
           <w:rFonts w:ascii="Consolas" w:hAnsi="Consolas" w:cs="Consolas"/>
         </w:rPr>
+        <w:lastRenderedPageBreak/>
         <w:tab/>
       </w:r>
       <w:r>
@@ -12549,7 +12786,6 @@
         <w:rPr>
           <w:rFonts w:ascii="Consolas" w:hAnsi="Consolas" w:cs="Consolas"/>
         </w:rPr>
-        <w:lastRenderedPageBreak/>
         <w:tab/>
       </w:r>
       <w:r>
@@ -13883,6 +14119,7 @@
         <w:rPr>
           <w:rFonts w:ascii="Consolas" w:hAnsi="Consolas" w:cs="Consolas"/>
         </w:rPr>
+        <w:lastRenderedPageBreak/>
         <w:tab/>
       </w:r>
       <w:r>
@@ -13984,7 +14221,6 @@
         <w:rPr>
           <w:rFonts w:ascii="Consolas" w:hAnsi="Consolas" w:cs="Consolas"/>
         </w:rPr>
-        <w:lastRenderedPageBreak/>
         <w:tab/>
       </w:r>
       <w:r>
@@ -15746,6 +15982,7 @@
         <w:rPr>
           <w:rFonts w:ascii="Consolas" w:hAnsi="Consolas" w:cs="Consolas"/>
         </w:rPr>
+        <w:lastRenderedPageBreak/>
         <w:t xml:space="preserve"> 3 5 7</w:t>
       </w:r>
     </w:p>
@@ -15791,7 +16028,876 @@
         <w:rPr>
           <w:rFonts w:ascii="Consolas" w:hAnsi="Consolas" w:cs="Consolas"/>
         </w:rPr>
+        <w:t>The sum of each row...</w:t>
+      </w:r>
+    </w:p>
+    <w:p>
+      <w:pPr>
+        <w:autoSpaceDE w:val="0"/>
+        <w:autoSpaceDN w:val="0"/>
+        <w:adjustRightInd w:val="0"/>
+        <w:rPr>
+          <w:rFonts w:ascii="Consolas" w:hAnsi="Consolas" w:cs="Consolas"/>
+          <w:color w:val="auto"/>
+        </w:rPr>
+      </w:pPr>
+      <w:r>
+        <w:rPr>
+          <w:rFonts w:ascii="Consolas" w:hAnsi="Consolas" w:cs="Consolas"/>
+        </w:rPr>
+        <w:t>Row 1: 15</w:t>
+      </w:r>
+    </w:p>
+    <w:p>
+      <w:pPr>
+        <w:autoSpaceDE w:val="0"/>
+        <w:autoSpaceDN w:val="0"/>
+        <w:adjustRightInd w:val="0"/>
+        <w:rPr>
+          <w:rFonts w:ascii="Consolas" w:hAnsi="Consolas" w:cs="Consolas"/>
+          <w:color w:val="auto"/>
+        </w:rPr>
+      </w:pPr>
+      <w:r>
+        <w:rPr>
+          <w:rFonts w:ascii="Consolas" w:hAnsi="Consolas" w:cs="Consolas"/>
+        </w:rPr>
+        <w:t>Row 2: 15</w:t>
+      </w:r>
+    </w:p>
+    <w:p>
+      <w:pPr>
+        <w:autoSpaceDE w:val="0"/>
+        <w:autoSpaceDN w:val="0"/>
+        <w:adjustRightInd w:val="0"/>
+        <w:rPr>
+          <w:rFonts w:ascii="Consolas" w:hAnsi="Consolas" w:cs="Consolas"/>
+          <w:color w:val="auto"/>
+        </w:rPr>
+      </w:pPr>
+      <w:r>
+        <w:rPr>
+          <w:rFonts w:ascii="Consolas" w:hAnsi="Consolas" w:cs="Consolas"/>
+        </w:rPr>
+        <w:t>Row 3: 15</w:t>
+      </w:r>
+    </w:p>
+    <w:p>
+      <w:pPr>
+        <w:autoSpaceDE w:val="0"/>
+        <w:autoSpaceDN w:val="0"/>
+        <w:adjustRightInd w:val="0"/>
+        <w:rPr>
+          <w:rFonts w:ascii="Consolas" w:hAnsi="Consolas" w:cs="Consolas"/>
+          <w:color w:val="auto"/>
+        </w:rPr>
+      </w:pPr>
+    </w:p>
+    <w:p>
+      <w:pPr>
+        <w:autoSpaceDE w:val="0"/>
+        <w:autoSpaceDN w:val="0"/>
+        <w:adjustRightInd w:val="0"/>
+        <w:rPr>
+          <w:rFonts w:ascii="Consolas" w:hAnsi="Consolas" w:cs="Consolas"/>
+          <w:color w:val="auto"/>
+        </w:rPr>
+      </w:pPr>
+      <w:r>
+        <w:rPr>
+          <w:rFonts w:ascii="Consolas" w:hAnsi="Consolas" w:cs="Consolas"/>
+        </w:rPr>
+        <w:t>The sum of each column...</w:t>
+      </w:r>
+    </w:p>
+    <w:p>
+      <w:pPr>
+        <w:autoSpaceDE w:val="0"/>
+        <w:autoSpaceDN w:val="0"/>
+        <w:adjustRightInd w:val="0"/>
+        <w:rPr>
+          <w:rFonts w:ascii="Consolas" w:hAnsi="Consolas" w:cs="Consolas"/>
+          <w:color w:val="auto"/>
+        </w:rPr>
+      </w:pPr>
+      <w:r>
+        <w:rPr>
+          <w:rFonts w:ascii="Consolas" w:hAnsi="Consolas" w:cs="Consolas"/>
+        </w:rPr>
+        <w:t>Column 1: 15</w:t>
+      </w:r>
+    </w:p>
+    <w:p>
+      <w:pPr>
+        <w:autoSpaceDE w:val="0"/>
+        <w:autoSpaceDN w:val="0"/>
+        <w:adjustRightInd w:val="0"/>
+        <w:rPr>
+          <w:rFonts w:ascii="Consolas" w:hAnsi="Consolas" w:cs="Consolas"/>
+          <w:color w:val="auto"/>
+        </w:rPr>
+      </w:pPr>
+      <w:r>
+        <w:rPr>
+          <w:rFonts w:ascii="Consolas" w:hAnsi="Consolas" w:cs="Consolas"/>
+        </w:rPr>
+        <w:t>Column 2: 15</w:t>
+      </w:r>
+    </w:p>
+    <w:p>
+      <w:pPr>
+        <w:autoSpaceDE w:val="0"/>
+        <w:autoSpaceDN w:val="0"/>
+        <w:adjustRightInd w:val="0"/>
+        <w:rPr>
+          <w:rFonts w:ascii="Consolas" w:hAnsi="Consolas" w:cs="Consolas"/>
+          <w:color w:val="auto"/>
+        </w:rPr>
+      </w:pPr>
+      <w:r>
+        <w:rPr>
+          <w:rFonts w:ascii="Consolas" w:hAnsi="Consolas" w:cs="Consolas"/>
+        </w:rPr>
+        <w:t>Column 3: 15</w:t>
+      </w:r>
+    </w:p>
+    <w:p>
+      <w:pPr>
+        <w:autoSpaceDE w:val="0"/>
+        <w:autoSpaceDN w:val="0"/>
+        <w:adjustRightInd w:val="0"/>
+        <w:rPr>
+          <w:rFonts w:ascii="Consolas" w:hAnsi="Consolas" w:cs="Consolas"/>
+          <w:color w:val="auto"/>
+        </w:rPr>
+      </w:pPr>
+    </w:p>
+    <w:p>
+      <w:pPr>
+        <w:autoSpaceDE w:val="0"/>
+        <w:autoSpaceDN w:val="0"/>
+        <w:adjustRightInd w:val="0"/>
+        <w:rPr>
+          <w:rFonts w:ascii="Consolas" w:hAnsi="Consolas" w:cs="Consolas"/>
+          <w:color w:val="auto"/>
+        </w:rPr>
+      </w:pPr>
+      <w:r>
+        <w:rPr>
+          <w:rFonts w:ascii="Consolas" w:hAnsi="Consolas" w:cs="Consolas"/>
+        </w:rPr>
+        <w:t>The sum of the main diagonal: 15</w:t>
+      </w:r>
+    </w:p>
+    <w:p>
+      <w:pPr>
+        <w:autoSpaceDE w:val="0"/>
+        <w:autoSpaceDN w:val="0"/>
+        <w:adjustRightInd w:val="0"/>
+        <w:rPr>
+          <w:rFonts w:ascii="Consolas" w:hAnsi="Consolas" w:cs="Consolas"/>
+          <w:color w:val="auto"/>
+        </w:rPr>
+      </w:pPr>
+      <w:r>
+        <w:rPr>
+          <w:rFonts w:ascii="Consolas" w:hAnsi="Consolas" w:cs="Consolas"/>
+        </w:rPr>
+        <w:t>The sum of the other diagonal: 15</w:t>
+      </w:r>
+    </w:p>
+    <w:p>
+      <w:pPr>
+        <w:autoSpaceDE w:val="0"/>
+        <w:autoSpaceDN w:val="0"/>
+        <w:adjustRightInd w:val="0"/>
+        <w:rPr>
+          <w:rFonts w:ascii="Consolas" w:hAnsi="Consolas" w:cs="Consolas"/>
+          <w:color w:val="auto"/>
+        </w:rPr>
+      </w:pPr>
+      <w:r>
+        <w:rPr>
+          <w:rFonts w:ascii="Consolas" w:hAnsi="Consolas" w:cs="Consolas"/>
+        </w:rPr>
+        <w:t xml:space="preserve">The square </w:t>
+      </w:r>
+      <w:proofErr w:type="gramStart"/>
+      <w:r>
+        <w:rPr>
+          <w:rFonts w:ascii="Consolas" w:hAnsi="Consolas" w:cs="Consolas"/>
+        </w:rPr>
+        <w:t>is  a</w:t>
+      </w:r>
+      <w:proofErr w:type="gramEnd"/>
+      <w:r>
+        <w:rPr>
+          <w:rFonts w:ascii="Consolas" w:hAnsi="Consolas" w:cs="Consolas"/>
+        </w:rPr>
+        <w:t xml:space="preserve"> magic square.</w:t>
+      </w:r>
+    </w:p>
+    <w:p>
+      <w:pPr>
+        <w:autoSpaceDE w:val="0"/>
+        <w:autoSpaceDN w:val="0"/>
+        <w:adjustRightInd w:val="0"/>
+        <w:rPr>
+          <w:rFonts w:ascii="Consolas" w:hAnsi="Consolas" w:cs="Consolas"/>
+          <w:color w:val="auto"/>
+        </w:rPr>
+      </w:pPr>
+    </w:p>
+    <w:p>
+      <w:pPr>
+        <w:autoSpaceDE w:val="0"/>
+        <w:autoSpaceDN w:val="0"/>
+        <w:adjustRightInd w:val="0"/>
+        <w:rPr>
+          <w:rFonts w:ascii="Consolas" w:hAnsi="Consolas" w:cs="Consolas"/>
+          <w:color w:val="auto"/>
+        </w:rPr>
+      </w:pPr>
+      <w:r>
+        <w:rPr>
+          <w:rFonts w:ascii="Consolas" w:hAnsi="Consolas" w:cs="Consolas"/>
+        </w:rPr>
+        <w:t>******** Square 2 ********</w:t>
+      </w:r>
+    </w:p>
+    <w:p>
+      <w:pPr>
+        <w:autoSpaceDE w:val="0"/>
+        <w:autoSpaceDN w:val="0"/>
+        <w:adjustRightInd w:val="0"/>
+        <w:rPr>
+          <w:rFonts w:ascii="Consolas" w:hAnsi="Consolas" w:cs="Consolas"/>
+          <w:color w:val="auto"/>
+        </w:rPr>
+      </w:pPr>
+    </w:p>
+    <w:p>
+      <w:pPr>
+        <w:autoSpaceDE w:val="0"/>
+        <w:autoSpaceDN w:val="0"/>
+        <w:adjustRightInd w:val="0"/>
+        <w:rPr>
+          <w:rFonts w:ascii="Consolas" w:hAnsi="Consolas" w:cs="Consolas"/>
+          <w:color w:val="auto"/>
+        </w:rPr>
+      </w:pPr>
+      <w:r>
+        <w:rPr>
+          <w:rFonts w:ascii="Consolas" w:hAnsi="Consolas" w:cs="Consolas"/>
+        </w:rPr>
+        <w:t xml:space="preserve"> 30 39 48 1 10 19 28</w:t>
+      </w:r>
+    </w:p>
+    <w:p>
+      <w:pPr>
+        <w:autoSpaceDE w:val="0"/>
+        <w:autoSpaceDN w:val="0"/>
+        <w:adjustRightInd w:val="0"/>
+        <w:rPr>
+          <w:rFonts w:ascii="Consolas" w:hAnsi="Consolas" w:cs="Consolas"/>
+          <w:color w:val="auto"/>
+        </w:rPr>
+      </w:pPr>
+      <w:r>
+        <w:rPr>
+          <w:rFonts w:ascii="Consolas" w:hAnsi="Consolas" w:cs="Consolas"/>
+        </w:rPr>
+        <w:t xml:space="preserve"> 38 47 7 9 18 27 29</w:t>
+      </w:r>
+    </w:p>
+    <w:p>
+      <w:pPr>
+        <w:autoSpaceDE w:val="0"/>
+        <w:autoSpaceDN w:val="0"/>
+        <w:adjustRightInd w:val="0"/>
+        <w:rPr>
+          <w:rFonts w:ascii="Consolas" w:hAnsi="Consolas" w:cs="Consolas"/>
+          <w:color w:val="auto"/>
+        </w:rPr>
+      </w:pPr>
+      <w:r>
+        <w:rPr>
+          <w:rFonts w:ascii="Consolas" w:hAnsi="Consolas" w:cs="Consolas"/>
+        </w:rPr>
+        <w:t xml:space="preserve"> 46 6 8 17 26 35 37</w:t>
+      </w:r>
+    </w:p>
+    <w:p>
+      <w:pPr>
+        <w:autoSpaceDE w:val="0"/>
+        <w:autoSpaceDN w:val="0"/>
+        <w:adjustRightInd w:val="0"/>
+        <w:rPr>
+          <w:rFonts w:ascii="Consolas" w:hAnsi="Consolas" w:cs="Consolas"/>
+          <w:color w:val="auto"/>
+        </w:rPr>
+      </w:pPr>
+      <w:r>
+        <w:rPr>
+          <w:rFonts w:ascii="Consolas" w:hAnsi="Consolas" w:cs="Consolas"/>
+        </w:rPr>
+        <w:t xml:space="preserve"> 5 14 16 25 34 36 45</w:t>
+      </w:r>
+    </w:p>
+    <w:p>
+      <w:pPr>
+        <w:autoSpaceDE w:val="0"/>
+        <w:autoSpaceDN w:val="0"/>
+        <w:adjustRightInd w:val="0"/>
+        <w:rPr>
+          <w:rFonts w:ascii="Consolas" w:hAnsi="Consolas" w:cs="Consolas"/>
+          <w:color w:val="auto"/>
+        </w:rPr>
+      </w:pPr>
+      <w:r>
+        <w:rPr>
+          <w:rFonts w:ascii="Consolas" w:hAnsi="Consolas" w:cs="Consolas"/>
+        </w:rPr>
+        <w:t xml:space="preserve"> 13 15 24 33 42 44 4</w:t>
+      </w:r>
+    </w:p>
+    <w:p>
+      <w:pPr>
+        <w:autoSpaceDE w:val="0"/>
+        <w:autoSpaceDN w:val="0"/>
+        <w:adjustRightInd w:val="0"/>
+        <w:rPr>
+          <w:rFonts w:ascii="Consolas" w:hAnsi="Consolas" w:cs="Consolas"/>
+          <w:color w:val="auto"/>
+        </w:rPr>
+      </w:pPr>
+      <w:r>
+        <w:rPr>
+          <w:rFonts w:ascii="Consolas" w:hAnsi="Consolas" w:cs="Consolas"/>
+        </w:rPr>
+        <w:t xml:space="preserve"> 21 23 32 41 43 3 12</w:t>
+      </w:r>
+    </w:p>
+    <w:p>
+      <w:pPr>
+        <w:autoSpaceDE w:val="0"/>
+        <w:autoSpaceDN w:val="0"/>
+        <w:adjustRightInd w:val="0"/>
+        <w:rPr>
+          <w:rFonts w:ascii="Consolas" w:hAnsi="Consolas" w:cs="Consolas"/>
+          <w:color w:val="auto"/>
+        </w:rPr>
+      </w:pPr>
+      <w:r>
+        <w:rPr>
+          <w:rFonts w:ascii="Consolas" w:hAnsi="Consolas" w:cs="Consolas"/>
+        </w:rPr>
+        <w:t xml:space="preserve"> 22 31 40 49 2 11 20</w:t>
+      </w:r>
+    </w:p>
+    <w:p>
+      <w:pPr>
+        <w:autoSpaceDE w:val="0"/>
+        <w:autoSpaceDN w:val="0"/>
+        <w:adjustRightInd w:val="0"/>
+        <w:rPr>
+          <w:rFonts w:ascii="Consolas" w:hAnsi="Consolas" w:cs="Consolas"/>
+          <w:color w:val="auto"/>
+        </w:rPr>
+      </w:pPr>
+    </w:p>
+    <w:p>
+      <w:pPr>
+        <w:autoSpaceDE w:val="0"/>
+        <w:autoSpaceDN w:val="0"/>
+        <w:adjustRightInd w:val="0"/>
+        <w:rPr>
+          <w:rFonts w:ascii="Consolas" w:hAnsi="Consolas" w:cs="Consolas"/>
+          <w:color w:val="auto"/>
+        </w:rPr>
+      </w:pPr>
+      <w:r>
+        <w:rPr>
+          <w:rFonts w:ascii="Consolas" w:hAnsi="Consolas" w:cs="Consolas"/>
+        </w:rPr>
+        <w:t>The sum of each row...</w:t>
+      </w:r>
+    </w:p>
+    <w:p>
+      <w:pPr>
+        <w:autoSpaceDE w:val="0"/>
+        <w:autoSpaceDN w:val="0"/>
+        <w:adjustRightInd w:val="0"/>
+        <w:rPr>
+          <w:rFonts w:ascii="Consolas" w:hAnsi="Consolas" w:cs="Consolas"/>
+          <w:color w:val="auto"/>
+        </w:rPr>
+      </w:pPr>
+      <w:r>
+        <w:rPr>
+          <w:rFonts w:ascii="Consolas" w:hAnsi="Consolas" w:cs="Consolas"/>
+        </w:rPr>
+        <w:t>Row 1: 175</w:t>
+      </w:r>
+    </w:p>
+    <w:p>
+      <w:pPr>
+        <w:autoSpaceDE w:val="0"/>
+        <w:autoSpaceDN w:val="0"/>
+        <w:adjustRightInd w:val="0"/>
+        <w:rPr>
+          <w:rFonts w:ascii="Consolas" w:hAnsi="Consolas" w:cs="Consolas"/>
+          <w:color w:val="auto"/>
+        </w:rPr>
+      </w:pPr>
+      <w:r>
+        <w:rPr>
+          <w:rFonts w:ascii="Consolas" w:hAnsi="Consolas" w:cs="Consolas"/>
+        </w:rPr>
+        <w:t>Row 2: 175</w:t>
+      </w:r>
+    </w:p>
+    <w:p>
+      <w:pPr>
+        <w:autoSpaceDE w:val="0"/>
+        <w:autoSpaceDN w:val="0"/>
+        <w:adjustRightInd w:val="0"/>
+        <w:rPr>
+          <w:rFonts w:ascii="Consolas" w:hAnsi="Consolas" w:cs="Consolas"/>
+          <w:color w:val="auto"/>
+        </w:rPr>
+      </w:pPr>
+      <w:r>
+        <w:rPr>
+          <w:rFonts w:ascii="Consolas" w:hAnsi="Consolas" w:cs="Consolas"/>
+        </w:rPr>
+        <w:t>Row 3: 175</w:t>
+      </w:r>
+    </w:p>
+    <w:p>
+      <w:pPr>
+        <w:autoSpaceDE w:val="0"/>
+        <w:autoSpaceDN w:val="0"/>
+        <w:adjustRightInd w:val="0"/>
+        <w:rPr>
+          <w:rFonts w:ascii="Consolas" w:hAnsi="Consolas" w:cs="Consolas"/>
+          <w:color w:val="auto"/>
+        </w:rPr>
+      </w:pPr>
+      <w:r>
+        <w:rPr>
+          <w:rFonts w:ascii="Consolas" w:hAnsi="Consolas" w:cs="Consolas"/>
+        </w:rPr>
+        <w:t>Row 4: 175</w:t>
+      </w:r>
+    </w:p>
+    <w:p>
+      <w:pPr>
+        <w:autoSpaceDE w:val="0"/>
+        <w:autoSpaceDN w:val="0"/>
+        <w:adjustRightInd w:val="0"/>
+        <w:rPr>
+          <w:rFonts w:ascii="Consolas" w:hAnsi="Consolas" w:cs="Consolas"/>
+          <w:color w:val="auto"/>
+        </w:rPr>
+      </w:pPr>
+      <w:r>
+        <w:rPr>
+          <w:rFonts w:ascii="Consolas" w:hAnsi="Consolas" w:cs="Consolas"/>
+        </w:rPr>
+        <w:t>Row 5: 175</w:t>
+      </w:r>
+    </w:p>
+    <w:p>
+      <w:pPr>
+        <w:autoSpaceDE w:val="0"/>
+        <w:autoSpaceDN w:val="0"/>
+        <w:adjustRightInd w:val="0"/>
+        <w:rPr>
+          <w:rFonts w:ascii="Consolas" w:hAnsi="Consolas" w:cs="Consolas"/>
+          <w:color w:val="auto"/>
+        </w:rPr>
+      </w:pPr>
+      <w:r>
+        <w:rPr>
+          <w:rFonts w:ascii="Consolas" w:hAnsi="Consolas" w:cs="Consolas"/>
+        </w:rPr>
+        <w:t>Row 6: 175</w:t>
+      </w:r>
+    </w:p>
+    <w:p>
+      <w:pPr>
+        <w:autoSpaceDE w:val="0"/>
+        <w:autoSpaceDN w:val="0"/>
+        <w:adjustRightInd w:val="0"/>
+        <w:rPr>
+          <w:rFonts w:ascii="Consolas" w:hAnsi="Consolas" w:cs="Consolas"/>
+          <w:color w:val="auto"/>
+        </w:rPr>
+      </w:pPr>
+      <w:r>
+        <w:rPr>
+          <w:rFonts w:ascii="Consolas" w:hAnsi="Consolas" w:cs="Consolas"/>
+        </w:rPr>
+        <w:t>Row 7: 175</w:t>
+      </w:r>
+    </w:p>
+    <w:p>
+      <w:pPr>
+        <w:autoSpaceDE w:val="0"/>
+        <w:autoSpaceDN w:val="0"/>
+        <w:adjustRightInd w:val="0"/>
+        <w:rPr>
+          <w:rFonts w:ascii="Consolas" w:hAnsi="Consolas" w:cs="Consolas"/>
+          <w:color w:val="auto"/>
+        </w:rPr>
+      </w:pPr>
+    </w:p>
+    <w:p>
+      <w:pPr>
+        <w:autoSpaceDE w:val="0"/>
+        <w:autoSpaceDN w:val="0"/>
+        <w:adjustRightInd w:val="0"/>
+        <w:rPr>
+          <w:rFonts w:ascii="Consolas" w:hAnsi="Consolas" w:cs="Consolas"/>
+          <w:color w:val="auto"/>
+        </w:rPr>
+      </w:pPr>
+      <w:r>
+        <w:rPr>
+          <w:rFonts w:ascii="Consolas" w:hAnsi="Consolas" w:cs="Consolas"/>
+        </w:rPr>
+        <w:t>The sum of each column...</w:t>
+      </w:r>
+    </w:p>
+    <w:p>
+      <w:pPr>
+        <w:autoSpaceDE w:val="0"/>
+        <w:autoSpaceDN w:val="0"/>
+        <w:adjustRightInd w:val="0"/>
+        <w:rPr>
+          <w:rFonts w:ascii="Consolas" w:hAnsi="Consolas" w:cs="Consolas"/>
+          <w:color w:val="auto"/>
+        </w:rPr>
+      </w:pPr>
+      <w:r>
+        <w:rPr>
+          <w:rFonts w:ascii="Consolas" w:hAnsi="Consolas" w:cs="Consolas"/>
+        </w:rPr>
+        <w:t>Column 1: 175</w:t>
+      </w:r>
+    </w:p>
+    <w:p>
+      <w:pPr>
+        <w:autoSpaceDE w:val="0"/>
+        <w:autoSpaceDN w:val="0"/>
+        <w:adjustRightInd w:val="0"/>
+        <w:rPr>
+          <w:rFonts w:ascii="Consolas" w:hAnsi="Consolas" w:cs="Consolas"/>
+          <w:color w:val="auto"/>
+        </w:rPr>
+      </w:pPr>
+      <w:r>
+        <w:rPr>
+          <w:rFonts w:ascii="Consolas" w:hAnsi="Consolas" w:cs="Consolas"/>
+        </w:rPr>
+        <w:t>Column 2: 175</w:t>
+      </w:r>
+    </w:p>
+    <w:p>
+      <w:pPr>
+        <w:autoSpaceDE w:val="0"/>
+        <w:autoSpaceDN w:val="0"/>
+        <w:adjustRightInd w:val="0"/>
+        <w:rPr>
+          <w:rFonts w:ascii="Consolas" w:hAnsi="Consolas" w:cs="Consolas"/>
+          <w:color w:val="auto"/>
+        </w:rPr>
+      </w:pPr>
+      <w:r>
+        <w:rPr>
+          <w:rFonts w:ascii="Consolas" w:hAnsi="Consolas" w:cs="Consolas"/>
+        </w:rPr>
+        <w:t>Column 3: 175</w:t>
+      </w:r>
+    </w:p>
+    <w:p>
+      <w:pPr>
+        <w:autoSpaceDE w:val="0"/>
+        <w:autoSpaceDN w:val="0"/>
+        <w:adjustRightInd w:val="0"/>
+        <w:rPr>
+          <w:rFonts w:ascii="Consolas" w:hAnsi="Consolas" w:cs="Consolas"/>
+          <w:color w:val="auto"/>
+        </w:rPr>
+      </w:pPr>
+      <w:r>
+        <w:rPr>
+          <w:rFonts w:ascii="Consolas" w:hAnsi="Consolas" w:cs="Consolas"/>
+        </w:rPr>
+        <w:t>Column 4: 175</w:t>
+      </w:r>
+    </w:p>
+    <w:p>
+      <w:pPr>
+        <w:autoSpaceDE w:val="0"/>
+        <w:autoSpaceDN w:val="0"/>
+        <w:adjustRightInd w:val="0"/>
+        <w:rPr>
+          <w:rFonts w:ascii="Consolas" w:hAnsi="Consolas" w:cs="Consolas"/>
+          <w:color w:val="auto"/>
+        </w:rPr>
+      </w:pPr>
+      <w:r>
+        <w:rPr>
+          <w:rFonts w:ascii="Consolas" w:hAnsi="Consolas" w:cs="Consolas"/>
+        </w:rPr>
+        <w:t>Column 5: 175</w:t>
+      </w:r>
+    </w:p>
+    <w:p>
+      <w:pPr>
+        <w:autoSpaceDE w:val="0"/>
+        <w:autoSpaceDN w:val="0"/>
+        <w:adjustRightInd w:val="0"/>
+        <w:rPr>
+          <w:rFonts w:ascii="Consolas" w:hAnsi="Consolas" w:cs="Consolas"/>
+          <w:color w:val="auto"/>
+        </w:rPr>
+      </w:pPr>
+      <w:r>
+        <w:rPr>
+          <w:rFonts w:ascii="Consolas" w:hAnsi="Consolas" w:cs="Consolas"/>
+        </w:rPr>
+        <w:t>Column 6: 175</w:t>
+      </w:r>
+    </w:p>
+    <w:p>
+      <w:pPr>
+        <w:autoSpaceDE w:val="0"/>
+        <w:autoSpaceDN w:val="0"/>
+        <w:adjustRightInd w:val="0"/>
+        <w:rPr>
+          <w:rFonts w:ascii="Consolas" w:hAnsi="Consolas" w:cs="Consolas"/>
+          <w:color w:val="auto"/>
+        </w:rPr>
+      </w:pPr>
+      <w:r>
+        <w:rPr>
+          <w:rFonts w:ascii="Consolas" w:hAnsi="Consolas" w:cs="Consolas"/>
+        </w:rPr>
+        <w:t>Column 7: 175</w:t>
+      </w:r>
+    </w:p>
+    <w:p>
+      <w:pPr>
+        <w:autoSpaceDE w:val="0"/>
+        <w:autoSpaceDN w:val="0"/>
+        <w:adjustRightInd w:val="0"/>
+        <w:rPr>
+          <w:rFonts w:ascii="Consolas" w:hAnsi="Consolas" w:cs="Consolas"/>
+          <w:color w:val="auto"/>
+        </w:rPr>
+      </w:pPr>
+    </w:p>
+    <w:p>
+      <w:pPr>
+        <w:autoSpaceDE w:val="0"/>
+        <w:autoSpaceDN w:val="0"/>
+        <w:adjustRightInd w:val="0"/>
+        <w:rPr>
+          <w:rFonts w:ascii="Consolas" w:hAnsi="Consolas" w:cs="Consolas"/>
+          <w:color w:val="auto"/>
+        </w:rPr>
+      </w:pPr>
+      <w:r>
+        <w:rPr>
+          <w:rFonts w:ascii="Consolas" w:hAnsi="Consolas" w:cs="Consolas"/>
+        </w:rPr>
+        <w:t>The sum of the main diagonal: 175</w:t>
+      </w:r>
+    </w:p>
+    <w:p>
+      <w:pPr>
+        <w:autoSpaceDE w:val="0"/>
+        <w:autoSpaceDN w:val="0"/>
+        <w:adjustRightInd w:val="0"/>
+        <w:rPr>
+          <w:rFonts w:ascii="Consolas" w:hAnsi="Consolas" w:cs="Consolas"/>
+          <w:color w:val="auto"/>
+        </w:rPr>
+      </w:pPr>
+      <w:r>
+        <w:rPr>
+          <w:rFonts w:ascii="Consolas" w:hAnsi="Consolas" w:cs="Consolas"/>
+        </w:rPr>
         <w:lastRenderedPageBreak/>
+        <w:t>The sum of the other diagonal: 175</w:t>
+      </w:r>
+    </w:p>
+    <w:p>
+      <w:pPr>
+        <w:autoSpaceDE w:val="0"/>
+        <w:autoSpaceDN w:val="0"/>
+        <w:adjustRightInd w:val="0"/>
+        <w:rPr>
+          <w:rFonts w:ascii="Consolas" w:hAnsi="Consolas" w:cs="Consolas"/>
+          <w:color w:val="auto"/>
+        </w:rPr>
+      </w:pPr>
+      <w:r>
+        <w:rPr>
+          <w:rFonts w:ascii="Consolas" w:hAnsi="Consolas" w:cs="Consolas"/>
+        </w:rPr>
+        <w:t xml:space="preserve">The square </w:t>
+      </w:r>
+      <w:proofErr w:type="gramStart"/>
+      <w:r>
+        <w:rPr>
+          <w:rFonts w:ascii="Consolas" w:hAnsi="Consolas" w:cs="Consolas"/>
+        </w:rPr>
+        <w:t>is  a</w:t>
+      </w:r>
+      <w:proofErr w:type="gramEnd"/>
+      <w:r>
+        <w:rPr>
+          <w:rFonts w:ascii="Consolas" w:hAnsi="Consolas" w:cs="Consolas"/>
+        </w:rPr>
+        <w:t xml:space="preserve"> magic square.</w:t>
+      </w:r>
+    </w:p>
+    <w:p>
+      <w:pPr>
+        <w:autoSpaceDE w:val="0"/>
+        <w:autoSpaceDN w:val="0"/>
+        <w:adjustRightInd w:val="0"/>
+        <w:rPr>
+          <w:rFonts w:ascii="Consolas" w:hAnsi="Consolas" w:cs="Consolas"/>
+          <w:color w:val="auto"/>
+        </w:rPr>
+      </w:pPr>
+    </w:p>
+    <w:p>
+      <w:pPr>
+        <w:autoSpaceDE w:val="0"/>
+        <w:autoSpaceDN w:val="0"/>
+        <w:adjustRightInd w:val="0"/>
+        <w:rPr>
+          <w:rFonts w:ascii="Consolas" w:hAnsi="Consolas" w:cs="Consolas"/>
+          <w:color w:val="auto"/>
+        </w:rPr>
+      </w:pPr>
+      <w:r>
+        <w:rPr>
+          <w:rFonts w:ascii="Consolas" w:hAnsi="Consolas" w:cs="Consolas"/>
+        </w:rPr>
+        <w:t>******** Square 3 ********</w:t>
+      </w:r>
+    </w:p>
+    <w:p>
+      <w:pPr>
+        <w:autoSpaceDE w:val="0"/>
+        <w:autoSpaceDN w:val="0"/>
+        <w:adjustRightInd w:val="0"/>
+        <w:rPr>
+          <w:rFonts w:ascii="Consolas" w:hAnsi="Consolas" w:cs="Consolas"/>
+          <w:color w:val="auto"/>
+        </w:rPr>
+      </w:pPr>
+    </w:p>
+    <w:p>
+      <w:pPr>
+        <w:autoSpaceDE w:val="0"/>
+        <w:autoSpaceDN w:val="0"/>
+        <w:adjustRightInd w:val="0"/>
+        <w:rPr>
+          <w:rFonts w:ascii="Consolas" w:hAnsi="Consolas" w:cs="Consolas"/>
+          <w:color w:val="auto"/>
+        </w:rPr>
+      </w:pPr>
+      <w:r>
+        <w:rPr>
+          <w:rFonts w:ascii="Consolas" w:hAnsi="Consolas" w:cs="Consolas"/>
+        </w:rPr>
+        <w:t xml:space="preserve"> 48 9 6 39</w:t>
+      </w:r>
+    </w:p>
+    <w:p>
+      <w:pPr>
+        <w:autoSpaceDE w:val="0"/>
+        <w:autoSpaceDN w:val="0"/>
+        <w:adjustRightInd w:val="0"/>
+        <w:rPr>
+          <w:rFonts w:ascii="Consolas" w:hAnsi="Consolas" w:cs="Consolas"/>
+          <w:color w:val="auto"/>
+        </w:rPr>
+      </w:pPr>
+      <w:r>
+        <w:rPr>
+          <w:rFonts w:ascii="Consolas" w:hAnsi="Consolas" w:cs="Consolas"/>
+        </w:rPr>
+        <w:t xml:space="preserve"> 27 18 21 36</w:t>
+      </w:r>
+    </w:p>
+    <w:p>
+      <w:pPr>
+        <w:autoSpaceDE w:val="0"/>
+        <w:autoSpaceDN w:val="0"/>
+        <w:adjustRightInd w:val="0"/>
+        <w:rPr>
+          <w:rFonts w:ascii="Consolas" w:hAnsi="Consolas" w:cs="Consolas"/>
+          <w:color w:val="auto"/>
+        </w:rPr>
+      </w:pPr>
+      <w:r>
+        <w:rPr>
+          <w:rFonts w:ascii="Consolas" w:hAnsi="Consolas" w:cs="Consolas"/>
+        </w:rPr>
+        <w:t xml:space="preserve"> 15 30 33 24</w:t>
+      </w:r>
+    </w:p>
+    <w:p>
+      <w:pPr>
+        <w:autoSpaceDE w:val="0"/>
+        <w:autoSpaceDN w:val="0"/>
+        <w:adjustRightInd w:val="0"/>
+        <w:rPr>
+          <w:rFonts w:ascii="Consolas" w:hAnsi="Consolas" w:cs="Consolas"/>
+          <w:color w:val="auto"/>
+        </w:rPr>
+      </w:pPr>
+      <w:r>
+        <w:rPr>
+          <w:rFonts w:ascii="Consolas" w:hAnsi="Consolas" w:cs="Consolas"/>
+        </w:rPr>
+        <w:t xml:space="preserve"> 12 45 42 3</w:t>
+      </w:r>
+    </w:p>
+    <w:p>
+      <w:pPr>
+        <w:autoSpaceDE w:val="0"/>
+        <w:autoSpaceDN w:val="0"/>
+        <w:adjustRightInd w:val="0"/>
+        <w:rPr>
+          <w:rFonts w:ascii="Consolas" w:hAnsi="Consolas" w:cs="Consolas"/>
+          <w:color w:val="auto"/>
+        </w:rPr>
+      </w:pPr>
+    </w:p>
+    <w:p>
+      <w:pPr>
+        <w:autoSpaceDE w:val="0"/>
+        <w:autoSpaceDN w:val="0"/>
+        <w:adjustRightInd w:val="0"/>
+        <w:rPr>
+          <w:rFonts w:ascii="Consolas" w:hAnsi="Consolas" w:cs="Consolas"/>
+          <w:color w:val="auto"/>
+        </w:rPr>
+      </w:pPr>
+      <w:r>
+        <w:rPr>
+          <w:rFonts w:ascii="Consolas" w:hAnsi="Consolas" w:cs="Consolas"/>
+        </w:rPr>
         <w:t>The sum of each row...</w:t>
       </w:r>
     </w:p>
@@ -15809,6 +16915,364 @@
         <w:rPr>
           <w:rFonts w:ascii="Consolas" w:hAnsi="Consolas" w:cs="Consolas"/>
         </w:rPr>
+        <w:t>Row 1: 102</w:t>
+      </w:r>
+    </w:p>
+    <w:p>
+      <w:pPr>
+        <w:autoSpaceDE w:val="0"/>
+        <w:autoSpaceDN w:val="0"/>
+        <w:adjustRightInd w:val="0"/>
+        <w:rPr>
+          <w:rFonts w:ascii="Consolas" w:hAnsi="Consolas" w:cs="Consolas"/>
+          <w:color w:val="auto"/>
+        </w:rPr>
+      </w:pPr>
+      <w:r>
+        <w:rPr>
+          <w:rFonts w:ascii="Consolas" w:hAnsi="Consolas" w:cs="Consolas"/>
+        </w:rPr>
+        <w:t>Row 2: 102</w:t>
+      </w:r>
+    </w:p>
+    <w:p>
+      <w:pPr>
+        <w:autoSpaceDE w:val="0"/>
+        <w:autoSpaceDN w:val="0"/>
+        <w:adjustRightInd w:val="0"/>
+        <w:rPr>
+          <w:rFonts w:ascii="Consolas" w:hAnsi="Consolas" w:cs="Consolas"/>
+          <w:color w:val="auto"/>
+        </w:rPr>
+      </w:pPr>
+      <w:r>
+        <w:rPr>
+          <w:rFonts w:ascii="Consolas" w:hAnsi="Consolas" w:cs="Consolas"/>
+        </w:rPr>
+        <w:t>Row 3: 102</w:t>
+      </w:r>
+    </w:p>
+    <w:p>
+      <w:pPr>
+        <w:autoSpaceDE w:val="0"/>
+        <w:autoSpaceDN w:val="0"/>
+        <w:adjustRightInd w:val="0"/>
+        <w:rPr>
+          <w:rFonts w:ascii="Consolas" w:hAnsi="Consolas" w:cs="Consolas"/>
+          <w:color w:val="auto"/>
+        </w:rPr>
+      </w:pPr>
+      <w:r>
+        <w:rPr>
+          <w:rFonts w:ascii="Consolas" w:hAnsi="Consolas" w:cs="Consolas"/>
+        </w:rPr>
+        <w:t>Row 4: 102</w:t>
+      </w:r>
+    </w:p>
+    <w:p>
+      <w:pPr>
+        <w:autoSpaceDE w:val="0"/>
+        <w:autoSpaceDN w:val="0"/>
+        <w:adjustRightInd w:val="0"/>
+        <w:rPr>
+          <w:rFonts w:ascii="Consolas" w:hAnsi="Consolas" w:cs="Consolas"/>
+          <w:color w:val="auto"/>
+        </w:rPr>
+      </w:pPr>
+    </w:p>
+    <w:p>
+      <w:pPr>
+        <w:autoSpaceDE w:val="0"/>
+        <w:autoSpaceDN w:val="0"/>
+        <w:adjustRightInd w:val="0"/>
+        <w:rPr>
+          <w:rFonts w:ascii="Consolas" w:hAnsi="Consolas" w:cs="Consolas"/>
+          <w:color w:val="auto"/>
+        </w:rPr>
+      </w:pPr>
+      <w:r>
+        <w:rPr>
+          <w:rFonts w:ascii="Consolas" w:hAnsi="Consolas" w:cs="Consolas"/>
+        </w:rPr>
+        <w:t>The sum of each column...</w:t>
+      </w:r>
+    </w:p>
+    <w:p>
+      <w:pPr>
+        <w:autoSpaceDE w:val="0"/>
+        <w:autoSpaceDN w:val="0"/>
+        <w:adjustRightInd w:val="0"/>
+        <w:rPr>
+          <w:rFonts w:ascii="Consolas" w:hAnsi="Consolas" w:cs="Consolas"/>
+          <w:color w:val="auto"/>
+        </w:rPr>
+      </w:pPr>
+      <w:r>
+        <w:rPr>
+          <w:rFonts w:ascii="Consolas" w:hAnsi="Consolas" w:cs="Consolas"/>
+        </w:rPr>
+        <w:t>Column 1: 102</w:t>
+      </w:r>
+    </w:p>
+    <w:p>
+      <w:pPr>
+        <w:autoSpaceDE w:val="0"/>
+        <w:autoSpaceDN w:val="0"/>
+        <w:adjustRightInd w:val="0"/>
+        <w:rPr>
+          <w:rFonts w:ascii="Consolas" w:hAnsi="Consolas" w:cs="Consolas"/>
+          <w:color w:val="auto"/>
+        </w:rPr>
+      </w:pPr>
+      <w:r>
+        <w:rPr>
+          <w:rFonts w:ascii="Consolas" w:hAnsi="Consolas" w:cs="Consolas"/>
+        </w:rPr>
+        <w:t>Column 2: 102</w:t>
+      </w:r>
+    </w:p>
+    <w:p>
+      <w:pPr>
+        <w:autoSpaceDE w:val="0"/>
+        <w:autoSpaceDN w:val="0"/>
+        <w:adjustRightInd w:val="0"/>
+        <w:rPr>
+          <w:rFonts w:ascii="Consolas" w:hAnsi="Consolas" w:cs="Consolas"/>
+          <w:color w:val="auto"/>
+        </w:rPr>
+      </w:pPr>
+      <w:r>
+        <w:rPr>
+          <w:rFonts w:ascii="Consolas" w:hAnsi="Consolas" w:cs="Consolas"/>
+        </w:rPr>
+        <w:t>Column 3: 102</w:t>
+      </w:r>
+    </w:p>
+    <w:p>
+      <w:pPr>
+        <w:autoSpaceDE w:val="0"/>
+        <w:autoSpaceDN w:val="0"/>
+        <w:adjustRightInd w:val="0"/>
+        <w:rPr>
+          <w:rFonts w:ascii="Consolas" w:hAnsi="Consolas" w:cs="Consolas"/>
+          <w:color w:val="auto"/>
+        </w:rPr>
+      </w:pPr>
+      <w:r>
+        <w:rPr>
+          <w:rFonts w:ascii="Consolas" w:hAnsi="Consolas" w:cs="Consolas"/>
+        </w:rPr>
+        <w:t>Column 4: 102</w:t>
+      </w:r>
+    </w:p>
+    <w:p>
+      <w:pPr>
+        <w:autoSpaceDE w:val="0"/>
+        <w:autoSpaceDN w:val="0"/>
+        <w:adjustRightInd w:val="0"/>
+        <w:rPr>
+          <w:rFonts w:ascii="Consolas" w:hAnsi="Consolas" w:cs="Consolas"/>
+          <w:color w:val="auto"/>
+        </w:rPr>
+      </w:pPr>
+    </w:p>
+    <w:p>
+      <w:pPr>
+        <w:autoSpaceDE w:val="0"/>
+        <w:autoSpaceDN w:val="0"/>
+        <w:adjustRightInd w:val="0"/>
+        <w:rPr>
+          <w:rFonts w:ascii="Consolas" w:hAnsi="Consolas" w:cs="Consolas"/>
+          <w:color w:val="auto"/>
+        </w:rPr>
+      </w:pPr>
+      <w:r>
+        <w:rPr>
+          <w:rFonts w:ascii="Consolas" w:hAnsi="Consolas" w:cs="Consolas"/>
+        </w:rPr>
+        <w:t>The sum of the main diagonal: 102</w:t>
+      </w:r>
+    </w:p>
+    <w:p>
+      <w:pPr>
+        <w:autoSpaceDE w:val="0"/>
+        <w:autoSpaceDN w:val="0"/>
+        <w:adjustRightInd w:val="0"/>
+        <w:rPr>
+          <w:rFonts w:ascii="Consolas" w:hAnsi="Consolas" w:cs="Consolas"/>
+          <w:color w:val="auto"/>
+        </w:rPr>
+      </w:pPr>
+      <w:r>
+        <w:rPr>
+          <w:rFonts w:ascii="Consolas" w:hAnsi="Consolas" w:cs="Consolas"/>
+        </w:rPr>
+        <w:t>The sum of the other diagonal: 102</w:t>
+      </w:r>
+    </w:p>
+    <w:p>
+      <w:pPr>
+        <w:autoSpaceDE w:val="0"/>
+        <w:autoSpaceDN w:val="0"/>
+        <w:adjustRightInd w:val="0"/>
+        <w:rPr>
+          <w:rFonts w:ascii="Consolas" w:hAnsi="Consolas" w:cs="Consolas"/>
+          <w:color w:val="auto"/>
+        </w:rPr>
+      </w:pPr>
+      <w:r>
+        <w:rPr>
+          <w:rFonts w:ascii="Consolas" w:hAnsi="Consolas" w:cs="Consolas"/>
+        </w:rPr>
+        <w:t xml:space="preserve">The square </w:t>
+      </w:r>
+      <w:proofErr w:type="gramStart"/>
+      <w:r>
+        <w:rPr>
+          <w:rFonts w:ascii="Consolas" w:hAnsi="Consolas" w:cs="Consolas"/>
+        </w:rPr>
+        <w:t>is  a</w:t>
+      </w:r>
+      <w:proofErr w:type="gramEnd"/>
+      <w:r>
+        <w:rPr>
+          <w:rFonts w:ascii="Consolas" w:hAnsi="Consolas" w:cs="Consolas"/>
+        </w:rPr>
+        <w:t xml:space="preserve"> magic square.</w:t>
+      </w:r>
+    </w:p>
+    <w:p>
+      <w:pPr>
+        <w:autoSpaceDE w:val="0"/>
+        <w:autoSpaceDN w:val="0"/>
+        <w:adjustRightInd w:val="0"/>
+        <w:rPr>
+          <w:rFonts w:ascii="Consolas" w:hAnsi="Consolas" w:cs="Consolas"/>
+          <w:color w:val="auto"/>
+        </w:rPr>
+      </w:pPr>
+    </w:p>
+    <w:p>
+      <w:pPr>
+        <w:autoSpaceDE w:val="0"/>
+        <w:autoSpaceDN w:val="0"/>
+        <w:adjustRightInd w:val="0"/>
+        <w:rPr>
+          <w:rFonts w:ascii="Consolas" w:hAnsi="Consolas" w:cs="Consolas"/>
+          <w:color w:val="auto"/>
+        </w:rPr>
+      </w:pPr>
+      <w:r>
+        <w:rPr>
+          <w:rFonts w:ascii="Consolas" w:hAnsi="Consolas" w:cs="Consolas"/>
+        </w:rPr>
+        <w:t>******** Square 4 ********</w:t>
+      </w:r>
+    </w:p>
+    <w:p>
+      <w:pPr>
+        <w:autoSpaceDE w:val="0"/>
+        <w:autoSpaceDN w:val="0"/>
+        <w:adjustRightInd w:val="0"/>
+        <w:rPr>
+          <w:rFonts w:ascii="Consolas" w:hAnsi="Consolas" w:cs="Consolas"/>
+          <w:color w:val="auto"/>
+        </w:rPr>
+      </w:pPr>
+    </w:p>
+    <w:p>
+      <w:pPr>
+        <w:autoSpaceDE w:val="0"/>
+        <w:autoSpaceDN w:val="0"/>
+        <w:adjustRightInd w:val="0"/>
+        <w:rPr>
+          <w:rFonts w:ascii="Consolas" w:hAnsi="Consolas" w:cs="Consolas"/>
+          <w:color w:val="auto"/>
+        </w:rPr>
+      </w:pPr>
+      <w:r>
+        <w:rPr>
+          <w:rFonts w:ascii="Consolas" w:hAnsi="Consolas" w:cs="Consolas"/>
+        </w:rPr>
+        <w:t xml:space="preserve"> 6 2 7</w:t>
+      </w:r>
+    </w:p>
+    <w:p>
+      <w:pPr>
+        <w:autoSpaceDE w:val="0"/>
+        <w:autoSpaceDN w:val="0"/>
+        <w:adjustRightInd w:val="0"/>
+        <w:rPr>
+          <w:rFonts w:ascii="Consolas" w:hAnsi="Consolas" w:cs="Consolas"/>
+          <w:color w:val="auto"/>
+        </w:rPr>
+      </w:pPr>
+      <w:r>
+        <w:rPr>
+          <w:rFonts w:ascii="Consolas" w:hAnsi="Consolas" w:cs="Consolas"/>
+        </w:rPr>
+        <w:t xml:space="preserve"> 1 5 3</w:t>
+      </w:r>
+    </w:p>
+    <w:p>
+      <w:pPr>
+        <w:autoSpaceDE w:val="0"/>
+        <w:autoSpaceDN w:val="0"/>
+        <w:adjustRightInd w:val="0"/>
+        <w:rPr>
+          <w:rFonts w:ascii="Consolas" w:hAnsi="Consolas" w:cs="Consolas"/>
+          <w:color w:val="auto"/>
+        </w:rPr>
+      </w:pPr>
+      <w:r>
+        <w:rPr>
+          <w:rFonts w:ascii="Consolas" w:hAnsi="Consolas" w:cs="Consolas"/>
+        </w:rPr>
+        <w:t xml:space="preserve"> 2 9 4</w:t>
+      </w:r>
+    </w:p>
+    <w:p>
+      <w:pPr>
+        <w:autoSpaceDE w:val="0"/>
+        <w:autoSpaceDN w:val="0"/>
+        <w:adjustRightInd w:val="0"/>
+        <w:rPr>
+          <w:rFonts w:ascii="Consolas" w:hAnsi="Consolas" w:cs="Consolas"/>
+          <w:color w:val="auto"/>
+        </w:rPr>
+      </w:pPr>
+    </w:p>
+    <w:p>
+      <w:pPr>
+        <w:autoSpaceDE w:val="0"/>
+        <w:autoSpaceDN w:val="0"/>
+        <w:adjustRightInd w:val="0"/>
+        <w:rPr>
+          <w:rFonts w:ascii="Consolas" w:hAnsi="Consolas" w:cs="Consolas"/>
+          <w:color w:val="auto"/>
+        </w:rPr>
+      </w:pPr>
+      <w:r>
+        <w:rPr>
+          <w:rFonts w:ascii="Consolas" w:hAnsi="Consolas" w:cs="Consolas"/>
+        </w:rPr>
+        <w:t>The sum of each row...</w:t>
+      </w:r>
+    </w:p>
+    <w:p>
+      <w:pPr>
+        <w:autoSpaceDE w:val="0"/>
+        <w:autoSpaceDN w:val="0"/>
+        <w:adjustRightInd w:val="0"/>
+        <w:rPr>
+          <w:rFonts w:ascii="Consolas" w:hAnsi="Consolas" w:cs="Consolas"/>
+          <w:color w:val="auto"/>
+        </w:rPr>
+      </w:pPr>
+      <w:r>
+        <w:rPr>
+          <w:rFonts w:ascii="Consolas" w:hAnsi="Consolas" w:cs="Consolas"/>
+        </w:rPr>
         <w:t>Row 1: 15</w:t>
       </w:r>
     </w:p>
@@ -15826,7 +17290,7 @@
         <w:rPr>
           <w:rFonts w:ascii="Consolas" w:hAnsi="Consolas" w:cs="Consolas"/>
         </w:rPr>
-        <w:t>Row 2: 15</w:t>
+        <w:t>Row 2: 9</w:t>
       </w:r>
     </w:p>
     <w:p>
@@ -15888,41 +17352,41 @@
         <w:rPr>
           <w:rFonts w:ascii="Consolas" w:hAnsi="Consolas" w:cs="Consolas"/>
         </w:rPr>
-        <w:t>Column 1: 15</w:t>
-      </w:r>
-    </w:p>
-    <w:p>
-      <w:pPr>
-        <w:autoSpaceDE w:val="0"/>
-        <w:autoSpaceDN w:val="0"/>
-        <w:adjustRightInd w:val="0"/>
-        <w:rPr>
-          <w:rFonts w:ascii="Consolas" w:hAnsi="Consolas" w:cs="Consolas"/>
-          <w:color w:val="auto"/>
-        </w:rPr>
-      </w:pPr>
-      <w:r>
-        <w:rPr>
-          <w:rFonts w:ascii="Consolas" w:hAnsi="Consolas" w:cs="Consolas"/>
-        </w:rPr>
-        <w:t>Column 2: 15</w:t>
-      </w:r>
-    </w:p>
-    <w:p>
-      <w:pPr>
-        <w:autoSpaceDE w:val="0"/>
-        <w:autoSpaceDN w:val="0"/>
-        <w:adjustRightInd w:val="0"/>
-        <w:rPr>
-          <w:rFonts w:ascii="Consolas" w:hAnsi="Consolas" w:cs="Consolas"/>
-          <w:color w:val="auto"/>
-        </w:rPr>
-      </w:pPr>
-      <w:r>
-        <w:rPr>
-          <w:rFonts w:ascii="Consolas" w:hAnsi="Consolas" w:cs="Consolas"/>
-        </w:rPr>
-        <w:t>Column 3: 15</w:t>
+        <w:t>Column 1: 9</w:t>
+      </w:r>
+    </w:p>
+    <w:p>
+      <w:pPr>
+        <w:autoSpaceDE w:val="0"/>
+        <w:autoSpaceDN w:val="0"/>
+        <w:adjustRightInd w:val="0"/>
+        <w:rPr>
+          <w:rFonts w:ascii="Consolas" w:hAnsi="Consolas" w:cs="Consolas"/>
+          <w:color w:val="auto"/>
+        </w:rPr>
+      </w:pPr>
+      <w:r>
+        <w:rPr>
+          <w:rFonts w:ascii="Consolas" w:hAnsi="Consolas" w:cs="Consolas"/>
+        </w:rPr>
+        <w:t>Column 2: 16</w:t>
+      </w:r>
+    </w:p>
+    <w:p>
+      <w:pPr>
+        <w:autoSpaceDE w:val="0"/>
+        <w:autoSpaceDN w:val="0"/>
+        <w:adjustRightInd w:val="0"/>
+        <w:rPr>
+          <w:rFonts w:ascii="Consolas" w:hAnsi="Consolas" w:cs="Consolas"/>
+          <w:color w:val="auto"/>
+        </w:rPr>
+      </w:pPr>
+      <w:r>
+        <w:rPr>
+          <w:rFonts w:ascii="Consolas" w:hAnsi="Consolas" w:cs="Consolas"/>
+        </w:rPr>
+        <w:t>Column 3: 14</w:t>
       </w:r>
     </w:p>
     <w:p>
@@ -15967,196 +17431,132 @@
         <w:rPr>
           <w:rFonts w:ascii="Consolas" w:hAnsi="Consolas" w:cs="Consolas"/>
         </w:rPr>
-        <w:t>The sum of the other diagonal: 15</w:t>
-      </w:r>
-    </w:p>
-    <w:p>
-      <w:pPr>
-        <w:autoSpaceDE w:val="0"/>
-        <w:autoSpaceDN w:val="0"/>
-        <w:adjustRightInd w:val="0"/>
-        <w:rPr>
-          <w:rFonts w:ascii="Consolas" w:hAnsi="Consolas" w:cs="Consolas"/>
-          <w:color w:val="auto"/>
-        </w:rPr>
-      </w:pPr>
-      <w:r>
-        <w:rPr>
-          <w:rFonts w:ascii="Consolas" w:hAnsi="Consolas" w:cs="Consolas"/>
-        </w:rPr>
-        <w:t xml:space="preserve">The square </w:t>
-      </w:r>
-      <w:proofErr w:type="gramStart"/>
-      <w:r>
-        <w:rPr>
-          <w:rFonts w:ascii="Consolas" w:hAnsi="Consolas" w:cs="Consolas"/>
-        </w:rPr>
-        <w:t>is  a</w:t>
-      </w:r>
-      <w:proofErr w:type="gramEnd"/>
-      <w:r>
-        <w:rPr>
-          <w:rFonts w:ascii="Consolas" w:hAnsi="Consolas" w:cs="Consolas"/>
-        </w:rPr>
-        <w:t xml:space="preserve"> magic square.</w:t>
-      </w:r>
-    </w:p>
-    <w:p>
-      <w:pPr>
-        <w:autoSpaceDE w:val="0"/>
-        <w:autoSpaceDN w:val="0"/>
-        <w:adjustRightInd w:val="0"/>
-        <w:rPr>
-          <w:rFonts w:ascii="Consolas" w:hAnsi="Consolas" w:cs="Consolas"/>
-          <w:color w:val="auto"/>
-        </w:rPr>
-      </w:pPr>
-    </w:p>
-    <w:p>
-      <w:pPr>
-        <w:autoSpaceDE w:val="0"/>
-        <w:autoSpaceDN w:val="0"/>
-        <w:adjustRightInd w:val="0"/>
-        <w:rPr>
-          <w:rFonts w:ascii="Consolas" w:hAnsi="Consolas" w:cs="Consolas"/>
-          <w:color w:val="auto"/>
-        </w:rPr>
-      </w:pPr>
-      <w:r>
-        <w:rPr>
-          <w:rFonts w:ascii="Consolas" w:hAnsi="Consolas" w:cs="Consolas"/>
-        </w:rPr>
-        <w:t>******** Square 2 ********</w:t>
-      </w:r>
-    </w:p>
-    <w:p>
-      <w:pPr>
-        <w:autoSpaceDE w:val="0"/>
-        <w:autoSpaceDN w:val="0"/>
-        <w:adjustRightInd w:val="0"/>
-        <w:rPr>
-          <w:rFonts w:ascii="Consolas" w:hAnsi="Consolas" w:cs="Consolas"/>
-          <w:color w:val="auto"/>
-        </w:rPr>
-      </w:pPr>
-    </w:p>
-    <w:p>
-      <w:pPr>
-        <w:autoSpaceDE w:val="0"/>
-        <w:autoSpaceDN w:val="0"/>
-        <w:adjustRightInd w:val="0"/>
-        <w:rPr>
-          <w:rFonts w:ascii="Consolas" w:hAnsi="Consolas" w:cs="Consolas"/>
-          <w:color w:val="auto"/>
-        </w:rPr>
-      </w:pPr>
-      <w:r>
-        <w:rPr>
-          <w:rFonts w:ascii="Consolas" w:hAnsi="Consolas" w:cs="Consolas"/>
-        </w:rPr>
-        <w:t xml:space="preserve"> 30 39 48 1 10 19 28</w:t>
-      </w:r>
-    </w:p>
-    <w:p>
-      <w:pPr>
-        <w:autoSpaceDE w:val="0"/>
-        <w:autoSpaceDN w:val="0"/>
-        <w:adjustRightInd w:val="0"/>
-        <w:rPr>
-          <w:rFonts w:ascii="Consolas" w:hAnsi="Consolas" w:cs="Consolas"/>
-          <w:color w:val="auto"/>
-        </w:rPr>
-      </w:pPr>
-      <w:r>
-        <w:rPr>
-          <w:rFonts w:ascii="Consolas" w:hAnsi="Consolas" w:cs="Consolas"/>
-        </w:rPr>
-        <w:t xml:space="preserve"> 38 47 7 9 18 27 29</w:t>
-      </w:r>
-    </w:p>
-    <w:p>
-      <w:pPr>
-        <w:autoSpaceDE w:val="0"/>
-        <w:autoSpaceDN w:val="0"/>
-        <w:adjustRightInd w:val="0"/>
-        <w:rPr>
-          <w:rFonts w:ascii="Consolas" w:hAnsi="Consolas" w:cs="Consolas"/>
-          <w:color w:val="auto"/>
-        </w:rPr>
-      </w:pPr>
-      <w:r>
-        <w:rPr>
-          <w:rFonts w:ascii="Consolas" w:hAnsi="Consolas" w:cs="Consolas"/>
-        </w:rPr>
-        <w:t xml:space="preserve"> 46 6 8 17 26 35 37</w:t>
-      </w:r>
-    </w:p>
-    <w:p>
-      <w:pPr>
-        <w:autoSpaceDE w:val="0"/>
-        <w:autoSpaceDN w:val="0"/>
-        <w:adjustRightInd w:val="0"/>
-        <w:rPr>
-          <w:rFonts w:ascii="Consolas" w:hAnsi="Consolas" w:cs="Consolas"/>
-          <w:color w:val="auto"/>
-        </w:rPr>
-      </w:pPr>
-      <w:r>
-        <w:rPr>
-          <w:rFonts w:ascii="Consolas" w:hAnsi="Consolas" w:cs="Consolas"/>
-        </w:rPr>
-        <w:t xml:space="preserve"> 5 14 16 25 34 36 45</w:t>
-      </w:r>
-    </w:p>
-    <w:p>
-      <w:pPr>
-        <w:autoSpaceDE w:val="0"/>
-        <w:autoSpaceDN w:val="0"/>
-        <w:adjustRightInd w:val="0"/>
-        <w:rPr>
-          <w:rFonts w:ascii="Consolas" w:hAnsi="Consolas" w:cs="Consolas"/>
-          <w:color w:val="auto"/>
-        </w:rPr>
-      </w:pPr>
-      <w:r>
-        <w:rPr>
-          <w:rFonts w:ascii="Consolas" w:hAnsi="Consolas" w:cs="Consolas"/>
-        </w:rPr>
-        <w:t xml:space="preserve"> 13 15 24 33 42 44 4</w:t>
-      </w:r>
-    </w:p>
-    <w:p>
-      <w:pPr>
-        <w:autoSpaceDE w:val="0"/>
-        <w:autoSpaceDN w:val="0"/>
-        <w:adjustRightInd w:val="0"/>
-        <w:rPr>
-          <w:rFonts w:ascii="Consolas" w:hAnsi="Consolas" w:cs="Consolas"/>
-          <w:color w:val="auto"/>
-        </w:rPr>
-      </w:pPr>
-      <w:r>
-        <w:rPr>
-          <w:rFonts w:ascii="Consolas" w:hAnsi="Consolas" w:cs="Consolas"/>
-        </w:rPr>
-        <w:t xml:space="preserve"> 21 23 32 41 43 3 12</w:t>
-      </w:r>
-    </w:p>
-    <w:p>
-      <w:pPr>
-        <w:autoSpaceDE w:val="0"/>
-        <w:autoSpaceDN w:val="0"/>
-        <w:adjustRightInd w:val="0"/>
-        <w:rPr>
-          <w:rFonts w:ascii="Consolas" w:hAnsi="Consolas" w:cs="Consolas"/>
-          <w:color w:val="auto"/>
-        </w:rPr>
-      </w:pPr>
-      <w:r>
-        <w:rPr>
-          <w:rFonts w:ascii="Consolas" w:hAnsi="Consolas" w:cs="Consolas"/>
-        </w:rPr>
-        <w:t xml:space="preserve"> 22 31 40 49 2 11 20</w:t>
+        <w:t>The sum of the other diagonal: 14</w:t>
+      </w:r>
+    </w:p>
+    <w:p>
+      <w:pPr>
+        <w:autoSpaceDE w:val="0"/>
+        <w:autoSpaceDN w:val="0"/>
+        <w:adjustRightInd w:val="0"/>
+        <w:rPr>
+          <w:rFonts w:ascii="Consolas" w:hAnsi="Consolas" w:cs="Consolas"/>
+          <w:color w:val="auto"/>
+        </w:rPr>
+      </w:pPr>
+      <w:r>
+        <w:rPr>
+          <w:rFonts w:ascii="Consolas" w:hAnsi="Consolas" w:cs="Consolas"/>
+        </w:rPr>
+        <w:t>The square is not a magic square.</w:t>
+      </w:r>
+    </w:p>
+    <w:p>
+      <w:pPr>
+        <w:autoSpaceDE w:val="0"/>
+        <w:autoSpaceDN w:val="0"/>
+        <w:adjustRightInd w:val="0"/>
+        <w:rPr>
+          <w:rFonts w:ascii="Consolas" w:hAnsi="Consolas" w:cs="Consolas"/>
+          <w:color w:val="auto"/>
+        </w:rPr>
+      </w:pPr>
+    </w:p>
+    <w:p>
+      <w:pPr>
+        <w:autoSpaceDE w:val="0"/>
+        <w:autoSpaceDN w:val="0"/>
+        <w:adjustRightInd w:val="0"/>
+        <w:rPr>
+          <w:rFonts w:ascii="Consolas" w:hAnsi="Consolas" w:cs="Consolas"/>
+          <w:color w:val="auto"/>
+        </w:rPr>
+      </w:pPr>
+      <w:r>
+        <w:rPr>
+          <w:rFonts w:ascii="Consolas" w:hAnsi="Consolas" w:cs="Consolas"/>
+        </w:rPr>
+        <w:lastRenderedPageBreak/>
+        <w:t>******** Square 5 ********</w:t>
+      </w:r>
+    </w:p>
+    <w:p>
+      <w:pPr>
+        <w:autoSpaceDE w:val="0"/>
+        <w:autoSpaceDN w:val="0"/>
+        <w:adjustRightInd w:val="0"/>
+        <w:rPr>
+          <w:rFonts w:ascii="Consolas" w:hAnsi="Consolas" w:cs="Consolas"/>
+          <w:color w:val="auto"/>
+        </w:rPr>
+      </w:pPr>
+    </w:p>
+    <w:p>
+      <w:pPr>
+        <w:autoSpaceDE w:val="0"/>
+        <w:autoSpaceDN w:val="0"/>
+        <w:adjustRightInd w:val="0"/>
+        <w:rPr>
+          <w:rFonts w:ascii="Consolas" w:hAnsi="Consolas" w:cs="Consolas"/>
+          <w:color w:val="auto"/>
+        </w:rPr>
+      </w:pPr>
+      <w:r>
+        <w:rPr>
+          <w:rFonts w:ascii="Consolas" w:hAnsi="Consolas" w:cs="Consolas"/>
+        </w:rPr>
+        <w:t xml:space="preserve"> 3 16 2 13</w:t>
+      </w:r>
+    </w:p>
+    <w:p>
+      <w:pPr>
+        <w:autoSpaceDE w:val="0"/>
+        <w:autoSpaceDN w:val="0"/>
+        <w:adjustRightInd w:val="0"/>
+        <w:rPr>
+          <w:rFonts w:ascii="Consolas" w:hAnsi="Consolas" w:cs="Consolas"/>
+          <w:color w:val="auto"/>
+        </w:rPr>
+      </w:pPr>
+      <w:r>
+        <w:rPr>
+          <w:rFonts w:ascii="Consolas" w:hAnsi="Consolas" w:cs="Consolas"/>
+        </w:rPr>
+        <w:t xml:space="preserve"> 6 9 7 12</w:t>
+      </w:r>
+    </w:p>
+    <w:p>
+      <w:pPr>
+        <w:autoSpaceDE w:val="0"/>
+        <w:autoSpaceDN w:val="0"/>
+        <w:adjustRightInd w:val="0"/>
+        <w:rPr>
+          <w:rFonts w:ascii="Consolas" w:hAnsi="Consolas" w:cs="Consolas"/>
+          <w:color w:val="auto"/>
+        </w:rPr>
+      </w:pPr>
+      <w:r>
+        <w:rPr>
+          <w:rFonts w:ascii="Consolas" w:hAnsi="Consolas" w:cs="Consolas"/>
+        </w:rPr>
+        <w:t xml:space="preserve"> 10 5 11 8</w:t>
+      </w:r>
+    </w:p>
+    <w:p>
+      <w:pPr>
+        <w:autoSpaceDE w:val="0"/>
+        <w:autoSpaceDN w:val="0"/>
+        <w:adjustRightInd w:val="0"/>
+        <w:rPr>
+          <w:rFonts w:ascii="Consolas" w:hAnsi="Consolas" w:cs="Consolas"/>
+          <w:color w:val="auto"/>
+        </w:rPr>
+      </w:pPr>
+      <w:r>
+        <w:rPr>
+          <w:rFonts w:ascii="Consolas" w:hAnsi="Consolas" w:cs="Consolas"/>
+        </w:rPr>
+        <w:t xml:space="preserve"> 15 4 14 1</w:t>
       </w:r>
     </w:p>
     <w:p>
@@ -16201,109 +17601,58 @@
         <w:rPr>
           <w:rFonts w:ascii="Consolas" w:hAnsi="Consolas" w:cs="Consolas"/>
         </w:rPr>
-        <w:t>Row 1: 175</w:t>
-      </w:r>
-    </w:p>
-    <w:p>
-      <w:pPr>
-        <w:autoSpaceDE w:val="0"/>
-        <w:autoSpaceDN w:val="0"/>
-        <w:adjustRightInd w:val="0"/>
-        <w:rPr>
-          <w:rFonts w:ascii="Consolas" w:hAnsi="Consolas" w:cs="Consolas"/>
-          <w:color w:val="auto"/>
-        </w:rPr>
-      </w:pPr>
-      <w:r>
-        <w:rPr>
-          <w:rFonts w:ascii="Consolas" w:hAnsi="Consolas" w:cs="Consolas"/>
-        </w:rPr>
-        <w:t>Row 2: 175</w:t>
-      </w:r>
-    </w:p>
-    <w:p>
-      <w:pPr>
-        <w:autoSpaceDE w:val="0"/>
-        <w:autoSpaceDN w:val="0"/>
-        <w:adjustRightInd w:val="0"/>
-        <w:rPr>
-          <w:rFonts w:ascii="Consolas" w:hAnsi="Consolas" w:cs="Consolas"/>
-          <w:color w:val="auto"/>
-        </w:rPr>
-      </w:pPr>
-      <w:r>
-        <w:rPr>
-          <w:rFonts w:ascii="Consolas" w:hAnsi="Consolas" w:cs="Consolas"/>
-        </w:rPr>
-        <w:t>Row 3: 175</w:t>
-      </w:r>
-    </w:p>
-    <w:p>
-      <w:pPr>
-        <w:autoSpaceDE w:val="0"/>
-        <w:autoSpaceDN w:val="0"/>
-        <w:adjustRightInd w:val="0"/>
-        <w:rPr>
-          <w:rFonts w:ascii="Consolas" w:hAnsi="Consolas" w:cs="Consolas"/>
-          <w:color w:val="auto"/>
-        </w:rPr>
-      </w:pPr>
-      <w:r>
-        <w:rPr>
-          <w:rFonts w:ascii="Consolas" w:hAnsi="Consolas" w:cs="Consolas"/>
-        </w:rPr>
-        <w:t>Row 4: 175</w:t>
-      </w:r>
-    </w:p>
-    <w:p>
-      <w:pPr>
-        <w:autoSpaceDE w:val="0"/>
-        <w:autoSpaceDN w:val="0"/>
-        <w:adjustRightInd w:val="0"/>
-        <w:rPr>
-          <w:rFonts w:ascii="Consolas" w:hAnsi="Consolas" w:cs="Consolas"/>
-          <w:color w:val="auto"/>
-        </w:rPr>
-      </w:pPr>
-      <w:r>
-        <w:rPr>
-          <w:rFonts w:ascii="Consolas" w:hAnsi="Consolas" w:cs="Consolas"/>
-        </w:rPr>
-        <w:t>Row 5: 175</w:t>
-      </w:r>
-    </w:p>
-    <w:p>
-      <w:pPr>
-        <w:autoSpaceDE w:val="0"/>
-        <w:autoSpaceDN w:val="0"/>
-        <w:adjustRightInd w:val="0"/>
-        <w:rPr>
-          <w:rFonts w:ascii="Consolas" w:hAnsi="Consolas" w:cs="Consolas"/>
-          <w:color w:val="auto"/>
-        </w:rPr>
-      </w:pPr>
-      <w:r>
-        <w:rPr>
-          <w:rFonts w:ascii="Consolas" w:hAnsi="Consolas" w:cs="Consolas"/>
-        </w:rPr>
-        <w:t>Row 6: 175</w:t>
-      </w:r>
-    </w:p>
-    <w:p>
-      <w:pPr>
-        <w:autoSpaceDE w:val="0"/>
-        <w:autoSpaceDN w:val="0"/>
-        <w:adjustRightInd w:val="0"/>
-        <w:rPr>
-          <w:rFonts w:ascii="Consolas" w:hAnsi="Consolas" w:cs="Consolas"/>
-          <w:color w:val="auto"/>
-        </w:rPr>
-      </w:pPr>
-      <w:r>
-        <w:rPr>
-          <w:rFonts w:ascii="Consolas" w:hAnsi="Consolas" w:cs="Consolas"/>
-        </w:rPr>
-        <w:t>Row 7: 175</w:t>
+        <w:t>Row 1: 34</w:t>
+      </w:r>
+    </w:p>
+    <w:p>
+      <w:pPr>
+        <w:autoSpaceDE w:val="0"/>
+        <w:autoSpaceDN w:val="0"/>
+        <w:adjustRightInd w:val="0"/>
+        <w:rPr>
+          <w:rFonts w:ascii="Consolas" w:hAnsi="Consolas" w:cs="Consolas"/>
+          <w:color w:val="auto"/>
+        </w:rPr>
+      </w:pPr>
+      <w:r>
+        <w:rPr>
+          <w:rFonts w:ascii="Consolas" w:hAnsi="Consolas" w:cs="Consolas"/>
+        </w:rPr>
+        <w:t>Row 2: 34</w:t>
+      </w:r>
+    </w:p>
+    <w:p>
+      <w:pPr>
+        <w:autoSpaceDE w:val="0"/>
+        <w:autoSpaceDN w:val="0"/>
+        <w:adjustRightInd w:val="0"/>
+        <w:rPr>
+          <w:rFonts w:ascii="Consolas" w:hAnsi="Consolas" w:cs="Consolas"/>
+          <w:color w:val="auto"/>
+        </w:rPr>
+      </w:pPr>
+      <w:r>
+        <w:rPr>
+          <w:rFonts w:ascii="Consolas" w:hAnsi="Consolas" w:cs="Consolas"/>
+        </w:rPr>
+        <w:t>Row 3: 34</w:t>
+      </w:r>
+    </w:p>
+    <w:p>
+      <w:pPr>
+        <w:autoSpaceDE w:val="0"/>
+        <w:autoSpaceDN w:val="0"/>
+        <w:adjustRightInd w:val="0"/>
+        <w:rPr>
+          <w:rFonts w:ascii="Consolas" w:hAnsi="Consolas" w:cs="Consolas"/>
+          <w:color w:val="auto"/>
+        </w:rPr>
+      </w:pPr>
+      <w:r>
+        <w:rPr>
+          <w:rFonts w:ascii="Consolas" w:hAnsi="Consolas" w:cs="Consolas"/>
+        </w:rPr>
+        <w:t>Row 4: 34</w:t>
       </w:r>
     </w:p>
     <w:p>
@@ -16348,197 +17697,499 @@
         <w:rPr>
           <w:rFonts w:ascii="Consolas" w:hAnsi="Consolas" w:cs="Consolas"/>
         </w:rPr>
-        <w:t>Column 1: 175</w:t>
-      </w:r>
-    </w:p>
-    <w:p>
-      <w:pPr>
-        <w:autoSpaceDE w:val="0"/>
-        <w:autoSpaceDN w:val="0"/>
-        <w:adjustRightInd w:val="0"/>
-        <w:rPr>
-          <w:rFonts w:ascii="Consolas" w:hAnsi="Consolas" w:cs="Consolas"/>
-          <w:color w:val="auto"/>
-        </w:rPr>
-      </w:pPr>
-      <w:r>
-        <w:rPr>
-          <w:rFonts w:ascii="Consolas" w:hAnsi="Consolas" w:cs="Consolas"/>
-        </w:rPr>
-        <w:t>Column 2: 175</w:t>
-      </w:r>
-    </w:p>
-    <w:p>
-      <w:pPr>
-        <w:autoSpaceDE w:val="0"/>
-        <w:autoSpaceDN w:val="0"/>
-        <w:adjustRightInd w:val="0"/>
-        <w:rPr>
-          <w:rFonts w:ascii="Consolas" w:hAnsi="Consolas" w:cs="Consolas"/>
-          <w:color w:val="auto"/>
-        </w:rPr>
-      </w:pPr>
-      <w:r>
-        <w:rPr>
-          <w:rFonts w:ascii="Consolas" w:hAnsi="Consolas" w:cs="Consolas"/>
-        </w:rPr>
-        <w:t>Column 3: 175</w:t>
-      </w:r>
-    </w:p>
-    <w:p>
-      <w:pPr>
-        <w:autoSpaceDE w:val="0"/>
-        <w:autoSpaceDN w:val="0"/>
-        <w:adjustRightInd w:val="0"/>
-        <w:rPr>
-          <w:rFonts w:ascii="Consolas" w:hAnsi="Consolas" w:cs="Consolas"/>
-          <w:color w:val="auto"/>
-        </w:rPr>
-      </w:pPr>
-      <w:r>
-        <w:rPr>
-          <w:rFonts w:ascii="Consolas" w:hAnsi="Consolas" w:cs="Consolas"/>
-        </w:rPr>
-        <w:t>Column 4: 175</w:t>
-      </w:r>
-    </w:p>
-    <w:p>
-      <w:pPr>
-        <w:autoSpaceDE w:val="0"/>
-        <w:autoSpaceDN w:val="0"/>
-        <w:adjustRightInd w:val="0"/>
-        <w:rPr>
-          <w:rFonts w:ascii="Consolas" w:hAnsi="Consolas" w:cs="Consolas"/>
-          <w:color w:val="auto"/>
-        </w:rPr>
-      </w:pPr>
-      <w:r>
-        <w:rPr>
-          <w:rFonts w:ascii="Consolas" w:hAnsi="Consolas" w:cs="Consolas"/>
-        </w:rPr>
-        <w:t>Column 5: 175</w:t>
-      </w:r>
-    </w:p>
-    <w:p>
-      <w:pPr>
-        <w:autoSpaceDE w:val="0"/>
-        <w:autoSpaceDN w:val="0"/>
-        <w:adjustRightInd w:val="0"/>
-        <w:rPr>
-          <w:rFonts w:ascii="Consolas" w:hAnsi="Consolas" w:cs="Consolas"/>
-          <w:color w:val="auto"/>
-        </w:rPr>
-      </w:pPr>
-      <w:r>
-        <w:rPr>
-          <w:rFonts w:ascii="Consolas" w:hAnsi="Consolas" w:cs="Consolas"/>
-        </w:rPr>
-        <w:t>Column 6: 175</w:t>
-      </w:r>
-    </w:p>
-    <w:p>
-      <w:pPr>
-        <w:autoSpaceDE w:val="0"/>
-        <w:autoSpaceDN w:val="0"/>
-        <w:adjustRightInd w:val="0"/>
-        <w:rPr>
-          <w:rFonts w:ascii="Consolas" w:hAnsi="Consolas" w:cs="Consolas"/>
-          <w:color w:val="auto"/>
-        </w:rPr>
-      </w:pPr>
-      <w:r>
-        <w:rPr>
-          <w:rFonts w:ascii="Consolas" w:hAnsi="Consolas" w:cs="Consolas"/>
-        </w:rPr>
-        <w:t>Column 7: 175</w:t>
-      </w:r>
-    </w:p>
-    <w:p>
-      <w:pPr>
-        <w:autoSpaceDE w:val="0"/>
-        <w:autoSpaceDN w:val="0"/>
-        <w:adjustRightInd w:val="0"/>
-        <w:rPr>
-          <w:rFonts w:ascii="Consolas" w:hAnsi="Consolas" w:cs="Consolas"/>
-          <w:color w:val="auto"/>
-        </w:rPr>
-      </w:pPr>
-    </w:p>
-    <w:p>
-      <w:pPr>
-        <w:autoSpaceDE w:val="0"/>
-        <w:autoSpaceDN w:val="0"/>
-        <w:adjustRightInd w:val="0"/>
-        <w:rPr>
-          <w:rFonts w:ascii="Consolas" w:hAnsi="Consolas" w:cs="Consolas"/>
-          <w:color w:val="auto"/>
-        </w:rPr>
-      </w:pPr>
-      <w:r>
-        <w:rPr>
-          <w:rFonts w:ascii="Consolas" w:hAnsi="Consolas" w:cs="Consolas"/>
-        </w:rPr>
-        <w:t>The sum of the main diagonal: 175</w:t>
-      </w:r>
-    </w:p>
-    <w:p>
-      <w:pPr>
-        <w:autoSpaceDE w:val="0"/>
-        <w:autoSpaceDN w:val="0"/>
-        <w:adjustRightInd w:val="0"/>
-        <w:rPr>
-          <w:rFonts w:ascii="Consolas" w:hAnsi="Consolas" w:cs="Consolas"/>
-          <w:color w:val="auto"/>
-        </w:rPr>
-      </w:pPr>
-      <w:r>
-        <w:rPr>
-          <w:rFonts w:ascii="Consolas" w:hAnsi="Consolas" w:cs="Consolas"/>
-        </w:rPr>
-        <w:t>The sum of the other diagonal: 175</w:t>
-      </w:r>
-    </w:p>
-    <w:p>
-      <w:pPr>
-        <w:autoSpaceDE w:val="0"/>
-        <w:autoSpaceDN w:val="0"/>
-        <w:adjustRightInd w:val="0"/>
-        <w:rPr>
-          <w:rFonts w:ascii="Consolas" w:hAnsi="Consolas" w:cs="Consolas"/>
-          <w:color w:val="auto"/>
-        </w:rPr>
-      </w:pPr>
-      <w:r>
-        <w:rPr>
-          <w:rFonts w:ascii="Consolas" w:hAnsi="Consolas" w:cs="Consolas"/>
-        </w:rPr>
-        <w:t xml:space="preserve">The square </w:t>
-      </w:r>
-      <w:proofErr w:type="gramStart"/>
-      <w:r>
-        <w:rPr>
-          <w:rFonts w:ascii="Consolas" w:hAnsi="Consolas" w:cs="Consolas"/>
-        </w:rPr>
-        <w:t>is  a</w:t>
-      </w:r>
-      <w:proofErr w:type="gramEnd"/>
-      <w:r>
-        <w:rPr>
-          <w:rFonts w:ascii="Consolas" w:hAnsi="Consolas" w:cs="Consolas"/>
-        </w:rPr>
-        <w:t xml:space="preserve"> magic square.</w:t>
-      </w:r>
-    </w:p>
-    <w:p>
-      <w:pPr>
-        <w:autoSpaceDE w:val="0"/>
-        <w:autoSpaceDN w:val="0"/>
-        <w:adjustRightInd w:val="0"/>
-        <w:rPr>
-          <w:rFonts w:ascii="Consolas" w:hAnsi="Consolas" w:cs="Consolas"/>
-          <w:color w:val="auto"/>
-        </w:rPr>
-      </w:pPr>
+        <w:t>Column 1: 34</w:t>
+      </w:r>
+    </w:p>
+    <w:p>
+      <w:pPr>
+        <w:autoSpaceDE w:val="0"/>
+        <w:autoSpaceDN w:val="0"/>
+        <w:adjustRightInd w:val="0"/>
+        <w:rPr>
+          <w:rFonts w:ascii="Consolas" w:hAnsi="Consolas" w:cs="Consolas"/>
+          <w:color w:val="auto"/>
+        </w:rPr>
+      </w:pPr>
+      <w:r>
+        <w:rPr>
+          <w:rFonts w:ascii="Consolas" w:hAnsi="Consolas" w:cs="Consolas"/>
+        </w:rPr>
+        <w:t>Column 2: 34</w:t>
+      </w:r>
+    </w:p>
+    <w:p>
+      <w:pPr>
+        <w:autoSpaceDE w:val="0"/>
+        <w:autoSpaceDN w:val="0"/>
+        <w:adjustRightInd w:val="0"/>
+        <w:rPr>
+          <w:rFonts w:ascii="Consolas" w:hAnsi="Consolas" w:cs="Consolas"/>
+          <w:color w:val="auto"/>
+        </w:rPr>
+      </w:pPr>
+      <w:r>
+        <w:rPr>
+          <w:rFonts w:ascii="Consolas" w:hAnsi="Consolas" w:cs="Consolas"/>
+        </w:rPr>
+        <w:t>Column 3: 34</w:t>
+      </w:r>
+    </w:p>
+    <w:p>
+      <w:pPr>
+        <w:autoSpaceDE w:val="0"/>
+        <w:autoSpaceDN w:val="0"/>
+        <w:adjustRightInd w:val="0"/>
+        <w:rPr>
+          <w:rFonts w:ascii="Consolas" w:hAnsi="Consolas" w:cs="Consolas"/>
+          <w:color w:val="auto"/>
+        </w:rPr>
+      </w:pPr>
+      <w:r>
+        <w:rPr>
+          <w:rFonts w:ascii="Consolas" w:hAnsi="Consolas" w:cs="Consolas"/>
+        </w:rPr>
+        <w:t>Column 4: 34</w:t>
+      </w:r>
+    </w:p>
+    <w:p>
+      <w:pPr>
+        <w:autoSpaceDE w:val="0"/>
+        <w:autoSpaceDN w:val="0"/>
+        <w:adjustRightInd w:val="0"/>
+        <w:rPr>
+          <w:rFonts w:ascii="Consolas" w:hAnsi="Consolas" w:cs="Consolas"/>
+          <w:color w:val="auto"/>
+        </w:rPr>
+      </w:pPr>
+    </w:p>
+    <w:p>
+      <w:pPr>
+        <w:autoSpaceDE w:val="0"/>
+        <w:autoSpaceDN w:val="0"/>
+        <w:adjustRightInd w:val="0"/>
+        <w:rPr>
+          <w:rFonts w:ascii="Consolas" w:hAnsi="Consolas" w:cs="Consolas"/>
+          <w:color w:val="auto"/>
+        </w:rPr>
+      </w:pPr>
+      <w:r>
+        <w:rPr>
+          <w:rFonts w:ascii="Consolas" w:hAnsi="Consolas" w:cs="Consolas"/>
+        </w:rPr>
+        <w:t>The sum of the main diagonal: 24</w:t>
+      </w:r>
+    </w:p>
+    <w:p>
+      <w:pPr>
+        <w:autoSpaceDE w:val="0"/>
+        <w:autoSpaceDN w:val="0"/>
+        <w:adjustRightInd w:val="0"/>
+        <w:rPr>
+          <w:rFonts w:ascii="Consolas" w:hAnsi="Consolas" w:cs="Consolas"/>
+          <w:color w:val="auto"/>
+        </w:rPr>
+      </w:pPr>
+      <w:r>
+        <w:rPr>
+          <w:rFonts w:ascii="Consolas" w:hAnsi="Consolas" w:cs="Consolas"/>
+        </w:rPr>
+        <w:t>The sum of the other diagonal: 40</w:t>
+      </w:r>
+    </w:p>
+    <w:p>
+      <w:pPr>
+        <w:autoSpaceDE w:val="0"/>
+        <w:autoSpaceDN w:val="0"/>
+        <w:adjustRightInd w:val="0"/>
+        <w:rPr>
+          <w:rFonts w:ascii="Consolas" w:hAnsi="Consolas" w:cs="Consolas"/>
+          <w:color w:val="auto"/>
+        </w:rPr>
+      </w:pPr>
+      <w:r>
+        <w:rPr>
+          <w:rFonts w:ascii="Consolas" w:hAnsi="Consolas" w:cs="Consolas"/>
+        </w:rPr>
+        <w:t>The square is not a magic square.</w:t>
+      </w:r>
+    </w:p>
+    <w:p>
+      <w:pPr>
+        <w:autoSpaceDE w:val="0"/>
+        <w:autoSpaceDN w:val="0"/>
+        <w:adjustRightInd w:val="0"/>
+        <w:rPr>
+          <w:rFonts w:ascii="Consolas" w:hAnsi="Consolas" w:cs="Consolas"/>
+          <w:color w:val="auto"/>
+        </w:rPr>
+      </w:pPr>
+    </w:p>
+    <w:p>
+      <w:pPr>
+        <w:autoSpaceDE w:val="0"/>
+        <w:autoSpaceDN w:val="0"/>
+        <w:adjustRightInd w:val="0"/>
+        <w:rPr>
+          <w:rFonts w:ascii="Consolas" w:hAnsi="Consolas" w:cs="Consolas"/>
+          <w:color w:val="auto"/>
+        </w:rPr>
+      </w:pPr>
+      <w:r>
+        <w:rPr>
+          <w:rFonts w:ascii="Consolas" w:hAnsi="Consolas" w:cs="Consolas"/>
+        </w:rPr>
+        <w:t>******** Square 6 ********</w:t>
+      </w:r>
+    </w:p>
+    <w:p>
+      <w:pPr>
+        <w:autoSpaceDE w:val="0"/>
+        <w:autoSpaceDN w:val="0"/>
+        <w:adjustRightInd w:val="0"/>
+        <w:rPr>
+          <w:rFonts w:ascii="Consolas" w:hAnsi="Consolas" w:cs="Consolas"/>
+          <w:color w:val="auto"/>
+        </w:rPr>
+      </w:pPr>
+    </w:p>
+    <w:p>
+      <w:pPr>
+        <w:autoSpaceDE w:val="0"/>
+        <w:autoSpaceDN w:val="0"/>
+        <w:adjustRightInd w:val="0"/>
+        <w:rPr>
+          <w:rFonts w:ascii="Consolas" w:hAnsi="Consolas" w:cs="Consolas"/>
+          <w:color w:val="auto"/>
+        </w:rPr>
+      </w:pPr>
+      <w:r>
+        <w:rPr>
+          <w:rFonts w:ascii="Consolas" w:hAnsi="Consolas" w:cs="Consolas"/>
+        </w:rPr>
+        <w:t xml:space="preserve"> 17 24 15 8 1</w:t>
+      </w:r>
+    </w:p>
+    <w:p>
+      <w:pPr>
+        <w:autoSpaceDE w:val="0"/>
+        <w:autoSpaceDN w:val="0"/>
+        <w:adjustRightInd w:val="0"/>
+        <w:rPr>
+          <w:rFonts w:ascii="Consolas" w:hAnsi="Consolas" w:cs="Consolas"/>
+          <w:color w:val="auto"/>
+        </w:rPr>
+      </w:pPr>
+      <w:r>
+        <w:rPr>
+          <w:rFonts w:ascii="Consolas" w:hAnsi="Consolas" w:cs="Consolas"/>
+        </w:rPr>
+        <w:t xml:space="preserve"> 23 5 16 14 7</w:t>
+      </w:r>
+    </w:p>
+    <w:p>
+      <w:pPr>
+        <w:autoSpaceDE w:val="0"/>
+        <w:autoSpaceDN w:val="0"/>
+        <w:adjustRightInd w:val="0"/>
+        <w:rPr>
+          <w:rFonts w:ascii="Consolas" w:hAnsi="Consolas" w:cs="Consolas"/>
+          <w:color w:val="auto"/>
+        </w:rPr>
+      </w:pPr>
+      <w:r>
+        <w:rPr>
+          <w:rFonts w:ascii="Consolas" w:hAnsi="Consolas" w:cs="Consolas"/>
+        </w:rPr>
+        <w:t xml:space="preserve"> 4 6 22 13 20</w:t>
+      </w:r>
+    </w:p>
+    <w:p>
+      <w:pPr>
+        <w:autoSpaceDE w:val="0"/>
+        <w:autoSpaceDN w:val="0"/>
+        <w:adjustRightInd w:val="0"/>
+        <w:rPr>
+          <w:rFonts w:ascii="Consolas" w:hAnsi="Consolas" w:cs="Consolas"/>
+          <w:color w:val="auto"/>
+        </w:rPr>
+      </w:pPr>
+      <w:r>
+        <w:rPr>
+          <w:rFonts w:ascii="Consolas" w:hAnsi="Consolas" w:cs="Consolas"/>
+        </w:rPr>
+        <w:t xml:space="preserve"> 10 12 3 21 19</w:t>
+      </w:r>
+    </w:p>
+    <w:p>
+      <w:pPr>
+        <w:autoSpaceDE w:val="0"/>
+        <w:autoSpaceDN w:val="0"/>
+        <w:adjustRightInd w:val="0"/>
+        <w:rPr>
+          <w:rFonts w:ascii="Consolas" w:hAnsi="Consolas" w:cs="Consolas"/>
+          <w:color w:val="auto"/>
+        </w:rPr>
+      </w:pPr>
+      <w:r>
+        <w:rPr>
+          <w:rFonts w:ascii="Consolas" w:hAnsi="Consolas" w:cs="Consolas"/>
+        </w:rPr>
+        <w:t xml:space="preserve"> 11 18 9 2 25</w:t>
+      </w:r>
+    </w:p>
+    <w:p>
+      <w:pPr>
+        <w:autoSpaceDE w:val="0"/>
+        <w:autoSpaceDN w:val="0"/>
+        <w:adjustRightInd w:val="0"/>
+        <w:rPr>
+          <w:rFonts w:ascii="Consolas" w:hAnsi="Consolas" w:cs="Consolas"/>
+          <w:color w:val="auto"/>
+        </w:rPr>
+      </w:pPr>
+    </w:p>
+    <w:p>
+      <w:pPr>
+        <w:autoSpaceDE w:val="0"/>
+        <w:autoSpaceDN w:val="0"/>
+        <w:adjustRightInd w:val="0"/>
+        <w:rPr>
+          <w:rFonts w:ascii="Consolas" w:hAnsi="Consolas" w:cs="Consolas"/>
+          <w:color w:val="auto"/>
+        </w:rPr>
+      </w:pPr>
+      <w:r>
+        <w:rPr>
+          <w:rFonts w:ascii="Consolas" w:hAnsi="Consolas" w:cs="Consolas"/>
+        </w:rPr>
+        <w:t>The sum of each row...</w:t>
+      </w:r>
+    </w:p>
+    <w:p>
+      <w:pPr>
+        <w:autoSpaceDE w:val="0"/>
+        <w:autoSpaceDN w:val="0"/>
+        <w:adjustRightInd w:val="0"/>
+        <w:rPr>
+          <w:rFonts w:ascii="Consolas" w:hAnsi="Consolas" w:cs="Consolas"/>
+          <w:color w:val="auto"/>
+        </w:rPr>
+      </w:pPr>
+      <w:r>
+        <w:rPr>
+          <w:rFonts w:ascii="Consolas" w:hAnsi="Consolas" w:cs="Consolas"/>
+        </w:rPr>
+        <w:t>Row 1: 65</w:t>
+      </w:r>
+    </w:p>
+    <w:p>
+      <w:pPr>
+        <w:autoSpaceDE w:val="0"/>
+        <w:autoSpaceDN w:val="0"/>
+        <w:adjustRightInd w:val="0"/>
+        <w:rPr>
+          <w:rFonts w:ascii="Consolas" w:hAnsi="Consolas" w:cs="Consolas"/>
+          <w:color w:val="auto"/>
+        </w:rPr>
+      </w:pPr>
+      <w:r>
+        <w:rPr>
+          <w:rFonts w:ascii="Consolas" w:hAnsi="Consolas" w:cs="Consolas"/>
+        </w:rPr>
+        <w:t>Row 2: 65</w:t>
+      </w:r>
+    </w:p>
+    <w:p>
+      <w:pPr>
+        <w:autoSpaceDE w:val="0"/>
+        <w:autoSpaceDN w:val="0"/>
+        <w:adjustRightInd w:val="0"/>
+        <w:rPr>
+          <w:rFonts w:ascii="Consolas" w:hAnsi="Consolas" w:cs="Consolas"/>
+          <w:color w:val="auto"/>
+        </w:rPr>
+      </w:pPr>
+      <w:r>
+        <w:rPr>
+          <w:rFonts w:ascii="Consolas" w:hAnsi="Consolas" w:cs="Consolas"/>
+        </w:rPr>
+        <w:t>Row 3: 65</w:t>
+      </w:r>
+    </w:p>
+    <w:p>
+      <w:pPr>
+        <w:autoSpaceDE w:val="0"/>
+        <w:autoSpaceDN w:val="0"/>
+        <w:adjustRightInd w:val="0"/>
+        <w:rPr>
+          <w:rFonts w:ascii="Consolas" w:hAnsi="Consolas" w:cs="Consolas"/>
+          <w:color w:val="auto"/>
+        </w:rPr>
+      </w:pPr>
+      <w:r>
+        <w:rPr>
+          <w:rFonts w:ascii="Consolas" w:hAnsi="Consolas" w:cs="Consolas"/>
+        </w:rPr>
+        <w:t>Row 4: 65</w:t>
+      </w:r>
+    </w:p>
+    <w:p>
+      <w:pPr>
+        <w:autoSpaceDE w:val="0"/>
+        <w:autoSpaceDN w:val="0"/>
+        <w:adjustRightInd w:val="0"/>
+        <w:rPr>
+          <w:rFonts w:ascii="Consolas" w:hAnsi="Consolas" w:cs="Consolas"/>
+          <w:color w:val="auto"/>
+        </w:rPr>
+      </w:pPr>
+      <w:r>
+        <w:rPr>
+          <w:rFonts w:ascii="Consolas" w:hAnsi="Consolas" w:cs="Consolas"/>
+        </w:rPr>
+        <w:t>Row 5: 65</w:t>
+      </w:r>
+    </w:p>
+    <w:p>
+      <w:pPr>
+        <w:autoSpaceDE w:val="0"/>
+        <w:autoSpaceDN w:val="0"/>
+        <w:adjustRightInd w:val="0"/>
+        <w:rPr>
+          <w:rFonts w:ascii="Consolas" w:hAnsi="Consolas" w:cs="Consolas"/>
+          <w:color w:val="auto"/>
+        </w:rPr>
+      </w:pPr>
+    </w:p>
+    <w:p>
+      <w:pPr>
+        <w:autoSpaceDE w:val="0"/>
+        <w:autoSpaceDN w:val="0"/>
+        <w:adjustRightInd w:val="0"/>
+        <w:rPr>
+          <w:rFonts w:ascii="Consolas" w:hAnsi="Consolas" w:cs="Consolas"/>
+          <w:color w:val="auto"/>
+        </w:rPr>
+      </w:pPr>
+      <w:r>
+        <w:rPr>
+          <w:rFonts w:ascii="Consolas" w:hAnsi="Consolas" w:cs="Consolas"/>
+        </w:rPr>
+        <w:t>The sum of each column...</w:t>
+      </w:r>
+    </w:p>
+    <w:p>
+      <w:pPr>
+        <w:autoSpaceDE w:val="0"/>
+        <w:autoSpaceDN w:val="0"/>
+        <w:adjustRightInd w:val="0"/>
+        <w:rPr>
+          <w:rFonts w:ascii="Consolas" w:hAnsi="Consolas" w:cs="Consolas"/>
+          <w:color w:val="auto"/>
+        </w:rPr>
+      </w:pPr>
+      <w:r>
+        <w:rPr>
+          <w:rFonts w:ascii="Consolas" w:hAnsi="Consolas" w:cs="Consolas"/>
+        </w:rPr>
+        <w:t>Column 1: 65</w:t>
+      </w:r>
+    </w:p>
+    <w:p>
+      <w:pPr>
+        <w:autoSpaceDE w:val="0"/>
+        <w:autoSpaceDN w:val="0"/>
+        <w:adjustRightInd w:val="0"/>
+        <w:rPr>
+          <w:rFonts w:ascii="Consolas" w:hAnsi="Consolas" w:cs="Consolas"/>
+          <w:color w:val="auto"/>
+        </w:rPr>
+      </w:pPr>
+      <w:r>
+        <w:rPr>
+          <w:rFonts w:ascii="Consolas" w:hAnsi="Consolas" w:cs="Consolas"/>
+        </w:rPr>
+        <w:t>Column 2: 65</w:t>
+      </w:r>
+    </w:p>
+    <w:p>
+      <w:pPr>
+        <w:autoSpaceDE w:val="0"/>
+        <w:autoSpaceDN w:val="0"/>
+        <w:adjustRightInd w:val="0"/>
+        <w:rPr>
+          <w:rFonts w:ascii="Consolas" w:hAnsi="Consolas" w:cs="Consolas"/>
+          <w:color w:val="auto"/>
+        </w:rPr>
+      </w:pPr>
+      <w:r>
+        <w:rPr>
+          <w:rFonts w:ascii="Consolas" w:hAnsi="Consolas" w:cs="Consolas"/>
+        </w:rPr>
+        <w:t>Column 3: 65</w:t>
+      </w:r>
+    </w:p>
+    <w:p>
+      <w:pPr>
+        <w:autoSpaceDE w:val="0"/>
+        <w:autoSpaceDN w:val="0"/>
+        <w:adjustRightInd w:val="0"/>
+        <w:rPr>
+          <w:rFonts w:ascii="Consolas" w:hAnsi="Consolas" w:cs="Consolas"/>
+          <w:color w:val="auto"/>
+        </w:rPr>
+      </w:pPr>
+      <w:r>
+        <w:rPr>
+          <w:rFonts w:ascii="Consolas" w:hAnsi="Consolas" w:cs="Consolas"/>
+        </w:rPr>
+        <w:t>Column 4: 58</w:t>
+      </w:r>
+    </w:p>
+    <w:p>
+      <w:pPr>
+        <w:autoSpaceDE w:val="0"/>
+        <w:autoSpaceDN w:val="0"/>
+        <w:adjustRightInd w:val="0"/>
+        <w:rPr>
+          <w:rFonts w:ascii="Consolas" w:hAnsi="Consolas" w:cs="Consolas"/>
+          <w:color w:val="auto"/>
+        </w:rPr>
+      </w:pPr>
+      <w:r>
+        <w:rPr>
+          <w:rFonts w:ascii="Consolas" w:hAnsi="Consolas" w:cs="Consolas"/>
+        </w:rPr>
+        <w:t>Column 5: 72</w:t>
+      </w:r>
+    </w:p>
+    <w:p>
+      <w:pPr>
+        <w:autoSpaceDE w:val="0"/>
+        <w:autoSpaceDN w:val="0"/>
+        <w:adjustRightInd w:val="0"/>
+        <w:rPr>
+          <w:rFonts w:ascii="Consolas" w:hAnsi="Consolas" w:cs="Consolas"/>
+          <w:color w:val="auto"/>
+        </w:rPr>
+      </w:pPr>
+    </w:p>
+    <w:p>
+      <w:pPr>
+        <w:autoSpaceDE w:val="0"/>
+        <w:autoSpaceDN w:val="0"/>
+        <w:adjustRightInd w:val="0"/>
+        <w:rPr>
+          <w:rFonts w:ascii="Consolas" w:hAnsi="Consolas" w:cs="Consolas"/>
+          <w:color w:val="auto"/>
+        </w:rPr>
+      </w:pPr>
+      <w:r>
+        <w:rPr>
+          <w:rFonts w:ascii="Consolas" w:hAnsi="Consolas" w:cs="Consolas"/>
+        </w:rPr>
+        <w:t>The sum of the main diagonal: 90</w:t>
+      </w:r>
     </w:p>
     <w:p>
       <w:pPr>
@@ -16555,647 +18206,7 @@
           <w:rFonts w:ascii="Consolas" w:hAnsi="Consolas" w:cs="Consolas"/>
         </w:rPr>
         <w:lastRenderedPageBreak/>
-        <w:t>******** Square 3 ********</w:t>
-      </w:r>
-    </w:p>
-    <w:p>
-      <w:pPr>
-        <w:autoSpaceDE w:val="0"/>
-        <w:autoSpaceDN w:val="0"/>
-        <w:adjustRightInd w:val="0"/>
-        <w:rPr>
-          <w:rFonts w:ascii="Consolas" w:hAnsi="Consolas" w:cs="Consolas"/>
-          <w:color w:val="auto"/>
-        </w:rPr>
-      </w:pPr>
-    </w:p>
-    <w:p>
-      <w:pPr>
-        <w:autoSpaceDE w:val="0"/>
-        <w:autoSpaceDN w:val="0"/>
-        <w:adjustRightInd w:val="0"/>
-        <w:rPr>
-          <w:rFonts w:ascii="Consolas" w:hAnsi="Consolas" w:cs="Consolas"/>
-          <w:color w:val="auto"/>
-        </w:rPr>
-      </w:pPr>
-      <w:r>
-        <w:rPr>
-          <w:rFonts w:ascii="Consolas" w:hAnsi="Consolas" w:cs="Consolas"/>
-        </w:rPr>
-        <w:t xml:space="preserve"> 48 9 6 39</w:t>
-      </w:r>
-    </w:p>
-    <w:p>
-      <w:pPr>
-        <w:autoSpaceDE w:val="0"/>
-        <w:autoSpaceDN w:val="0"/>
-        <w:adjustRightInd w:val="0"/>
-        <w:rPr>
-          <w:rFonts w:ascii="Consolas" w:hAnsi="Consolas" w:cs="Consolas"/>
-          <w:color w:val="auto"/>
-        </w:rPr>
-      </w:pPr>
-      <w:r>
-        <w:rPr>
-          <w:rFonts w:ascii="Consolas" w:hAnsi="Consolas" w:cs="Consolas"/>
-        </w:rPr>
-        <w:t xml:space="preserve"> 27 18 21 36</w:t>
-      </w:r>
-    </w:p>
-    <w:p>
-      <w:pPr>
-        <w:autoSpaceDE w:val="0"/>
-        <w:autoSpaceDN w:val="0"/>
-        <w:adjustRightInd w:val="0"/>
-        <w:rPr>
-          <w:rFonts w:ascii="Consolas" w:hAnsi="Consolas" w:cs="Consolas"/>
-          <w:color w:val="auto"/>
-        </w:rPr>
-      </w:pPr>
-      <w:r>
-        <w:rPr>
-          <w:rFonts w:ascii="Consolas" w:hAnsi="Consolas" w:cs="Consolas"/>
-        </w:rPr>
-        <w:t xml:space="preserve"> 15 30 33 24</w:t>
-      </w:r>
-    </w:p>
-    <w:p>
-      <w:pPr>
-        <w:autoSpaceDE w:val="0"/>
-        <w:autoSpaceDN w:val="0"/>
-        <w:adjustRightInd w:val="0"/>
-        <w:rPr>
-          <w:rFonts w:ascii="Consolas" w:hAnsi="Consolas" w:cs="Consolas"/>
-          <w:color w:val="auto"/>
-        </w:rPr>
-      </w:pPr>
-      <w:r>
-        <w:rPr>
-          <w:rFonts w:ascii="Consolas" w:hAnsi="Consolas" w:cs="Consolas"/>
-        </w:rPr>
-        <w:t xml:space="preserve"> 12 45 42 3</w:t>
-      </w:r>
-    </w:p>
-    <w:p>
-      <w:pPr>
-        <w:autoSpaceDE w:val="0"/>
-        <w:autoSpaceDN w:val="0"/>
-        <w:adjustRightInd w:val="0"/>
-        <w:rPr>
-          <w:rFonts w:ascii="Consolas" w:hAnsi="Consolas" w:cs="Consolas"/>
-          <w:color w:val="auto"/>
-        </w:rPr>
-      </w:pPr>
-    </w:p>
-    <w:p>
-      <w:pPr>
-        <w:autoSpaceDE w:val="0"/>
-        <w:autoSpaceDN w:val="0"/>
-        <w:adjustRightInd w:val="0"/>
-        <w:rPr>
-          <w:rFonts w:ascii="Consolas" w:hAnsi="Consolas" w:cs="Consolas"/>
-          <w:color w:val="auto"/>
-        </w:rPr>
-      </w:pPr>
-      <w:r>
-        <w:rPr>
-          <w:rFonts w:ascii="Consolas" w:hAnsi="Consolas" w:cs="Consolas"/>
-        </w:rPr>
-        <w:t>The sum of each row...</w:t>
-      </w:r>
-    </w:p>
-    <w:p>
-      <w:pPr>
-        <w:autoSpaceDE w:val="0"/>
-        <w:autoSpaceDN w:val="0"/>
-        <w:adjustRightInd w:val="0"/>
-        <w:rPr>
-          <w:rFonts w:ascii="Consolas" w:hAnsi="Consolas" w:cs="Consolas"/>
-          <w:color w:val="auto"/>
-        </w:rPr>
-      </w:pPr>
-      <w:r>
-        <w:rPr>
-          <w:rFonts w:ascii="Consolas" w:hAnsi="Consolas" w:cs="Consolas"/>
-        </w:rPr>
-        <w:t>Row 1: 102</w:t>
-      </w:r>
-    </w:p>
-    <w:p>
-      <w:pPr>
-        <w:autoSpaceDE w:val="0"/>
-        <w:autoSpaceDN w:val="0"/>
-        <w:adjustRightInd w:val="0"/>
-        <w:rPr>
-          <w:rFonts w:ascii="Consolas" w:hAnsi="Consolas" w:cs="Consolas"/>
-          <w:color w:val="auto"/>
-        </w:rPr>
-      </w:pPr>
-      <w:r>
-        <w:rPr>
-          <w:rFonts w:ascii="Consolas" w:hAnsi="Consolas" w:cs="Consolas"/>
-        </w:rPr>
-        <w:t>Row 2: 102</w:t>
-      </w:r>
-    </w:p>
-    <w:p>
-      <w:pPr>
-        <w:autoSpaceDE w:val="0"/>
-        <w:autoSpaceDN w:val="0"/>
-        <w:adjustRightInd w:val="0"/>
-        <w:rPr>
-          <w:rFonts w:ascii="Consolas" w:hAnsi="Consolas" w:cs="Consolas"/>
-          <w:color w:val="auto"/>
-        </w:rPr>
-      </w:pPr>
-      <w:r>
-        <w:rPr>
-          <w:rFonts w:ascii="Consolas" w:hAnsi="Consolas" w:cs="Consolas"/>
-        </w:rPr>
-        <w:t>Row 3: 102</w:t>
-      </w:r>
-    </w:p>
-    <w:p>
-      <w:pPr>
-        <w:autoSpaceDE w:val="0"/>
-        <w:autoSpaceDN w:val="0"/>
-        <w:adjustRightInd w:val="0"/>
-        <w:rPr>
-          <w:rFonts w:ascii="Consolas" w:hAnsi="Consolas" w:cs="Consolas"/>
-          <w:color w:val="auto"/>
-        </w:rPr>
-      </w:pPr>
-      <w:r>
-        <w:rPr>
-          <w:rFonts w:ascii="Consolas" w:hAnsi="Consolas" w:cs="Consolas"/>
-        </w:rPr>
-        <w:t>Row 4: 102</w:t>
-      </w:r>
-    </w:p>
-    <w:p>
-      <w:pPr>
-        <w:autoSpaceDE w:val="0"/>
-        <w:autoSpaceDN w:val="0"/>
-        <w:adjustRightInd w:val="0"/>
-        <w:rPr>
-          <w:rFonts w:ascii="Consolas" w:hAnsi="Consolas" w:cs="Consolas"/>
-          <w:color w:val="auto"/>
-        </w:rPr>
-      </w:pPr>
-    </w:p>
-    <w:p>
-      <w:pPr>
-        <w:autoSpaceDE w:val="0"/>
-        <w:autoSpaceDN w:val="0"/>
-        <w:adjustRightInd w:val="0"/>
-        <w:rPr>
-          <w:rFonts w:ascii="Consolas" w:hAnsi="Consolas" w:cs="Consolas"/>
-          <w:color w:val="auto"/>
-        </w:rPr>
-      </w:pPr>
-      <w:r>
-        <w:rPr>
-          <w:rFonts w:ascii="Consolas" w:hAnsi="Consolas" w:cs="Consolas"/>
-        </w:rPr>
-        <w:t>The sum of each column...</w:t>
-      </w:r>
-    </w:p>
-    <w:p>
-      <w:pPr>
-        <w:autoSpaceDE w:val="0"/>
-        <w:autoSpaceDN w:val="0"/>
-        <w:adjustRightInd w:val="0"/>
-        <w:rPr>
-          <w:rFonts w:ascii="Consolas" w:hAnsi="Consolas" w:cs="Consolas"/>
-          <w:color w:val="auto"/>
-        </w:rPr>
-      </w:pPr>
-      <w:r>
-        <w:rPr>
-          <w:rFonts w:ascii="Consolas" w:hAnsi="Consolas" w:cs="Consolas"/>
-        </w:rPr>
-        <w:t>Column 1: 102</w:t>
-      </w:r>
-    </w:p>
-    <w:p>
-      <w:pPr>
-        <w:autoSpaceDE w:val="0"/>
-        <w:autoSpaceDN w:val="0"/>
-        <w:adjustRightInd w:val="0"/>
-        <w:rPr>
-          <w:rFonts w:ascii="Consolas" w:hAnsi="Consolas" w:cs="Consolas"/>
-          <w:color w:val="auto"/>
-        </w:rPr>
-      </w:pPr>
-      <w:r>
-        <w:rPr>
-          <w:rFonts w:ascii="Consolas" w:hAnsi="Consolas" w:cs="Consolas"/>
-        </w:rPr>
-        <w:t>Column 2: 102</w:t>
-      </w:r>
-    </w:p>
-    <w:p>
-      <w:pPr>
-        <w:autoSpaceDE w:val="0"/>
-        <w:autoSpaceDN w:val="0"/>
-        <w:adjustRightInd w:val="0"/>
-        <w:rPr>
-          <w:rFonts w:ascii="Consolas" w:hAnsi="Consolas" w:cs="Consolas"/>
-          <w:color w:val="auto"/>
-        </w:rPr>
-      </w:pPr>
-      <w:r>
-        <w:rPr>
-          <w:rFonts w:ascii="Consolas" w:hAnsi="Consolas" w:cs="Consolas"/>
-        </w:rPr>
-        <w:t>Column 3: 102</w:t>
-      </w:r>
-    </w:p>
-    <w:p>
-      <w:pPr>
-        <w:autoSpaceDE w:val="0"/>
-        <w:autoSpaceDN w:val="0"/>
-        <w:adjustRightInd w:val="0"/>
-        <w:rPr>
-          <w:rFonts w:ascii="Consolas" w:hAnsi="Consolas" w:cs="Consolas"/>
-          <w:color w:val="auto"/>
-        </w:rPr>
-      </w:pPr>
-      <w:r>
-        <w:rPr>
-          <w:rFonts w:ascii="Consolas" w:hAnsi="Consolas" w:cs="Consolas"/>
-        </w:rPr>
-        <w:t>Column 4: 102</w:t>
-      </w:r>
-    </w:p>
-    <w:p>
-      <w:pPr>
-        <w:autoSpaceDE w:val="0"/>
-        <w:autoSpaceDN w:val="0"/>
-        <w:adjustRightInd w:val="0"/>
-        <w:rPr>
-          <w:rFonts w:ascii="Consolas" w:hAnsi="Consolas" w:cs="Consolas"/>
-          <w:color w:val="auto"/>
-        </w:rPr>
-      </w:pPr>
-    </w:p>
-    <w:p>
-      <w:pPr>
-        <w:autoSpaceDE w:val="0"/>
-        <w:autoSpaceDN w:val="0"/>
-        <w:adjustRightInd w:val="0"/>
-        <w:rPr>
-          <w:rFonts w:ascii="Consolas" w:hAnsi="Consolas" w:cs="Consolas"/>
-          <w:color w:val="auto"/>
-        </w:rPr>
-      </w:pPr>
-      <w:r>
-        <w:rPr>
-          <w:rFonts w:ascii="Consolas" w:hAnsi="Consolas" w:cs="Consolas"/>
-        </w:rPr>
-        <w:t>The sum of the main diagonal: 102</w:t>
-      </w:r>
-    </w:p>
-    <w:p>
-      <w:pPr>
-        <w:autoSpaceDE w:val="0"/>
-        <w:autoSpaceDN w:val="0"/>
-        <w:adjustRightInd w:val="0"/>
-        <w:rPr>
-          <w:rFonts w:ascii="Consolas" w:hAnsi="Consolas" w:cs="Consolas"/>
-          <w:color w:val="auto"/>
-        </w:rPr>
-      </w:pPr>
-      <w:r>
-        <w:rPr>
-          <w:rFonts w:ascii="Consolas" w:hAnsi="Consolas" w:cs="Consolas"/>
-        </w:rPr>
-        <w:t>The sum of the other diagonal: 102</w:t>
-      </w:r>
-    </w:p>
-    <w:p>
-      <w:pPr>
-        <w:autoSpaceDE w:val="0"/>
-        <w:autoSpaceDN w:val="0"/>
-        <w:adjustRightInd w:val="0"/>
-        <w:rPr>
-          <w:rFonts w:ascii="Consolas" w:hAnsi="Consolas" w:cs="Consolas"/>
-          <w:color w:val="auto"/>
-        </w:rPr>
-      </w:pPr>
-      <w:r>
-        <w:rPr>
-          <w:rFonts w:ascii="Consolas" w:hAnsi="Consolas" w:cs="Consolas"/>
-        </w:rPr>
-        <w:t xml:space="preserve">The square </w:t>
-      </w:r>
-      <w:proofErr w:type="gramStart"/>
-      <w:r>
-        <w:rPr>
-          <w:rFonts w:ascii="Consolas" w:hAnsi="Consolas" w:cs="Consolas"/>
-        </w:rPr>
-        <w:t>is  a</w:t>
-      </w:r>
-      <w:proofErr w:type="gramEnd"/>
-      <w:r>
-        <w:rPr>
-          <w:rFonts w:ascii="Consolas" w:hAnsi="Consolas" w:cs="Consolas"/>
-        </w:rPr>
-        <w:t xml:space="preserve"> magic square.</w:t>
-      </w:r>
-    </w:p>
-    <w:p>
-      <w:pPr>
-        <w:autoSpaceDE w:val="0"/>
-        <w:autoSpaceDN w:val="0"/>
-        <w:adjustRightInd w:val="0"/>
-        <w:rPr>
-          <w:rFonts w:ascii="Consolas" w:hAnsi="Consolas" w:cs="Consolas"/>
-          <w:color w:val="auto"/>
-        </w:rPr>
-      </w:pPr>
-    </w:p>
-    <w:p>
-      <w:pPr>
-        <w:autoSpaceDE w:val="0"/>
-        <w:autoSpaceDN w:val="0"/>
-        <w:adjustRightInd w:val="0"/>
-        <w:rPr>
-          <w:rFonts w:ascii="Consolas" w:hAnsi="Consolas" w:cs="Consolas"/>
-          <w:color w:val="auto"/>
-        </w:rPr>
-      </w:pPr>
-      <w:r>
-        <w:rPr>
-          <w:rFonts w:ascii="Consolas" w:hAnsi="Consolas" w:cs="Consolas"/>
-        </w:rPr>
-        <w:t>******** Square 4 ********</w:t>
-      </w:r>
-    </w:p>
-    <w:p>
-      <w:pPr>
-        <w:autoSpaceDE w:val="0"/>
-        <w:autoSpaceDN w:val="0"/>
-        <w:adjustRightInd w:val="0"/>
-        <w:rPr>
-          <w:rFonts w:ascii="Consolas" w:hAnsi="Consolas" w:cs="Consolas"/>
-          <w:color w:val="auto"/>
-        </w:rPr>
-      </w:pPr>
-    </w:p>
-    <w:p>
-      <w:pPr>
-        <w:autoSpaceDE w:val="0"/>
-        <w:autoSpaceDN w:val="0"/>
-        <w:adjustRightInd w:val="0"/>
-        <w:rPr>
-          <w:rFonts w:ascii="Consolas" w:hAnsi="Consolas" w:cs="Consolas"/>
-          <w:color w:val="auto"/>
-        </w:rPr>
-      </w:pPr>
-      <w:r>
-        <w:rPr>
-          <w:rFonts w:ascii="Consolas" w:hAnsi="Consolas" w:cs="Consolas"/>
-        </w:rPr>
-        <w:t xml:space="preserve"> 6 2 7</w:t>
-      </w:r>
-    </w:p>
-    <w:p>
-      <w:pPr>
-        <w:autoSpaceDE w:val="0"/>
-        <w:autoSpaceDN w:val="0"/>
-        <w:adjustRightInd w:val="0"/>
-        <w:rPr>
-          <w:rFonts w:ascii="Consolas" w:hAnsi="Consolas" w:cs="Consolas"/>
-          <w:color w:val="auto"/>
-        </w:rPr>
-      </w:pPr>
-      <w:r>
-        <w:rPr>
-          <w:rFonts w:ascii="Consolas" w:hAnsi="Consolas" w:cs="Consolas"/>
-        </w:rPr>
-        <w:t xml:space="preserve"> 1 5 3</w:t>
-      </w:r>
-    </w:p>
-    <w:p>
-      <w:pPr>
-        <w:autoSpaceDE w:val="0"/>
-        <w:autoSpaceDN w:val="0"/>
-        <w:adjustRightInd w:val="0"/>
-        <w:rPr>
-          <w:rFonts w:ascii="Consolas" w:hAnsi="Consolas" w:cs="Consolas"/>
-          <w:color w:val="auto"/>
-        </w:rPr>
-      </w:pPr>
-      <w:r>
-        <w:rPr>
-          <w:rFonts w:ascii="Consolas" w:hAnsi="Consolas" w:cs="Consolas"/>
-        </w:rPr>
-        <w:t xml:space="preserve"> 2 9 4</w:t>
-      </w:r>
-    </w:p>
-    <w:p>
-      <w:pPr>
-        <w:autoSpaceDE w:val="0"/>
-        <w:autoSpaceDN w:val="0"/>
-        <w:adjustRightInd w:val="0"/>
-        <w:rPr>
-          <w:rFonts w:ascii="Consolas" w:hAnsi="Consolas" w:cs="Consolas"/>
-          <w:color w:val="auto"/>
-        </w:rPr>
-      </w:pPr>
-    </w:p>
-    <w:p>
-      <w:pPr>
-        <w:autoSpaceDE w:val="0"/>
-        <w:autoSpaceDN w:val="0"/>
-        <w:adjustRightInd w:val="0"/>
-        <w:rPr>
-          <w:rFonts w:ascii="Consolas" w:hAnsi="Consolas" w:cs="Consolas"/>
-          <w:color w:val="auto"/>
-        </w:rPr>
-      </w:pPr>
-      <w:r>
-        <w:rPr>
-          <w:rFonts w:ascii="Consolas" w:hAnsi="Consolas" w:cs="Consolas"/>
-        </w:rPr>
-        <w:t>The sum of each row...</w:t>
-      </w:r>
-    </w:p>
-    <w:p>
-      <w:pPr>
-        <w:autoSpaceDE w:val="0"/>
-        <w:autoSpaceDN w:val="0"/>
-        <w:adjustRightInd w:val="0"/>
-        <w:rPr>
-          <w:rFonts w:ascii="Consolas" w:hAnsi="Consolas" w:cs="Consolas"/>
-          <w:color w:val="auto"/>
-        </w:rPr>
-      </w:pPr>
-      <w:r>
-        <w:rPr>
-          <w:rFonts w:ascii="Consolas" w:hAnsi="Consolas" w:cs="Consolas"/>
-        </w:rPr>
-        <w:t>Row 1: 15</w:t>
-      </w:r>
-    </w:p>
-    <w:p>
-      <w:pPr>
-        <w:autoSpaceDE w:val="0"/>
-        <w:autoSpaceDN w:val="0"/>
-        <w:adjustRightInd w:val="0"/>
-        <w:rPr>
-          <w:rFonts w:ascii="Consolas" w:hAnsi="Consolas" w:cs="Consolas"/>
-          <w:color w:val="auto"/>
-        </w:rPr>
-      </w:pPr>
-      <w:r>
-        <w:rPr>
-          <w:rFonts w:ascii="Consolas" w:hAnsi="Consolas" w:cs="Consolas"/>
-        </w:rPr>
-        <w:t>Row 2: 9</w:t>
-      </w:r>
-    </w:p>
-    <w:p>
-      <w:pPr>
-        <w:autoSpaceDE w:val="0"/>
-        <w:autoSpaceDN w:val="0"/>
-        <w:adjustRightInd w:val="0"/>
-        <w:rPr>
-          <w:rFonts w:ascii="Consolas" w:hAnsi="Consolas" w:cs="Consolas"/>
-          <w:color w:val="auto"/>
-        </w:rPr>
-      </w:pPr>
-      <w:r>
-        <w:rPr>
-          <w:rFonts w:ascii="Consolas" w:hAnsi="Consolas" w:cs="Consolas"/>
-        </w:rPr>
-        <w:t>Row 3: 15</w:t>
-      </w:r>
-    </w:p>
-    <w:p>
-      <w:pPr>
-        <w:autoSpaceDE w:val="0"/>
-        <w:autoSpaceDN w:val="0"/>
-        <w:adjustRightInd w:val="0"/>
-        <w:rPr>
-          <w:rFonts w:ascii="Consolas" w:hAnsi="Consolas" w:cs="Consolas"/>
-          <w:color w:val="auto"/>
-        </w:rPr>
-      </w:pPr>
-    </w:p>
-    <w:p>
-      <w:pPr>
-        <w:autoSpaceDE w:val="0"/>
-        <w:autoSpaceDN w:val="0"/>
-        <w:adjustRightInd w:val="0"/>
-        <w:rPr>
-          <w:rFonts w:ascii="Consolas" w:hAnsi="Consolas" w:cs="Consolas"/>
-          <w:color w:val="auto"/>
-        </w:rPr>
-      </w:pPr>
-      <w:r>
-        <w:rPr>
-          <w:rFonts w:ascii="Consolas" w:hAnsi="Consolas" w:cs="Consolas"/>
-        </w:rPr>
-        <w:t>The sum of each column...</w:t>
-      </w:r>
-    </w:p>
-    <w:p>
-      <w:pPr>
-        <w:autoSpaceDE w:val="0"/>
-        <w:autoSpaceDN w:val="0"/>
-        <w:adjustRightInd w:val="0"/>
-        <w:rPr>
-          <w:rFonts w:ascii="Consolas" w:hAnsi="Consolas" w:cs="Consolas"/>
-          <w:color w:val="auto"/>
-        </w:rPr>
-      </w:pPr>
-      <w:r>
-        <w:rPr>
-          <w:rFonts w:ascii="Consolas" w:hAnsi="Consolas" w:cs="Consolas"/>
-        </w:rPr>
-        <w:t>Column 1: 9</w:t>
-      </w:r>
-    </w:p>
-    <w:p>
-      <w:pPr>
-        <w:autoSpaceDE w:val="0"/>
-        <w:autoSpaceDN w:val="0"/>
-        <w:adjustRightInd w:val="0"/>
-        <w:rPr>
-          <w:rFonts w:ascii="Consolas" w:hAnsi="Consolas" w:cs="Consolas"/>
-          <w:color w:val="auto"/>
-        </w:rPr>
-      </w:pPr>
-      <w:r>
-        <w:rPr>
-          <w:rFonts w:ascii="Consolas" w:hAnsi="Consolas" w:cs="Consolas"/>
-        </w:rPr>
-        <w:t>Column 2: 16</w:t>
-      </w:r>
-    </w:p>
-    <w:p>
-      <w:pPr>
-        <w:autoSpaceDE w:val="0"/>
-        <w:autoSpaceDN w:val="0"/>
-        <w:adjustRightInd w:val="0"/>
-        <w:rPr>
-          <w:rFonts w:ascii="Consolas" w:hAnsi="Consolas" w:cs="Consolas"/>
-          <w:color w:val="auto"/>
-        </w:rPr>
-      </w:pPr>
-      <w:r>
-        <w:rPr>
-          <w:rFonts w:ascii="Consolas" w:hAnsi="Consolas" w:cs="Consolas"/>
-        </w:rPr>
-        <w:t>Column 3: 14</w:t>
-      </w:r>
-    </w:p>
-    <w:p>
-      <w:pPr>
-        <w:autoSpaceDE w:val="0"/>
-        <w:autoSpaceDN w:val="0"/>
-        <w:adjustRightInd w:val="0"/>
-        <w:rPr>
-          <w:rFonts w:ascii="Consolas" w:hAnsi="Consolas" w:cs="Consolas"/>
-          <w:color w:val="auto"/>
-        </w:rPr>
-      </w:pPr>
-    </w:p>
-    <w:p>
-      <w:pPr>
-        <w:autoSpaceDE w:val="0"/>
-        <w:autoSpaceDN w:val="0"/>
-        <w:adjustRightInd w:val="0"/>
-        <w:rPr>
-          <w:rFonts w:ascii="Consolas" w:hAnsi="Consolas" w:cs="Consolas"/>
-          <w:color w:val="auto"/>
-        </w:rPr>
-      </w:pPr>
-      <w:r>
-        <w:rPr>
-          <w:rFonts w:ascii="Consolas" w:hAnsi="Consolas" w:cs="Consolas"/>
-        </w:rPr>
-        <w:t>The sum of the main diagonal: 15</w:t>
-      </w:r>
-    </w:p>
-    <w:p>
-      <w:pPr>
-        <w:autoSpaceDE w:val="0"/>
-        <w:autoSpaceDN w:val="0"/>
-        <w:adjustRightInd w:val="0"/>
-        <w:rPr>
-          <w:rFonts w:ascii="Consolas" w:hAnsi="Consolas" w:cs="Consolas"/>
-          <w:color w:val="auto"/>
-        </w:rPr>
-      </w:pPr>
-      <w:r>
-        <w:rPr>
-          <w:rFonts w:ascii="Consolas" w:hAnsi="Consolas" w:cs="Consolas"/>
-        </w:rPr>
-        <w:t>The sum of the other diagonal: 14</w:t>
+        <w:t>The sum of the other diagonal: 60</w:t>
       </w:r>
     </w:p>
     <w:p>
@@ -17240,781 +18251,6 @@
         <w:rPr>
           <w:rFonts w:ascii="Consolas" w:hAnsi="Consolas" w:cs="Consolas"/>
         </w:rPr>
-        <w:t>******** Square 5 ********</w:t>
-      </w:r>
-    </w:p>
-    <w:p>
-      <w:pPr>
-        <w:autoSpaceDE w:val="0"/>
-        <w:autoSpaceDN w:val="0"/>
-        <w:adjustRightInd w:val="0"/>
-        <w:rPr>
-          <w:rFonts w:ascii="Consolas" w:hAnsi="Consolas" w:cs="Consolas"/>
-          <w:color w:val="auto"/>
-        </w:rPr>
-      </w:pPr>
-    </w:p>
-    <w:p>
-      <w:pPr>
-        <w:autoSpaceDE w:val="0"/>
-        <w:autoSpaceDN w:val="0"/>
-        <w:adjustRightInd w:val="0"/>
-        <w:rPr>
-          <w:rFonts w:ascii="Consolas" w:hAnsi="Consolas" w:cs="Consolas"/>
-          <w:color w:val="auto"/>
-        </w:rPr>
-      </w:pPr>
-      <w:r>
-        <w:rPr>
-          <w:rFonts w:ascii="Consolas" w:hAnsi="Consolas" w:cs="Consolas"/>
-        </w:rPr>
-        <w:t xml:space="preserve"> 3 16 2 13</w:t>
-      </w:r>
-    </w:p>
-    <w:p>
-      <w:pPr>
-        <w:autoSpaceDE w:val="0"/>
-        <w:autoSpaceDN w:val="0"/>
-        <w:adjustRightInd w:val="0"/>
-        <w:rPr>
-          <w:rFonts w:ascii="Consolas" w:hAnsi="Consolas" w:cs="Consolas"/>
-          <w:color w:val="auto"/>
-        </w:rPr>
-      </w:pPr>
-      <w:r>
-        <w:rPr>
-          <w:rFonts w:ascii="Consolas" w:hAnsi="Consolas" w:cs="Consolas"/>
-        </w:rPr>
-        <w:lastRenderedPageBreak/>
-        <w:t xml:space="preserve"> 6 9 7 12</w:t>
-      </w:r>
-    </w:p>
-    <w:p>
-      <w:pPr>
-        <w:autoSpaceDE w:val="0"/>
-        <w:autoSpaceDN w:val="0"/>
-        <w:adjustRightInd w:val="0"/>
-        <w:rPr>
-          <w:rFonts w:ascii="Consolas" w:hAnsi="Consolas" w:cs="Consolas"/>
-          <w:color w:val="auto"/>
-        </w:rPr>
-      </w:pPr>
-      <w:r>
-        <w:rPr>
-          <w:rFonts w:ascii="Consolas" w:hAnsi="Consolas" w:cs="Consolas"/>
-        </w:rPr>
-        <w:t xml:space="preserve"> 10 5 11 8</w:t>
-      </w:r>
-    </w:p>
-    <w:p>
-      <w:pPr>
-        <w:autoSpaceDE w:val="0"/>
-        <w:autoSpaceDN w:val="0"/>
-        <w:adjustRightInd w:val="0"/>
-        <w:rPr>
-          <w:rFonts w:ascii="Consolas" w:hAnsi="Consolas" w:cs="Consolas"/>
-          <w:color w:val="auto"/>
-        </w:rPr>
-      </w:pPr>
-      <w:r>
-        <w:rPr>
-          <w:rFonts w:ascii="Consolas" w:hAnsi="Consolas" w:cs="Consolas"/>
-        </w:rPr>
-        <w:t xml:space="preserve"> 15 4 14 1</w:t>
-      </w:r>
-    </w:p>
-    <w:p>
-      <w:pPr>
-        <w:autoSpaceDE w:val="0"/>
-        <w:autoSpaceDN w:val="0"/>
-        <w:adjustRightInd w:val="0"/>
-        <w:rPr>
-          <w:rFonts w:ascii="Consolas" w:hAnsi="Consolas" w:cs="Consolas"/>
-          <w:color w:val="auto"/>
-        </w:rPr>
-      </w:pPr>
-    </w:p>
-    <w:p>
-      <w:pPr>
-        <w:autoSpaceDE w:val="0"/>
-        <w:autoSpaceDN w:val="0"/>
-        <w:adjustRightInd w:val="0"/>
-        <w:rPr>
-          <w:rFonts w:ascii="Consolas" w:hAnsi="Consolas" w:cs="Consolas"/>
-          <w:color w:val="auto"/>
-        </w:rPr>
-      </w:pPr>
-      <w:r>
-        <w:rPr>
-          <w:rFonts w:ascii="Consolas" w:hAnsi="Consolas" w:cs="Consolas"/>
-        </w:rPr>
-        <w:t>The sum of each row...</w:t>
-      </w:r>
-    </w:p>
-    <w:p>
-      <w:pPr>
-        <w:autoSpaceDE w:val="0"/>
-        <w:autoSpaceDN w:val="0"/>
-        <w:adjustRightInd w:val="0"/>
-        <w:rPr>
-          <w:rFonts w:ascii="Consolas" w:hAnsi="Consolas" w:cs="Consolas"/>
-          <w:color w:val="auto"/>
-        </w:rPr>
-      </w:pPr>
-      <w:r>
-        <w:rPr>
-          <w:rFonts w:ascii="Consolas" w:hAnsi="Consolas" w:cs="Consolas"/>
-        </w:rPr>
-        <w:t>Row 1: 34</w:t>
-      </w:r>
-    </w:p>
-    <w:p>
-      <w:pPr>
-        <w:autoSpaceDE w:val="0"/>
-        <w:autoSpaceDN w:val="0"/>
-        <w:adjustRightInd w:val="0"/>
-        <w:rPr>
-          <w:rFonts w:ascii="Consolas" w:hAnsi="Consolas" w:cs="Consolas"/>
-          <w:color w:val="auto"/>
-        </w:rPr>
-      </w:pPr>
-      <w:r>
-        <w:rPr>
-          <w:rFonts w:ascii="Consolas" w:hAnsi="Consolas" w:cs="Consolas"/>
-        </w:rPr>
-        <w:t>Row 2: 34</w:t>
-      </w:r>
-    </w:p>
-    <w:p>
-      <w:pPr>
-        <w:autoSpaceDE w:val="0"/>
-        <w:autoSpaceDN w:val="0"/>
-        <w:adjustRightInd w:val="0"/>
-        <w:rPr>
-          <w:rFonts w:ascii="Consolas" w:hAnsi="Consolas" w:cs="Consolas"/>
-          <w:color w:val="auto"/>
-        </w:rPr>
-      </w:pPr>
-      <w:r>
-        <w:rPr>
-          <w:rFonts w:ascii="Consolas" w:hAnsi="Consolas" w:cs="Consolas"/>
-        </w:rPr>
-        <w:t>Row 3: 34</w:t>
-      </w:r>
-    </w:p>
-    <w:p>
-      <w:pPr>
-        <w:autoSpaceDE w:val="0"/>
-        <w:autoSpaceDN w:val="0"/>
-        <w:adjustRightInd w:val="0"/>
-        <w:rPr>
-          <w:rFonts w:ascii="Consolas" w:hAnsi="Consolas" w:cs="Consolas"/>
-          <w:color w:val="auto"/>
-        </w:rPr>
-      </w:pPr>
-      <w:r>
-        <w:rPr>
-          <w:rFonts w:ascii="Consolas" w:hAnsi="Consolas" w:cs="Consolas"/>
-        </w:rPr>
-        <w:t>Row 4: 34</w:t>
-      </w:r>
-    </w:p>
-    <w:p>
-      <w:pPr>
-        <w:autoSpaceDE w:val="0"/>
-        <w:autoSpaceDN w:val="0"/>
-        <w:adjustRightInd w:val="0"/>
-        <w:rPr>
-          <w:rFonts w:ascii="Consolas" w:hAnsi="Consolas" w:cs="Consolas"/>
-          <w:color w:val="auto"/>
-        </w:rPr>
-      </w:pPr>
-    </w:p>
-    <w:p>
-      <w:pPr>
-        <w:autoSpaceDE w:val="0"/>
-        <w:autoSpaceDN w:val="0"/>
-        <w:adjustRightInd w:val="0"/>
-        <w:rPr>
-          <w:rFonts w:ascii="Consolas" w:hAnsi="Consolas" w:cs="Consolas"/>
-          <w:color w:val="auto"/>
-        </w:rPr>
-      </w:pPr>
-      <w:r>
-        <w:rPr>
-          <w:rFonts w:ascii="Consolas" w:hAnsi="Consolas" w:cs="Consolas"/>
-        </w:rPr>
-        <w:t>The sum of each column...</w:t>
-      </w:r>
-    </w:p>
-    <w:p>
-      <w:pPr>
-        <w:autoSpaceDE w:val="0"/>
-        <w:autoSpaceDN w:val="0"/>
-        <w:adjustRightInd w:val="0"/>
-        <w:rPr>
-          <w:rFonts w:ascii="Consolas" w:hAnsi="Consolas" w:cs="Consolas"/>
-          <w:color w:val="auto"/>
-        </w:rPr>
-      </w:pPr>
-      <w:r>
-        <w:rPr>
-          <w:rFonts w:ascii="Consolas" w:hAnsi="Consolas" w:cs="Consolas"/>
-        </w:rPr>
-        <w:t>Column 1: 34</w:t>
-      </w:r>
-    </w:p>
-    <w:p>
-      <w:pPr>
-        <w:autoSpaceDE w:val="0"/>
-        <w:autoSpaceDN w:val="0"/>
-        <w:adjustRightInd w:val="0"/>
-        <w:rPr>
-          <w:rFonts w:ascii="Consolas" w:hAnsi="Consolas" w:cs="Consolas"/>
-          <w:color w:val="auto"/>
-        </w:rPr>
-      </w:pPr>
-      <w:r>
-        <w:rPr>
-          <w:rFonts w:ascii="Consolas" w:hAnsi="Consolas" w:cs="Consolas"/>
-        </w:rPr>
-        <w:t>Column 2: 34</w:t>
-      </w:r>
-    </w:p>
-    <w:p>
-      <w:pPr>
-        <w:autoSpaceDE w:val="0"/>
-        <w:autoSpaceDN w:val="0"/>
-        <w:adjustRightInd w:val="0"/>
-        <w:rPr>
-          <w:rFonts w:ascii="Consolas" w:hAnsi="Consolas" w:cs="Consolas"/>
-          <w:color w:val="auto"/>
-        </w:rPr>
-      </w:pPr>
-      <w:r>
-        <w:rPr>
-          <w:rFonts w:ascii="Consolas" w:hAnsi="Consolas" w:cs="Consolas"/>
-        </w:rPr>
-        <w:t>Column 3: 34</w:t>
-      </w:r>
-    </w:p>
-    <w:p>
-      <w:pPr>
-        <w:autoSpaceDE w:val="0"/>
-        <w:autoSpaceDN w:val="0"/>
-        <w:adjustRightInd w:val="0"/>
-        <w:rPr>
-          <w:rFonts w:ascii="Consolas" w:hAnsi="Consolas" w:cs="Consolas"/>
-          <w:color w:val="auto"/>
-        </w:rPr>
-      </w:pPr>
-      <w:r>
-        <w:rPr>
-          <w:rFonts w:ascii="Consolas" w:hAnsi="Consolas" w:cs="Consolas"/>
-        </w:rPr>
-        <w:t>Column 4: 34</w:t>
-      </w:r>
-    </w:p>
-    <w:p>
-      <w:pPr>
-        <w:autoSpaceDE w:val="0"/>
-        <w:autoSpaceDN w:val="0"/>
-        <w:adjustRightInd w:val="0"/>
-        <w:rPr>
-          <w:rFonts w:ascii="Consolas" w:hAnsi="Consolas" w:cs="Consolas"/>
-          <w:color w:val="auto"/>
-        </w:rPr>
-      </w:pPr>
-    </w:p>
-    <w:p>
-      <w:pPr>
-        <w:autoSpaceDE w:val="0"/>
-        <w:autoSpaceDN w:val="0"/>
-        <w:adjustRightInd w:val="0"/>
-        <w:rPr>
-          <w:rFonts w:ascii="Consolas" w:hAnsi="Consolas" w:cs="Consolas"/>
-          <w:color w:val="auto"/>
-        </w:rPr>
-      </w:pPr>
-      <w:r>
-        <w:rPr>
-          <w:rFonts w:ascii="Consolas" w:hAnsi="Consolas" w:cs="Consolas"/>
-        </w:rPr>
-        <w:t>The sum of the main diagonal: 24</w:t>
-      </w:r>
-    </w:p>
-    <w:p>
-      <w:pPr>
-        <w:autoSpaceDE w:val="0"/>
-        <w:autoSpaceDN w:val="0"/>
-        <w:adjustRightInd w:val="0"/>
-        <w:rPr>
-          <w:rFonts w:ascii="Consolas" w:hAnsi="Consolas" w:cs="Consolas"/>
-          <w:color w:val="auto"/>
-        </w:rPr>
-      </w:pPr>
-      <w:r>
-        <w:rPr>
-          <w:rFonts w:ascii="Consolas" w:hAnsi="Consolas" w:cs="Consolas"/>
-        </w:rPr>
-        <w:t>The sum of the other diagonal: 40</w:t>
-      </w:r>
-    </w:p>
-    <w:p>
-      <w:pPr>
-        <w:autoSpaceDE w:val="0"/>
-        <w:autoSpaceDN w:val="0"/>
-        <w:adjustRightInd w:val="0"/>
-        <w:rPr>
-          <w:rFonts w:ascii="Consolas" w:hAnsi="Consolas" w:cs="Consolas"/>
-          <w:color w:val="auto"/>
-        </w:rPr>
-      </w:pPr>
-      <w:r>
-        <w:rPr>
-          <w:rFonts w:ascii="Consolas" w:hAnsi="Consolas" w:cs="Consolas"/>
-        </w:rPr>
-        <w:t>The square is not a magic square.</w:t>
-      </w:r>
-    </w:p>
-    <w:p>
-      <w:pPr>
-        <w:autoSpaceDE w:val="0"/>
-        <w:autoSpaceDN w:val="0"/>
-        <w:adjustRightInd w:val="0"/>
-        <w:rPr>
-          <w:rFonts w:ascii="Consolas" w:hAnsi="Consolas" w:cs="Consolas"/>
-          <w:color w:val="auto"/>
-        </w:rPr>
-      </w:pPr>
-    </w:p>
-    <w:p>
-      <w:pPr>
-        <w:autoSpaceDE w:val="0"/>
-        <w:autoSpaceDN w:val="0"/>
-        <w:adjustRightInd w:val="0"/>
-        <w:rPr>
-          <w:rFonts w:ascii="Consolas" w:hAnsi="Consolas" w:cs="Consolas"/>
-          <w:color w:val="auto"/>
-        </w:rPr>
-      </w:pPr>
-      <w:r>
-        <w:rPr>
-          <w:rFonts w:ascii="Consolas" w:hAnsi="Consolas" w:cs="Consolas"/>
-        </w:rPr>
-        <w:t>******** Square 6 ********</w:t>
-      </w:r>
-    </w:p>
-    <w:p>
-      <w:pPr>
-        <w:autoSpaceDE w:val="0"/>
-        <w:autoSpaceDN w:val="0"/>
-        <w:adjustRightInd w:val="0"/>
-        <w:rPr>
-          <w:rFonts w:ascii="Consolas" w:hAnsi="Consolas" w:cs="Consolas"/>
-          <w:color w:val="auto"/>
-        </w:rPr>
-      </w:pPr>
-    </w:p>
-    <w:p>
-      <w:pPr>
-        <w:autoSpaceDE w:val="0"/>
-        <w:autoSpaceDN w:val="0"/>
-        <w:adjustRightInd w:val="0"/>
-        <w:rPr>
-          <w:rFonts w:ascii="Consolas" w:hAnsi="Consolas" w:cs="Consolas"/>
-          <w:color w:val="auto"/>
-        </w:rPr>
-      </w:pPr>
-      <w:r>
-        <w:rPr>
-          <w:rFonts w:ascii="Consolas" w:hAnsi="Consolas" w:cs="Consolas"/>
-        </w:rPr>
-        <w:t xml:space="preserve"> 17 24 15 8 1</w:t>
-      </w:r>
-    </w:p>
-    <w:p>
-      <w:pPr>
-        <w:autoSpaceDE w:val="0"/>
-        <w:autoSpaceDN w:val="0"/>
-        <w:adjustRightInd w:val="0"/>
-        <w:rPr>
-          <w:rFonts w:ascii="Consolas" w:hAnsi="Consolas" w:cs="Consolas"/>
-          <w:color w:val="auto"/>
-        </w:rPr>
-      </w:pPr>
-      <w:r>
-        <w:rPr>
-          <w:rFonts w:ascii="Consolas" w:hAnsi="Consolas" w:cs="Consolas"/>
-        </w:rPr>
-        <w:t xml:space="preserve"> 23 5 16 14 7</w:t>
-      </w:r>
-    </w:p>
-    <w:p>
-      <w:pPr>
-        <w:autoSpaceDE w:val="0"/>
-        <w:autoSpaceDN w:val="0"/>
-        <w:adjustRightInd w:val="0"/>
-        <w:rPr>
-          <w:rFonts w:ascii="Consolas" w:hAnsi="Consolas" w:cs="Consolas"/>
-          <w:color w:val="auto"/>
-        </w:rPr>
-      </w:pPr>
-      <w:r>
-        <w:rPr>
-          <w:rFonts w:ascii="Consolas" w:hAnsi="Consolas" w:cs="Consolas"/>
-        </w:rPr>
-        <w:t xml:space="preserve"> 4 6 22 13 20</w:t>
-      </w:r>
-    </w:p>
-    <w:p>
-      <w:pPr>
-        <w:autoSpaceDE w:val="0"/>
-        <w:autoSpaceDN w:val="0"/>
-        <w:adjustRightInd w:val="0"/>
-        <w:rPr>
-          <w:rFonts w:ascii="Consolas" w:hAnsi="Consolas" w:cs="Consolas"/>
-          <w:color w:val="auto"/>
-        </w:rPr>
-      </w:pPr>
-      <w:r>
-        <w:rPr>
-          <w:rFonts w:ascii="Consolas" w:hAnsi="Consolas" w:cs="Consolas"/>
-        </w:rPr>
-        <w:t xml:space="preserve"> 10 12 3 21 19</w:t>
-      </w:r>
-    </w:p>
-    <w:p>
-      <w:pPr>
-        <w:autoSpaceDE w:val="0"/>
-        <w:autoSpaceDN w:val="0"/>
-        <w:adjustRightInd w:val="0"/>
-        <w:rPr>
-          <w:rFonts w:ascii="Consolas" w:hAnsi="Consolas" w:cs="Consolas"/>
-          <w:color w:val="auto"/>
-        </w:rPr>
-      </w:pPr>
-      <w:r>
-        <w:rPr>
-          <w:rFonts w:ascii="Consolas" w:hAnsi="Consolas" w:cs="Consolas"/>
-        </w:rPr>
-        <w:t xml:space="preserve"> 11 18 9 2 25</w:t>
-      </w:r>
-    </w:p>
-    <w:p>
-      <w:pPr>
-        <w:autoSpaceDE w:val="0"/>
-        <w:autoSpaceDN w:val="0"/>
-        <w:adjustRightInd w:val="0"/>
-        <w:rPr>
-          <w:rFonts w:ascii="Consolas" w:hAnsi="Consolas" w:cs="Consolas"/>
-          <w:color w:val="auto"/>
-        </w:rPr>
-      </w:pPr>
-    </w:p>
-    <w:p>
-      <w:pPr>
-        <w:autoSpaceDE w:val="0"/>
-        <w:autoSpaceDN w:val="0"/>
-        <w:adjustRightInd w:val="0"/>
-        <w:rPr>
-          <w:rFonts w:ascii="Consolas" w:hAnsi="Consolas" w:cs="Consolas"/>
-          <w:color w:val="auto"/>
-        </w:rPr>
-      </w:pPr>
-      <w:r>
-        <w:rPr>
-          <w:rFonts w:ascii="Consolas" w:hAnsi="Consolas" w:cs="Consolas"/>
-        </w:rPr>
-        <w:t>The sum of each row...</w:t>
-      </w:r>
-    </w:p>
-    <w:p>
-      <w:pPr>
-        <w:autoSpaceDE w:val="0"/>
-        <w:autoSpaceDN w:val="0"/>
-        <w:adjustRightInd w:val="0"/>
-        <w:rPr>
-          <w:rFonts w:ascii="Consolas" w:hAnsi="Consolas" w:cs="Consolas"/>
-          <w:color w:val="auto"/>
-        </w:rPr>
-      </w:pPr>
-      <w:r>
-        <w:rPr>
-          <w:rFonts w:ascii="Consolas" w:hAnsi="Consolas" w:cs="Consolas"/>
-        </w:rPr>
-        <w:t>Row 1: 65</w:t>
-      </w:r>
-    </w:p>
-    <w:p>
-      <w:pPr>
-        <w:autoSpaceDE w:val="0"/>
-        <w:autoSpaceDN w:val="0"/>
-        <w:adjustRightInd w:val="0"/>
-        <w:rPr>
-          <w:rFonts w:ascii="Consolas" w:hAnsi="Consolas" w:cs="Consolas"/>
-          <w:color w:val="auto"/>
-        </w:rPr>
-      </w:pPr>
-      <w:r>
-        <w:rPr>
-          <w:rFonts w:ascii="Consolas" w:hAnsi="Consolas" w:cs="Consolas"/>
-        </w:rPr>
-        <w:t>Row 2: 65</w:t>
-      </w:r>
-    </w:p>
-    <w:p>
-      <w:pPr>
-        <w:autoSpaceDE w:val="0"/>
-        <w:autoSpaceDN w:val="0"/>
-        <w:adjustRightInd w:val="0"/>
-        <w:rPr>
-          <w:rFonts w:ascii="Consolas" w:hAnsi="Consolas" w:cs="Consolas"/>
-          <w:color w:val="auto"/>
-        </w:rPr>
-      </w:pPr>
-      <w:r>
-        <w:rPr>
-          <w:rFonts w:ascii="Consolas" w:hAnsi="Consolas" w:cs="Consolas"/>
-        </w:rPr>
-        <w:t>Row 3: 65</w:t>
-      </w:r>
-    </w:p>
-    <w:p>
-      <w:pPr>
-        <w:autoSpaceDE w:val="0"/>
-        <w:autoSpaceDN w:val="0"/>
-        <w:adjustRightInd w:val="0"/>
-        <w:rPr>
-          <w:rFonts w:ascii="Consolas" w:hAnsi="Consolas" w:cs="Consolas"/>
-          <w:color w:val="auto"/>
-        </w:rPr>
-      </w:pPr>
-      <w:r>
-        <w:rPr>
-          <w:rFonts w:ascii="Consolas" w:hAnsi="Consolas" w:cs="Consolas"/>
-        </w:rPr>
-        <w:t>Row 4: 65</w:t>
-      </w:r>
-    </w:p>
-    <w:p>
-      <w:pPr>
-        <w:autoSpaceDE w:val="0"/>
-        <w:autoSpaceDN w:val="0"/>
-        <w:adjustRightInd w:val="0"/>
-        <w:rPr>
-          <w:rFonts w:ascii="Consolas" w:hAnsi="Consolas" w:cs="Consolas"/>
-          <w:color w:val="auto"/>
-        </w:rPr>
-      </w:pPr>
-      <w:r>
-        <w:rPr>
-          <w:rFonts w:ascii="Consolas" w:hAnsi="Consolas" w:cs="Consolas"/>
-        </w:rPr>
-        <w:t>Row 5: 65</w:t>
-      </w:r>
-    </w:p>
-    <w:p>
-      <w:pPr>
-        <w:autoSpaceDE w:val="0"/>
-        <w:autoSpaceDN w:val="0"/>
-        <w:adjustRightInd w:val="0"/>
-        <w:rPr>
-          <w:rFonts w:ascii="Consolas" w:hAnsi="Consolas" w:cs="Consolas"/>
-          <w:color w:val="auto"/>
-        </w:rPr>
-      </w:pPr>
-    </w:p>
-    <w:p>
-      <w:pPr>
-        <w:autoSpaceDE w:val="0"/>
-        <w:autoSpaceDN w:val="0"/>
-        <w:adjustRightInd w:val="0"/>
-        <w:rPr>
-          <w:rFonts w:ascii="Consolas" w:hAnsi="Consolas" w:cs="Consolas"/>
-          <w:color w:val="auto"/>
-        </w:rPr>
-      </w:pPr>
-      <w:r>
-        <w:rPr>
-          <w:rFonts w:ascii="Consolas" w:hAnsi="Consolas" w:cs="Consolas"/>
-        </w:rPr>
-        <w:t>The sum of each column...</w:t>
-      </w:r>
-    </w:p>
-    <w:p>
-      <w:pPr>
-        <w:autoSpaceDE w:val="0"/>
-        <w:autoSpaceDN w:val="0"/>
-        <w:adjustRightInd w:val="0"/>
-        <w:rPr>
-          <w:rFonts w:ascii="Consolas" w:hAnsi="Consolas" w:cs="Consolas"/>
-          <w:color w:val="auto"/>
-        </w:rPr>
-      </w:pPr>
-      <w:r>
-        <w:rPr>
-          <w:rFonts w:ascii="Consolas" w:hAnsi="Consolas" w:cs="Consolas"/>
-        </w:rPr>
-        <w:t>Column 1: 65</w:t>
-      </w:r>
-    </w:p>
-    <w:p>
-      <w:pPr>
-        <w:autoSpaceDE w:val="0"/>
-        <w:autoSpaceDN w:val="0"/>
-        <w:adjustRightInd w:val="0"/>
-        <w:rPr>
-          <w:rFonts w:ascii="Consolas" w:hAnsi="Consolas" w:cs="Consolas"/>
-          <w:color w:val="auto"/>
-        </w:rPr>
-      </w:pPr>
-      <w:r>
-        <w:rPr>
-          <w:rFonts w:ascii="Consolas" w:hAnsi="Consolas" w:cs="Consolas"/>
-        </w:rPr>
-        <w:t>Column 2: 65</w:t>
-      </w:r>
-    </w:p>
-    <w:p>
-      <w:pPr>
-        <w:autoSpaceDE w:val="0"/>
-        <w:autoSpaceDN w:val="0"/>
-        <w:adjustRightInd w:val="0"/>
-        <w:rPr>
-          <w:rFonts w:ascii="Consolas" w:hAnsi="Consolas" w:cs="Consolas"/>
-          <w:color w:val="auto"/>
-        </w:rPr>
-      </w:pPr>
-      <w:r>
-        <w:rPr>
-          <w:rFonts w:ascii="Consolas" w:hAnsi="Consolas" w:cs="Consolas"/>
-        </w:rPr>
-        <w:t>Column 3: 65</w:t>
-      </w:r>
-    </w:p>
-    <w:p>
-      <w:pPr>
-        <w:autoSpaceDE w:val="0"/>
-        <w:autoSpaceDN w:val="0"/>
-        <w:adjustRightInd w:val="0"/>
-        <w:rPr>
-          <w:rFonts w:ascii="Consolas" w:hAnsi="Consolas" w:cs="Consolas"/>
-          <w:color w:val="auto"/>
-        </w:rPr>
-      </w:pPr>
-      <w:r>
-        <w:rPr>
-          <w:rFonts w:ascii="Consolas" w:hAnsi="Consolas" w:cs="Consolas"/>
-        </w:rPr>
-        <w:t>Column 4: 58</w:t>
-      </w:r>
-    </w:p>
-    <w:p>
-      <w:pPr>
-        <w:autoSpaceDE w:val="0"/>
-        <w:autoSpaceDN w:val="0"/>
-        <w:adjustRightInd w:val="0"/>
-        <w:rPr>
-          <w:rFonts w:ascii="Consolas" w:hAnsi="Consolas" w:cs="Consolas"/>
-          <w:color w:val="auto"/>
-        </w:rPr>
-      </w:pPr>
-      <w:r>
-        <w:rPr>
-          <w:rFonts w:ascii="Consolas" w:hAnsi="Consolas" w:cs="Consolas"/>
-        </w:rPr>
-        <w:t>Column 5: 72</w:t>
-      </w:r>
-    </w:p>
-    <w:p>
-      <w:pPr>
-        <w:autoSpaceDE w:val="0"/>
-        <w:autoSpaceDN w:val="0"/>
-        <w:adjustRightInd w:val="0"/>
-        <w:rPr>
-          <w:rFonts w:ascii="Consolas" w:hAnsi="Consolas" w:cs="Consolas"/>
-          <w:color w:val="auto"/>
-        </w:rPr>
-      </w:pPr>
-    </w:p>
-    <w:p>
-      <w:pPr>
-        <w:autoSpaceDE w:val="0"/>
-        <w:autoSpaceDN w:val="0"/>
-        <w:adjustRightInd w:val="0"/>
-        <w:rPr>
-          <w:rFonts w:ascii="Consolas" w:hAnsi="Consolas" w:cs="Consolas"/>
-          <w:color w:val="auto"/>
-        </w:rPr>
-      </w:pPr>
-      <w:r>
-        <w:rPr>
-          <w:rFonts w:ascii="Consolas" w:hAnsi="Consolas" w:cs="Consolas"/>
-        </w:rPr>
-        <w:t>The sum of the main diagonal: 90</w:t>
-      </w:r>
-    </w:p>
-    <w:p>
-      <w:pPr>
-        <w:autoSpaceDE w:val="0"/>
-        <w:autoSpaceDN w:val="0"/>
-        <w:adjustRightInd w:val="0"/>
-        <w:rPr>
-          <w:rFonts w:ascii="Consolas" w:hAnsi="Consolas" w:cs="Consolas"/>
-          <w:color w:val="auto"/>
-        </w:rPr>
-      </w:pPr>
-      <w:r>
-        <w:rPr>
-          <w:rFonts w:ascii="Consolas" w:hAnsi="Consolas" w:cs="Consolas"/>
-        </w:rPr>
-        <w:t>The sum of the other diagonal: 60</w:t>
-      </w:r>
-    </w:p>
-    <w:p>
-      <w:pPr>
-        <w:autoSpaceDE w:val="0"/>
-        <w:autoSpaceDN w:val="0"/>
-        <w:adjustRightInd w:val="0"/>
-        <w:rPr>
-          <w:rFonts w:ascii="Consolas" w:hAnsi="Consolas" w:cs="Consolas"/>
-          <w:color w:val="auto"/>
-        </w:rPr>
-      </w:pPr>
-      <w:r>
-        <w:rPr>
-          <w:rFonts w:ascii="Consolas" w:hAnsi="Consolas" w:cs="Consolas"/>
-        </w:rPr>
-        <w:t>The square is not a magic square.</w:t>
-      </w:r>
-    </w:p>
-    <w:p>
-      <w:pPr>
-        <w:autoSpaceDE w:val="0"/>
-        <w:autoSpaceDN w:val="0"/>
-        <w:adjustRightInd w:val="0"/>
-        <w:rPr>
-          <w:rFonts w:ascii="Consolas" w:hAnsi="Consolas" w:cs="Consolas"/>
-          <w:color w:val="auto"/>
-        </w:rPr>
-      </w:pPr>
-    </w:p>
-    <w:p>
-      <w:pPr>
-        <w:autoSpaceDE w:val="0"/>
-        <w:autoSpaceDN w:val="0"/>
-        <w:adjustRightInd w:val="0"/>
-        <w:rPr>
-          <w:rFonts w:ascii="Consolas" w:hAnsi="Consolas" w:cs="Consolas"/>
-          <w:color w:val="auto"/>
-        </w:rPr>
-      </w:pPr>
-      <w:r>
-        <w:rPr>
-          <w:rFonts w:ascii="Consolas" w:hAnsi="Consolas" w:cs="Consolas"/>
-        </w:rPr>
-        <w:lastRenderedPageBreak/>
         <w:t>******** Square 7 ********</w:t>
       </w:r>
     </w:p>
@@ -18588,6 +18824,7 @@
         <w:pStyle w:val="NormalWeb"/>
       </w:pPr>
       <w:r>
+        <w:lastRenderedPageBreak/>
         <w:t>Please see extra credit.</w:t>
       </w:r>
     </w:p>
@@ -19040,6 +19277,7 @@
           <w:bCs/>
           <w:color w:val="7F0055"/>
         </w:rPr>
+        <w:lastRenderedPageBreak/>
         <w:t>import</w:t>
       </w:r>
       <w:r>
@@ -19099,7 +19337,6 @@
           <w:bCs/>
           <w:color w:val="7F0055"/>
         </w:rPr>
-        <w:lastRenderedPageBreak/>
         <w:t>public</w:t>
       </w:r>
       <w:r>
@@ -21709,6 +21946,7 @@
         <w:rPr>
           <w:rFonts w:ascii="Consolas" w:hAnsi="Consolas" w:cs="Consolas"/>
         </w:rPr>
+        <w:lastRenderedPageBreak/>
         <w:tab/>
       </w:r>
       <w:r>
@@ -21778,7 +22016,6 @@
         <w:rPr>
           <w:rFonts w:ascii="Consolas" w:hAnsi="Consolas" w:cs="Consolas"/>
         </w:rPr>
-        <w:lastRenderedPageBreak/>
         <w:tab/>
       </w:r>
       <w:r>
